--- a/archive-verification/archive-verification.docx
+++ b/archive-verification/archive-verification.docx
@@ -4,17 +4,53 @@
   <w:body>
     <w:p>
       <w:pPr>
+        <w:pStyle w:val="Title"/>
+        <w:jc w:val="center"/>
+      </w:pPr>
+    </w:p>
+    <w:p>
+      <w:pPr>
+        <w:pStyle w:val="Title"/>
+        <w:jc w:val="center"/>
+      </w:pPr>
+    </w:p>
+    <w:p>
+      <w:pPr>
+        <w:pStyle w:val="Title"/>
+        <w:jc w:val="center"/>
+      </w:pPr>
+      <w:r>
+        <w:t xml:space="preserve">FEWS Verification </w:t>
+      </w:r>
+    </w:p>
+    <w:p>
+      <w:pPr>
+        <w:pStyle w:val="Subtitle"/>
+        <w:jc w:val="center"/>
+      </w:pPr>
+      <w:r>
+        <w:t>Architecture and Components</w:t>
+      </w:r>
+    </w:p>
+    <w:p/>
+    <w:p/>
+    <w:p/>
+    <w:p>
+      <w:pPr>
         <w:pStyle w:val="Heading2"/>
-      </w:pPr>
+        <w:jc w:val="center"/>
+      </w:pPr>
+      <w:bookmarkStart w:id="0" w:name="_Toc163806736"/>
+      <w:bookmarkStart w:id="1" w:name="_Toc163807201"/>
       <w:r>
         <w:rPr>
           <w:noProof/>
         </w:rPr>
         <w:drawing>
-          <wp:inline distT="0" distB="0" distL="0" distR="0" wp14:anchorId="41934B06" wp14:editId="05E6ABF9">
-            <wp:extent cx="5932805" cy="4081780"/>
+          <wp:inline distT="0" distB="0" distL="0" distR="0" wp14:anchorId="2E738EDD" wp14:editId="51C770FB">
+            <wp:extent cx="6677232" cy="4593946"/>
             <wp:effectExtent l="0" t="0" r="0" b="0"/>
-            <wp:docPr id="1610027493" name="Picture 1"/>
+            <wp:docPr id="1610027493" name="Picture 1" descr="A diagram of a software project&#10;&#10;Description automatically generated with medium confidence"/>
             <wp:cNvGraphicFramePr>
               <a:graphicFrameLocks xmlns:a="http://schemas.openxmlformats.org/drawingml/2006/main" noChangeAspect="1"/>
             </wp:cNvGraphicFramePr>
@@ -22,7 +58,7 @@
               <a:graphicData uri="http://schemas.openxmlformats.org/drawingml/2006/picture">
                 <pic:pic xmlns:pic="http://schemas.openxmlformats.org/drawingml/2006/picture">
                   <pic:nvPicPr>
-                    <pic:cNvPr id="0" name="Picture 1"/>
+                    <pic:cNvPr id="1610027493" name="Picture 1" descr="A diagram of a software project&#10;&#10;Description automatically generated with medium confidence"/>
                     <pic:cNvPicPr>
                       <a:picLocks noChangeAspect="1" noChangeArrowheads="1"/>
                     </pic:cNvPicPr>
@@ -43,7 +79,7 @@
                   <pic:spPr bwMode="auto">
                     <a:xfrm>
                       <a:off x="0" y="0"/>
-                      <a:ext cx="5932805" cy="4081780"/>
+                      <a:ext cx="6701817" cy="4610860"/>
                     </a:xfrm>
                     <a:prstGeom prst="rect">
                       <a:avLst/>
@@ -59,9 +95,3977 @@
           </wp:inline>
         </w:drawing>
       </w:r>
+      <w:bookmarkEnd w:id="0"/>
+      <w:bookmarkEnd w:id="1"/>
+    </w:p>
+    <w:p>
+      <w:pPr>
+        <w:pStyle w:val="Caption"/>
+      </w:pPr>
+      <w:r>
+        <w:t xml:space="preserve">Figure </w:t>
+      </w:r>
+      <w:r>
+        <w:fldChar w:fldCharType="begin"/>
+      </w:r>
+      <w:r>
+        <w:instrText xml:space="preserve"> SEQ Figure \* ARABIC </w:instrText>
+      </w:r>
+      <w:r>
+        <w:fldChar w:fldCharType="separate"/>
+      </w:r>
+      <w:r>
+        <w:rPr>
+          <w:noProof/>
+        </w:rPr>
+        <w:t>1</w:t>
+      </w:r>
+      <w:r>
+        <w:fldChar w:fldCharType="end"/>
+      </w:r>
+      <w:r>
+        <w:t>- System Architecture</w:t>
+      </w:r>
+    </w:p>
+    <w:p/>
+    <w:p>
+      <w:r>
+        <w:br w:type="page"/>
+      </w:r>
+    </w:p>
+    <w:p/>
+    <w:sdt>
+      <w:sdtPr>
+        <w:id w:val="-809017266"/>
+        <w:docPartObj>
+          <w:docPartGallery w:val="Table of Contents"/>
+          <w:docPartUnique/>
+        </w:docPartObj>
+      </w:sdtPr>
+      <w:sdtEndPr>
+        <w:rPr>
+          <w:rFonts w:asciiTheme="minorHAnsi" w:eastAsiaTheme="minorHAnsi" w:hAnsiTheme="minorHAnsi" w:cstheme="minorBidi"/>
+          <w:b/>
+          <w:bCs/>
+          <w:noProof/>
+          <w:color w:val="auto"/>
+          <w:kern w:val="2"/>
+          <w:sz w:val="22"/>
+          <w:szCs w:val="22"/>
+          <w14:ligatures w14:val="standardContextual"/>
+        </w:rPr>
+      </w:sdtEndPr>
+      <w:sdtContent>
+        <w:p>
+          <w:pPr>
+            <w:pStyle w:val="TOCHeading"/>
+          </w:pPr>
+          <w:r>
+            <w:t>Table of Contents</w:t>
+          </w:r>
+        </w:p>
+        <w:p>
+          <w:pPr>
+            <w:pStyle w:val="TOC2"/>
+            <w:tabs>
+              <w:tab w:val="right" w:leader="dot" w:pos="10790"/>
+            </w:tabs>
+            <w:rPr>
+              <w:rFonts w:eastAsiaTheme="minorEastAsia"/>
+              <w:noProof/>
+              <w:sz w:val="24"/>
+              <w:szCs w:val="24"/>
+            </w:rPr>
+          </w:pPr>
+          <w:r>
+            <w:fldChar w:fldCharType="begin"/>
+          </w:r>
+          <w:r>
+            <w:instrText xml:space="preserve"> TOC \o "1-</w:instrText>
+          </w:r>
+          <w:r>
+            <w:instrText>5</w:instrText>
+          </w:r>
+          <w:r>
+            <w:instrText xml:space="preserve">" \h \z \u </w:instrText>
+          </w:r>
+          <w:r>
+            <w:fldChar w:fldCharType="separate"/>
+          </w:r>
+          <w:hyperlink w:anchor="_Toc163807202" w:history="1">
+            <w:r>
+              <w:rPr>
+                <w:rStyle w:val="Hyperlink"/>
+                <w:noProof/>
+              </w:rPr>
+              <w:t>FEWS / Verification DB / Model Definition and Creation</w:t>
+            </w:r>
+            <w:r>
+              <w:rPr>
+                <w:noProof/>
+                <w:webHidden/>
+              </w:rPr>
+              <w:tab/>
+            </w:r>
+            <w:r>
+              <w:rPr>
+                <w:noProof/>
+                <w:webHidden/>
+              </w:rPr>
+              <w:fldChar w:fldCharType="begin"/>
+            </w:r>
+            <w:r>
+              <w:rPr>
+                <w:noProof/>
+                <w:webHidden/>
+              </w:rPr>
+              <w:instrText xml:space="preserve"> PAGEREF _Toc163807202 \h </w:instrText>
+            </w:r>
+            <w:r>
+              <w:rPr>
+                <w:noProof/>
+                <w:webHidden/>
+              </w:rPr>
+            </w:r>
+            <w:r>
+              <w:rPr>
+                <w:noProof/>
+                <w:webHidden/>
+              </w:rPr>
+              <w:fldChar w:fldCharType="separate"/>
+            </w:r>
+            <w:r>
+              <w:rPr>
+                <w:noProof/>
+                <w:webHidden/>
+              </w:rPr>
+              <w:t>2</w:t>
+            </w:r>
+            <w:r>
+              <w:rPr>
+                <w:noProof/>
+                <w:webHidden/>
+              </w:rPr>
+              <w:fldChar w:fldCharType="end"/>
+            </w:r>
+          </w:hyperlink>
+        </w:p>
+        <w:p>
+          <w:pPr>
+            <w:pStyle w:val="TOC3"/>
+            <w:tabs>
+              <w:tab w:val="right" w:leader="dot" w:pos="10790"/>
+            </w:tabs>
+            <w:rPr>
+              <w:rFonts w:eastAsiaTheme="minorEastAsia"/>
+              <w:noProof/>
+              <w:sz w:val="24"/>
+              <w:szCs w:val="24"/>
+            </w:rPr>
+          </w:pPr>
+          <w:hyperlink w:anchor="_Toc163807203" w:history="1">
+            <w:r>
+              <w:rPr>
+                <w:rStyle w:val="Hyperlink"/>
+                <w:noProof/>
+              </w:rPr>
+              <w:t>Verification WAR</w:t>
+            </w:r>
+            <w:r>
+              <w:rPr>
+                <w:noProof/>
+                <w:webHidden/>
+              </w:rPr>
+              <w:tab/>
+            </w:r>
+            <w:r>
+              <w:rPr>
+                <w:noProof/>
+                <w:webHidden/>
+              </w:rPr>
+              <w:fldChar w:fldCharType="begin"/>
+            </w:r>
+            <w:r>
+              <w:rPr>
+                <w:noProof/>
+                <w:webHidden/>
+              </w:rPr>
+              <w:instrText xml:space="preserve"> PAGEREF _Toc163807203 \h </w:instrText>
+            </w:r>
+            <w:r>
+              <w:rPr>
+                <w:noProof/>
+                <w:webHidden/>
+              </w:rPr>
+            </w:r>
+            <w:r>
+              <w:rPr>
+                <w:noProof/>
+                <w:webHidden/>
+              </w:rPr>
+              <w:fldChar w:fldCharType="separate"/>
+            </w:r>
+            <w:r>
+              <w:rPr>
+                <w:noProof/>
+                <w:webHidden/>
+              </w:rPr>
+              <w:t>2</w:t>
+            </w:r>
+            <w:r>
+              <w:rPr>
+                <w:noProof/>
+                <w:webHidden/>
+              </w:rPr>
+              <w:fldChar w:fldCharType="end"/>
+            </w:r>
+          </w:hyperlink>
+        </w:p>
+        <w:p>
+          <w:pPr>
+            <w:pStyle w:val="TOC4"/>
+            <w:tabs>
+              <w:tab w:val="right" w:leader="dot" w:pos="10790"/>
+            </w:tabs>
+            <w:rPr>
+              <w:noProof/>
+            </w:rPr>
+          </w:pPr>
+          <w:hyperlink w:anchor="_Toc163807204" w:history="1">
+            <w:r>
+              <w:rPr>
+                <w:rStyle w:val="Hyperlink"/>
+                <w:noProof/>
+              </w:rPr>
+              <w:t>Code Generation</w:t>
+            </w:r>
+            <w:r>
+              <w:rPr>
+                <w:noProof/>
+                <w:webHidden/>
+              </w:rPr>
+              <w:tab/>
+            </w:r>
+            <w:r>
+              <w:rPr>
+                <w:noProof/>
+                <w:webHidden/>
+              </w:rPr>
+              <w:fldChar w:fldCharType="begin"/>
+            </w:r>
+            <w:r>
+              <w:rPr>
+                <w:noProof/>
+                <w:webHidden/>
+              </w:rPr>
+              <w:instrText xml:space="preserve"> PAGEREF _Toc163807204 \h </w:instrText>
+            </w:r>
+            <w:r>
+              <w:rPr>
+                <w:noProof/>
+                <w:webHidden/>
+              </w:rPr>
+            </w:r>
+            <w:r>
+              <w:rPr>
+                <w:noProof/>
+                <w:webHidden/>
+              </w:rPr>
+              <w:fldChar w:fldCharType="separate"/>
+            </w:r>
+            <w:r>
+              <w:rPr>
+                <w:noProof/>
+                <w:webHidden/>
+              </w:rPr>
+              <w:t>2</w:t>
+            </w:r>
+            <w:r>
+              <w:rPr>
+                <w:noProof/>
+                <w:webHidden/>
+              </w:rPr>
+              <w:fldChar w:fldCharType="end"/>
+            </w:r>
+          </w:hyperlink>
+        </w:p>
+        <w:p>
+          <w:pPr>
+            <w:pStyle w:val="TOC5"/>
+            <w:tabs>
+              <w:tab w:val="right" w:leader="dot" w:pos="10790"/>
+            </w:tabs>
+            <w:rPr>
+              <w:noProof/>
+            </w:rPr>
+          </w:pPr>
+          <w:hyperlink w:anchor="_Toc163807205" w:history="1">
+            <w:r>
+              <w:rPr>
+                <w:rStyle w:val="Hyperlink"/>
+                <w:noProof/>
+              </w:rPr>
+              <w:t>Acquire</w:t>
+            </w:r>
+            <w:r>
+              <w:rPr>
+                <w:noProof/>
+                <w:webHidden/>
+              </w:rPr>
+              <w:tab/>
+            </w:r>
+            <w:r>
+              <w:rPr>
+                <w:noProof/>
+                <w:webHidden/>
+              </w:rPr>
+              <w:fldChar w:fldCharType="begin"/>
+            </w:r>
+            <w:r>
+              <w:rPr>
+                <w:noProof/>
+                <w:webHidden/>
+              </w:rPr>
+              <w:instrText xml:space="preserve"> PAGEREF _Toc163807205 \h </w:instrText>
+            </w:r>
+            <w:r>
+              <w:rPr>
+                <w:noProof/>
+                <w:webHidden/>
+              </w:rPr>
+            </w:r>
+            <w:r>
+              <w:rPr>
+                <w:noProof/>
+                <w:webHidden/>
+              </w:rPr>
+              <w:fldChar w:fldCharType="separate"/>
+            </w:r>
+            <w:r>
+              <w:rPr>
+                <w:noProof/>
+                <w:webHidden/>
+              </w:rPr>
+              <w:t>2</w:t>
+            </w:r>
+            <w:r>
+              <w:rPr>
+                <w:noProof/>
+                <w:webHidden/>
+              </w:rPr>
+              <w:fldChar w:fldCharType="end"/>
+            </w:r>
+          </w:hyperlink>
+        </w:p>
+        <w:p>
+          <w:pPr>
+            <w:pStyle w:val="TOC5"/>
+            <w:tabs>
+              <w:tab w:val="right" w:leader="dot" w:pos="10790"/>
+            </w:tabs>
+            <w:rPr>
+              <w:noProof/>
+            </w:rPr>
+          </w:pPr>
+          <w:hyperlink w:anchor="_Toc163807206" w:history="1">
+            <w:r>
+              <w:rPr>
+                <w:rStyle w:val="Hyperlink"/>
+                <w:noProof/>
+              </w:rPr>
+              <w:t>Transform</w:t>
+            </w:r>
+            <w:r>
+              <w:rPr>
+                <w:noProof/>
+                <w:webHidden/>
+              </w:rPr>
+              <w:tab/>
+            </w:r>
+            <w:r>
+              <w:rPr>
+                <w:noProof/>
+                <w:webHidden/>
+              </w:rPr>
+              <w:fldChar w:fldCharType="begin"/>
+            </w:r>
+            <w:r>
+              <w:rPr>
+                <w:noProof/>
+                <w:webHidden/>
+              </w:rPr>
+              <w:instrText xml:space="preserve"> PAGEREF _Toc163807206 \h </w:instrText>
+            </w:r>
+            <w:r>
+              <w:rPr>
+                <w:noProof/>
+                <w:webHidden/>
+              </w:rPr>
+            </w:r>
+            <w:r>
+              <w:rPr>
+                <w:noProof/>
+                <w:webHidden/>
+              </w:rPr>
+              <w:fldChar w:fldCharType="separate"/>
+            </w:r>
+            <w:r>
+              <w:rPr>
+                <w:noProof/>
+                <w:webHidden/>
+              </w:rPr>
+              <w:t>2</w:t>
+            </w:r>
+            <w:r>
+              <w:rPr>
+                <w:noProof/>
+                <w:webHidden/>
+              </w:rPr>
+              <w:fldChar w:fldCharType="end"/>
+            </w:r>
+          </w:hyperlink>
+        </w:p>
+        <w:p>
+          <w:pPr>
+            <w:pStyle w:val="TOC5"/>
+            <w:tabs>
+              <w:tab w:val="right" w:leader="dot" w:pos="10790"/>
+            </w:tabs>
+            <w:rPr>
+              <w:noProof/>
+            </w:rPr>
+          </w:pPr>
+          <w:hyperlink w:anchor="_Toc163807207" w:history="1">
+            <w:r>
+              <w:rPr>
+                <w:rStyle w:val="Hyperlink"/>
+                <w:noProof/>
+              </w:rPr>
+              <w:t>Model</w:t>
+            </w:r>
+            <w:r>
+              <w:rPr>
+                <w:noProof/>
+                <w:webHidden/>
+              </w:rPr>
+              <w:tab/>
+            </w:r>
+            <w:r>
+              <w:rPr>
+                <w:noProof/>
+                <w:webHidden/>
+              </w:rPr>
+              <w:fldChar w:fldCharType="begin"/>
+            </w:r>
+            <w:r>
+              <w:rPr>
+                <w:noProof/>
+                <w:webHidden/>
+              </w:rPr>
+              <w:instrText xml:space="preserve"> PAGEREF _Toc163807207 \h </w:instrText>
+            </w:r>
+            <w:r>
+              <w:rPr>
+                <w:noProof/>
+                <w:webHidden/>
+              </w:rPr>
+            </w:r>
+            <w:r>
+              <w:rPr>
+                <w:noProof/>
+                <w:webHidden/>
+              </w:rPr>
+              <w:fldChar w:fldCharType="separate"/>
+            </w:r>
+            <w:r>
+              <w:rPr>
+                <w:noProof/>
+                <w:webHidden/>
+              </w:rPr>
+              <w:t>3</w:t>
+            </w:r>
+            <w:r>
+              <w:rPr>
+                <w:noProof/>
+                <w:webHidden/>
+              </w:rPr>
+              <w:fldChar w:fldCharType="end"/>
+            </w:r>
+          </w:hyperlink>
+        </w:p>
+        <w:p>
+          <w:pPr>
+            <w:pStyle w:val="TOC5"/>
+            <w:tabs>
+              <w:tab w:val="right" w:leader="dot" w:pos="10790"/>
+            </w:tabs>
+            <w:rPr>
+              <w:noProof/>
+            </w:rPr>
+          </w:pPr>
+          <w:hyperlink w:anchor="_Toc163807208" w:history="1">
+            <w:r>
+              <w:rPr>
+                <w:rStyle w:val="Hyperlink"/>
+                <w:noProof/>
+              </w:rPr>
+              <w:t>Cube</w:t>
+            </w:r>
+            <w:r>
+              <w:rPr>
+                <w:noProof/>
+                <w:webHidden/>
+              </w:rPr>
+              <w:tab/>
+            </w:r>
+            <w:r>
+              <w:rPr>
+                <w:noProof/>
+                <w:webHidden/>
+              </w:rPr>
+              <w:fldChar w:fldCharType="begin"/>
+            </w:r>
+            <w:r>
+              <w:rPr>
+                <w:noProof/>
+                <w:webHidden/>
+              </w:rPr>
+              <w:instrText xml:space="preserve"> PAGEREF _Toc163807208 \h </w:instrText>
+            </w:r>
+            <w:r>
+              <w:rPr>
+                <w:noProof/>
+                <w:webHidden/>
+              </w:rPr>
+            </w:r>
+            <w:r>
+              <w:rPr>
+                <w:noProof/>
+                <w:webHidden/>
+              </w:rPr>
+              <w:fldChar w:fldCharType="separate"/>
+            </w:r>
+            <w:r>
+              <w:rPr>
+                <w:noProof/>
+                <w:webHidden/>
+              </w:rPr>
+              <w:t>3</w:t>
+            </w:r>
+            <w:r>
+              <w:rPr>
+                <w:noProof/>
+                <w:webHidden/>
+              </w:rPr>
+              <w:fldChar w:fldCharType="end"/>
+            </w:r>
+          </w:hyperlink>
+        </w:p>
+        <w:p>
+          <w:pPr>
+            <w:pStyle w:val="TOC5"/>
+            <w:tabs>
+              <w:tab w:val="right" w:leader="dot" w:pos="10790"/>
+            </w:tabs>
+            <w:rPr>
+              <w:noProof/>
+            </w:rPr>
+          </w:pPr>
+          <w:hyperlink w:anchor="_Toc163807209" w:history="1">
+            <w:r>
+              <w:rPr>
+                <w:rStyle w:val="Hyperlink"/>
+                <w:noProof/>
+              </w:rPr>
+              <w:t>Deploy</w:t>
+            </w:r>
+            <w:r>
+              <w:rPr>
+                <w:noProof/>
+                <w:webHidden/>
+              </w:rPr>
+              <w:tab/>
+            </w:r>
+            <w:r>
+              <w:rPr>
+                <w:noProof/>
+                <w:webHidden/>
+              </w:rPr>
+              <w:fldChar w:fldCharType="begin"/>
+            </w:r>
+            <w:r>
+              <w:rPr>
+                <w:noProof/>
+                <w:webHidden/>
+              </w:rPr>
+              <w:instrText xml:space="preserve"> PAGEREF _Toc163807209 \h </w:instrText>
+            </w:r>
+            <w:r>
+              <w:rPr>
+                <w:noProof/>
+                <w:webHidden/>
+              </w:rPr>
+            </w:r>
+            <w:r>
+              <w:rPr>
+                <w:noProof/>
+                <w:webHidden/>
+              </w:rPr>
+              <w:fldChar w:fldCharType="separate"/>
+            </w:r>
+            <w:r>
+              <w:rPr>
+                <w:noProof/>
+                <w:webHidden/>
+              </w:rPr>
+              <w:t>3</w:t>
+            </w:r>
+            <w:r>
+              <w:rPr>
+                <w:noProof/>
+                <w:webHidden/>
+              </w:rPr>
+              <w:fldChar w:fldCharType="end"/>
+            </w:r>
+          </w:hyperlink>
+        </w:p>
+        <w:p>
+          <w:pPr>
+            <w:pStyle w:val="TOC4"/>
+            <w:tabs>
+              <w:tab w:val="right" w:leader="dot" w:pos="10790"/>
+            </w:tabs>
+            <w:rPr>
+              <w:noProof/>
+            </w:rPr>
+          </w:pPr>
+          <w:hyperlink w:anchor="_Toc163807210" w:history="1">
+            <w:r>
+              <w:rPr>
+                <w:rStyle w:val="Hyperlink"/>
+                <w:noProof/>
+              </w:rPr>
+              <w:t>Data Access Api</w:t>
+            </w:r>
+            <w:r>
+              <w:rPr>
+                <w:noProof/>
+                <w:webHidden/>
+              </w:rPr>
+              <w:tab/>
+            </w:r>
+            <w:r>
+              <w:rPr>
+                <w:noProof/>
+                <w:webHidden/>
+              </w:rPr>
+              <w:fldChar w:fldCharType="begin"/>
+            </w:r>
+            <w:r>
+              <w:rPr>
+                <w:noProof/>
+                <w:webHidden/>
+              </w:rPr>
+              <w:instrText xml:space="preserve"> PAGEREF _Toc163807210 \h </w:instrText>
+            </w:r>
+            <w:r>
+              <w:rPr>
+                <w:noProof/>
+                <w:webHidden/>
+              </w:rPr>
+            </w:r>
+            <w:r>
+              <w:rPr>
+                <w:noProof/>
+                <w:webHidden/>
+              </w:rPr>
+              <w:fldChar w:fldCharType="separate"/>
+            </w:r>
+            <w:r>
+              <w:rPr>
+                <w:noProof/>
+                <w:webHidden/>
+              </w:rPr>
+              <w:t>3</w:t>
+            </w:r>
+            <w:r>
+              <w:rPr>
+                <w:noProof/>
+                <w:webHidden/>
+              </w:rPr>
+              <w:fldChar w:fldCharType="end"/>
+            </w:r>
+          </w:hyperlink>
+        </w:p>
+        <w:p>
+          <w:pPr>
+            <w:pStyle w:val="TOC5"/>
+            <w:tabs>
+              <w:tab w:val="right" w:leader="dot" w:pos="10790"/>
+            </w:tabs>
+            <w:rPr>
+              <w:noProof/>
+            </w:rPr>
+          </w:pPr>
+          <w:hyperlink w:anchor="_Toc163807211" w:history="1">
+            <w:r>
+              <w:rPr>
+                <w:rStyle w:val="Hyperlink"/>
+                <w:noProof/>
+              </w:rPr>
+              <w:t>GraphQL</w:t>
+            </w:r>
+            <w:r>
+              <w:rPr>
+                <w:noProof/>
+                <w:webHidden/>
+              </w:rPr>
+              <w:tab/>
+            </w:r>
+            <w:r>
+              <w:rPr>
+                <w:noProof/>
+                <w:webHidden/>
+              </w:rPr>
+              <w:fldChar w:fldCharType="begin"/>
+            </w:r>
+            <w:r>
+              <w:rPr>
+                <w:noProof/>
+                <w:webHidden/>
+              </w:rPr>
+              <w:instrText xml:space="preserve"> PAGEREF _Toc163807211 \h </w:instrText>
+            </w:r>
+            <w:r>
+              <w:rPr>
+                <w:noProof/>
+                <w:webHidden/>
+              </w:rPr>
+            </w:r>
+            <w:r>
+              <w:rPr>
+                <w:noProof/>
+                <w:webHidden/>
+              </w:rPr>
+              <w:fldChar w:fldCharType="separate"/>
+            </w:r>
+            <w:r>
+              <w:rPr>
+                <w:noProof/>
+                <w:webHidden/>
+              </w:rPr>
+              <w:t>3</w:t>
+            </w:r>
+            <w:r>
+              <w:rPr>
+                <w:noProof/>
+                <w:webHidden/>
+              </w:rPr>
+              <w:fldChar w:fldCharType="end"/>
+            </w:r>
+          </w:hyperlink>
+        </w:p>
+        <w:p>
+          <w:pPr>
+            <w:pStyle w:val="TOC4"/>
+            <w:tabs>
+              <w:tab w:val="right" w:leader="dot" w:pos="10790"/>
+            </w:tabs>
+            <w:rPr>
+              <w:noProof/>
+            </w:rPr>
+          </w:pPr>
+          <w:hyperlink w:anchor="_Toc163807212" w:history="1">
+            <w:r>
+              <w:rPr>
+                <w:rStyle w:val="Hyperlink"/>
+                <w:noProof/>
+              </w:rPr>
+              <w:t>Web User Interface</w:t>
+            </w:r>
+            <w:r>
+              <w:rPr>
+                <w:noProof/>
+                <w:webHidden/>
+              </w:rPr>
+              <w:tab/>
+            </w:r>
+            <w:r>
+              <w:rPr>
+                <w:noProof/>
+                <w:webHidden/>
+              </w:rPr>
+              <w:fldChar w:fldCharType="begin"/>
+            </w:r>
+            <w:r>
+              <w:rPr>
+                <w:noProof/>
+                <w:webHidden/>
+              </w:rPr>
+              <w:instrText xml:space="preserve"> PAGEREF _Toc163807212 \h </w:instrText>
+            </w:r>
+            <w:r>
+              <w:rPr>
+                <w:noProof/>
+                <w:webHidden/>
+              </w:rPr>
+            </w:r>
+            <w:r>
+              <w:rPr>
+                <w:noProof/>
+                <w:webHidden/>
+              </w:rPr>
+              <w:fldChar w:fldCharType="separate"/>
+            </w:r>
+            <w:r>
+              <w:rPr>
+                <w:noProof/>
+                <w:webHidden/>
+              </w:rPr>
+              <w:t>3</w:t>
+            </w:r>
+            <w:r>
+              <w:rPr>
+                <w:noProof/>
+                <w:webHidden/>
+              </w:rPr>
+              <w:fldChar w:fldCharType="end"/>
+            </w:r>
+          </w:hyperlink>
+        </w:p>
+        <w:p>
+          <w:pPr>
+            <w:pStyle w:val="TOC5"/>
+            <w:tabs>
+              <w:tab w:val="right" w:leader="dot" w:pos="10790"/>
+            </w:tabs>
+            <w:rPr>
+              <w:noProof/>
+            </w:rPr>
+          </w:pPr>
+          <w:hyperlink w:anchor="_Toc163807213" w:history="1">
+            <w:r>
+              <w:rPr>
+                <w:rStyle w:val="Hyperlink"/>
+                <w:noProof/>
+              </w:rPr>
+              <w:t>Vue.js</w:t>
+            </w:r>
+            <w:r>
+              <w:rPr>
+                <w:noProof/>
+                <w:webHidden/>
+              </w:rPr>
+              <w:tab/>
+            </w:r>
+            <w:r>
+              <w:rPr>
+                <w:noProof/>
+                <w:webHidden/>
+              </w:rPr>
+              <w:fldChar w:fldCharType="begin"/>
+            </w:r>
+            <w:r>
+              <w:rPr>
+                <w:noProof/>
+                <w:webHidden/>
+              </w:rPr>
+              <w:instrText xml:space="preserve"> PAGEREF _Toc163807213 \h </w:instrText>
+            </w:r>
+            <w:r>
+              <w:rPr>
+                <w:noProof/>
+                <w:webHidden/>
+              </w:rPr>
+            </w:r>
+            <w:r>
+              <w:rPr>
+                <w:noProof/>
+                <w:webHidden/>
+              </w:rPr>
+              <w:fldChar w:fldCharType="separate"/>
+            </w:r>
+            <w:r>
+              <w:rPr>
+                <w:noProof/>
+                <w:webHidden/>
+              </w:rPr>
+              <w:t>3</w:t>
+            </w:r>
+            <w:r>
+              <w:rPr>
+                <w:noProof/>
+                <w:webHidden/>
+              </w:rPr>
+              <w:fldChar w:fldCharType="end"/>
+            </w:r>
+          </w:hyperlink>
+        </w:p>
+        <w:p>
+          <w:pPr>
+            <w:pStyle w:val="TOC3"/>
+            <w:tabs>
+              <w:tab w:val="right" w:leader="dot" w:pos="10790"/>
+            </w:tabs>
+            <w:rPr>
+              <w:rFonts w:eastAsiaTheme="minorEastAsia"/>
+              <w:noProof/>
+              <w:sz w:val="24"/>
+              <w:szCs w:val="24"/>
+            </w:rPr>
+          </w:pPr>
+          <w:hyperlink w:anchor="_Toc163807214" w:history="1">
+            <w:r>
+              <w:rPr>
+                <w:rStyle w:val="Hyperlink"/>
+                <w:noProof/>
+              </w:rPr>
+              <w:t>MongoDB</w:t>
+            </w:r>
+            <w:r>
+              <w:rPr>
+                <w:noProof/>
+                <w:webHidden/>
+              </w:rPr>
+              <w:tab/>
+            </w:r>
+            <w:r>
+              <w:rPr>
+                <w:noProof/>
+                <w:webHidden/>
+              </w:rPr>
+              <w:fldChar w:fldCharType="begin"/>
+            </w:r>
+            <w:r>
+              <w:rPr>
+                <w:noProof/>
+                <w:webHidden/>
+              </w:rPr>
+              <w:instrText xml:space="preserve"> PAGEREF _Toc163807214 \h </w:instrText>
+            </w:r>
+            <w:r>
+              <w:rPr>
+                <w:noProof/>
+                <w:webHidden/>
+              </w:rPr>
+            </w:r>
+            <w:r>
+              <w:rPr>
+                <w:noProof/>
+                <w:webHidden/>
+              </w:rPr>
+              <w:fldChar w:fldCharType="separate"/>
+            </w:r>
+            <w:r>
+              <w:rPr>
+                <w:noProof/>
+                <w:webHidden/>
+              </w:rPr>
+              <w:t>4</w:t>
+            </w:r>
+            <w:r>
+              <w:rPr>
+                <w:noProof/>
+                <w:webHidden/>
+              </w:rPr>
+              <w:fldChar w:fldCharType="end"/>
+            </w:r>
+          </w:hyperlink>
+        </w:p>
+        <w:p>
+          <w:pPr>
+            <w:pStyle w:val="TOC4"/>
+            <w:tabs>
+              <w:tab w:val="right" w:leader="dot" w:pos="10790"/>
+            </w:tabs>
+            <w:rPr>
+              <w:noProof/>
+            </w:rPr>
+          </w:pPr>
+          <w:hyperlink w:anchor="_Toc163807215" w:history="1">
+            <w:r>
+              <w:rPr>
+                <w:rStyle w:val="Hyperlink"/>
+                <w:noProof/>
+              </w:rPr>
+              <w:t>Verification</w:t>
+            </w:r>
+            <w:r>
+              <w:rPr>
+                <w:noProof/>
+                <w:webHidden/>
+              </w:rPr>
+              <w:tab/>
+            </w:r>
+            <w:r>
+              <w:rPr>
+                <w:noProof/>
+                <w:webHidden/>
+              </w:rPr>
+              <w:fldChar w:fldCharType="begin"/>
+            </w:r>
+            <w:r>
+              <w:rPr>
+                <w:noProof/>
+                <w:webHidden/>
+              </w:rPr>
+              <w:instrText xml:space="preserve"> PAGEREF _Toc163807215 \h </w:instrText>
+            </w:r>
+            <w:r>
+              <w:rPr>
+                <w:noProof/>
+                <w:webHidden/>
+              </w:rPr>
+            </w:r>
+            <w:r>
+              <w:rPr>
+                <w:noProof/>
+                <w:webHidden/>
+              </w:rPr>
+              <w:fldChar w:fldCharType="separate"/>
+            </w:r>
+            <w:r>
+              <w:rPr>
+                <w:noProof/>
+                <w:webHidden/>
+              </w:rPr>
+              <w:t>4</w:t>
+            </w:r>
+            <w:r>
+              <w:rPr>
+                <w:noProof/>
+                <w:webHidden/>
+              </w:rPr>
+              <w:fldChar w:fldCharType="end"/>
+            </w:r>
+          </w:hyperlink>
+        </w:p>
+        <w:p>
+          <w:pPr>
+            <w:pStyle w:val="TOC5"/>
+            <w:tabs>
+              <w:tab w:val="right" w:leader="dot" w:pos="10790"/>
+            </w:tabs>
+            <w:rPr>
+              <w:noProof/>
+            </w:rPr>
+          </w:pPr>
+          <w:hyperlink w:anchor="_Toc163807216" w:history="1">
+            <w:r>
+              <w:rPr>
+                <w:rStyle w:val="Hyperlink"/>
+                <w:noProof/>
+              </w:rPr>
+              <w:t>Study Definitions</w:t>
+            </w:r>
+            <w:r>
+              <w:rPr>
+                <w:noProof/>
+                <w:webHidden/>
+              </w:rPr>
+              <w:tab/>
+            </w:r>
+            <w:r>
+              <w:rPr>
+                <w:noProof/>
+                <w:webHidden/>
+              </w:rPr>
+              <w:fldChar w:fldCharType="begin"/>
+            </w:r>
+            <w:r>
+              <w:rPr>
+                <w:noProof/>
+                <w:webHidden/>
+              </w:rPr>
+              <w:instrText xml:space="preserve"> PAGEREF _Toc163807216 \h </w:instrText>
+            </w:r>
+            <w:r>
+              <w:rPr>
+                <w:noProof/>
+                <w:webHidden/>
+              </w:rPr>
+            </w:r>
+            <w:r>
+              <w:rPr>
+                <w:noProof/>
+                <w:webHidden/>
+              </w:rPr>
+              <w:fldChar w:fldCharType="separate"/>
+            </w:r>
+            <w:r>
+              <w:rPr>
+                <w:noProof/>
+                <w:webHidden/>
+              </w:rPr>
+              <w:t>4</w:t>
+            </w:r>
+            <w:r>
+              <w:rPr>
+                <w:noProof/>
+                <w:webHidden/>
+              </w:rPr>
+              <w:fldChar w:fldCharType="end"/>
+            </w:r>
+          </w:hyperlink>
+        </w:p>
+        <w:p>
+          <w:pPr>
+            <w:pStyle w:val="TOC5"/>
+            <w:tabs>
+              <w:tab w:val="right" w:leader="dot" w:pos="10790"/>
+            </w:tabs>
+            <w:rPr>
+              <w:noProof/>
+            </w:rPr>
+          </w:pPr>
+          <w:hyperlink w:anchor="_Toc163807217" w:history="1">
+            <w:r>
+              <w:rPr>
+                <w:rStyle w:val="Hyperlink"/>
+                <w:noProof/>
+              </w:rPr>
+              <w:t>Configuration</w:t>
+            </w:r>
+            <w:r>
+              <w:rPr>
+                <w:noProof/>
+                <w:webHidden/>
+              </w:rPr>
+              <w:tab/>
+            </w:r>
+            <w:r>
+              <w:rPr>
+                <w:noProof/>
+                <w:webHidden/>
+              </w:rPr>
+              <w:fldChar w:fldCharType="begin"/>
+            </w:r>
+            <w:r>
+              <w:rPr>
+                <w:noProof/>
+                <w:webHidden/>
+              </w:rPr>
+              <w:instrText xml:space="preserve"> PAGEREF _Toc163807217 \h </w:instrText>
+            </w:r>
+            <w:r>
+              <w:rPr>
+                <w:noProof/>
+                <w:webHidden/>
+              </w:rPr>
+            </w:r>
+            <w:r>
+              <w:rPr>
+                <w:noProof/>
+                <w:webHidden/>
+              </w:rPr>
+              <w:fldChar w:fldCharType="separate"/>
+            </w:r>
+            <w:r>
+              <w:rPr>
+                <w:noProof/>
+                <w:webHidden/>
+              </w:rPr>
+              <w:t>5</w:t>
+            </w:r>
+            <w:r>
+              <w:rPr>
+                <w:noProof/>
+                <w:webHidden/>
+              </w:rPr>
+              <w:fldChar w:fldCharType="end"/>
+            </w:r>
+          </w:hyperlink>
+        </w:p>
+        <w:p>
+          <w:pPr>
+            <w:pStyle w:val="TOC5"/>
+            <w:tabs>
+              <w:tab w:val="right" w:leader="dot" w:pos="10790"/>
+            </w:tabs>
+            <w:rPr>
+              <w:noProof/>
+            </w:rPr>
+          </w:pPr>
+          <w:hyperlink w:anchor="_Toc163807218" w:history="1">
+            <w:r>
+              <w:rPr>
+                <w:rStyle w:val="Hyperlink"/>
+                <w:noProof/>
+              </w:rPr>
+              <w:t>External sources</w:t>
+            </w:r>
+            <w:r>
+              <w:rPr>
+                <w:noProof/>
+                <w:webHidden/>
+              </w:rPr>
+              <w:tab/>
+            </w:r>
+            <w:r>
+              <w:rPr>
+                <w:noProof/>
+                <w:webHidden/>
+              </w:rPr>
+              <w:fldChar w:fldCharType="begin"/>
+            </w:r>
+            <w:r>
+              <w:rPr>
+                <w:noProof/>
+                <w:webHidden/>
+              </w:rPr>
+              <w:instrText xml:space="preserve"> PAGEREF _Toc163807218 \h </w:instrText>
+            </w:r>
+            <w:r>
+              <w:rPr>
+                <w:noProof/>
+                <w:webHidden/>
+              </w:rPr>
+            </w:r>
+            <w:r>
+              <w:rPr>
+                <w:noProof/>
+                <w:webHidden/>
+              </w:rPr>
+              <w:fldChar w:fldCharType="separate"/>
+            </w:r>
+            <w:r>
+              <w:rPr>
+                <w:noProof/>
+                <w:webHidden/>
+              </w:rPr>
+              <w:t>5</w:t>
+            </w:r>
+            <w:r>
+              <w:rPr>
+                <w:noProof/>
+                <w:webHidden/>
+              </w:rPr>
+              <w:fldChar w:fldCharType="end"/>
+            </w:r>
+          </w:hyperlink>
+        </w:p>
+        <w:p>
+          <w:pPr>
+            <w:pStyle w:val="TOC5"/>
+            <w:tabs>
+              <w:tab w:val="right" w:leader="dot" w:pos="10790"/>
+            </w:tabs>
+            <w:rPr>
+              <w:noProof/>
+            </w:rPr>
+          </w:pPr>
+          <w:hyperlink w:anchor="_Toc163807219" w:history="1">
+            <w:r>
+              <w:rPr>
+                <w:rStyle w:val="Hyperlink"/>
+                <w:noProof/>
+              </w:rPr>
+              <w:t>Output</w:t>
+            </w:r>
+            <w:r>
+              <w:rPr>
+                <w:noProof/>
+                <w:webHidden/>
+              </w:rPr>
+              <w:tab/>
+            </w:r>
+            <w:r>
+              <w:rPr>
+                <w:noProof/>
+                <w:webHidden/>
+              </w:rPr>
+              <w:fldChar w:fldCharType="begin"/>
+            </w:r>
+            <w:r>
+              <w:rPr>
+                <w:noProof/>
+                <w:webHidden/>
+              </w:rPr>
+              <w:instrText xml:space="preserve"> PAGEREF _Toc163807219 \h </w:instrText>
+            </w:r>
+            <w:r>
+              <w:rPr>
+                <w:noProof/>
+                <w:webHidden/>
+              </w:rPr>
+            </w:r>
+            <w:r>
+              <w:rPr>
+                <w:noProof/>
+                <w:webHidden/>
+              </w:rPr>
+              <w:fldChar w:fldCharType="separate"/>
+            </w:r>
+            <w:r>
+              <w:rPr>
+                <w:noProof/>
+                <w:webHidden/>
+              </w:rPr>
+              <w:t>6</w:t>
+            </w:r>
+            <w:r>
+              <w:rPr>
+                <w:noProof/>
+                <w:webHidden/>
+              </w:rPr>
+              <w:fldChar w:fldCharType="end"/>
+            </w:r>
+          </w:hyperlink>
+        </w:p>
+        <w:p>
+          <w:pPr>
+            <w:pStyle w:val="TOC5"/>
+            <w:tabs>
+              <w:tab w:val="right" w:leader="dot" w:pos="10790"/>
+            </w:tabs>
+            <w:rPr>
+              <w:noProof/>
+            </w:rPr>
+          </w:pPr>
+          <w:hyperlink w:anchor="_Toc163807220" w:history="1">
+            <w:r>
+              <w:rPr>
+                <w:rStyle w:val="Hyperlink"/>
+                <w:noProof/>
+              </w:rPr>
+              <w:t>Template</w:t>
+            </w:r>
+            <w:r>
+              <w:rPr>
+                <w:noProof/>
+                <w:webHidden/>
+              </w:rPr>
+              <w:tab/>
+            </w:r>
+            <w:r>
+              <w:rPr>
+                <w:noProof/>
+                <w:webHidden/>
+              </w:rPr>
+              <w:fldChar w:fldCharType="begin"/>
+            </w:r>
+            <w:r>
+              <w:rPr>
+                <w:noProof/>
+                <w:webHidden/>
+              </w:rPr>
+              <w:instrText xml:space="preserve"> PAGEREF _Toc163807220 \h </w:instrText>
+            </w:r>
+            <w:r>
+              <w:rPr>
+                <w:noProof/>
+                <w:webHidden/>
+              </w:rPr>
+            </w:r>
+            <w:r>
+              <w:rPr>
+                <w:noProof/>
+                <w:webHidden/>
+              </w:rPr>
+              <w:fldChar w:fldCharType="separate"/>
+            </w:r>
+            <w:r>
+              <w:rPr>
+                <w:noProof/>
+                <w:webHidden/>
+              </w:rPr>
+              <w:t>6</w:t>
+            </w:r>
+            <w:r>
+              <w:rPr>
+                <w:noProof/>
+                <w:webHidden/>
+              </w:rPr>
+              <w:fldChar w:fldCharType="end"/>
+            </w:r>
+          </w:hyperlink>
+        </w:p>
+        <w:p>
+          <w:pPr>
+            <w:pStyle w:val="TOC3"/>
+            <w:tabs>
+              <w:tab w:val="right" w:leader="dot" w:pos="10790"/>
+            </w:tabs>
+            <w:rPr>
+              <w:rFonts w:eastAsiaTheme="minorEastAsia"/>
+              <w:noProof/>
+              <w:sz w:val="24"/>
+              <w:szCs w:val="24"/>
+            </w:rPr>
+          </w:pPr>
+          <w:hyperlink w:anchor="_Toc163807221" w:history="1">
+            <w:r>
+              <w:rPr>
+                <w:rStyle w:val="Hyperlink"/>
+                <w:noProof/>
+              </w:rPr>
+              <w:t>External Sources</w:t>
+            </w:r>
+            <w:r>
+              <w:rPr>
+                <w:noProof/>
+                <w:webHidden/>
+              </w:rPr>
+              <w:tab/>
+            </w:r>
+            <w:r>
+              <w:rPr>
+                <w:noProof/>
+                <w:webHidden/>
+              </w:rPr>
+              <w:fldChar w:fldCharType="begin"/>
+            </w:r>
+            <w:r>
+              <w:rPr>
+                <w:noProof/>
+                <w:webHidden/>
+              </w:rPr>
+              <w:instrText xml:space="preserve"> PAGEREF _Toc163807221 \h </w:instrText>
+            </w:r>
+            <w:r>
+              <w:rPr>
+                <w:noProof/>
+                <w:webHidden/>
+              </w:rPr>
+            </w:r>
+            <w:r>
+              <w:rPr>
+                <w:noProof/>
+                <w:webHidden/>
+              </w:rPr>
+              <w:fldChar w:fldCharType="separate"/>
+            </w:r>
+            <w:r>
+              <w:rPr>
+                <w:noProof/>
+                <w:webHidden/>
+              </w:rPr>
+              <w:t>6</w:t>
+            </w:r>
+            <w:r>
+              <w:rPr>
+                <w:noProof/>
+                <w:webHidden/>
+              </w:rPr>
+              <w:fldChar w:fldCharType="end"/>
+            </w:r>
+          </w:hyperlink>
+        </w:p>
+        <w:p>
+          <w:pPr>
+            <w:pStyle w:val="TOC3"/>
+            <w:tabs>
+              <w:tab w:val="right" w:leader="dot" w:pos="10790"/>
+            </w:tabs>
+            <w:rPr>
+              <w:rFonts w:eastAsiaTheme="minorEastAsia"/>
+              <w:noProof/>
+              <w:sz w:val="24"/>
+              <w:szCs w:val="24"/>
+            </w:rPr>
+          </w:pPr>
+          <w:hyperlink w:anchor="_Toc163807222" w:history="1">
+            <w:r>
+              <w:rPr>
+                <w:rStyle w:val="Hyperlink"/>
+                <w:noProof/>
+              </w:rPr>
+              <w:t>Open API</w:t>
+            </w:r>
+            <w:r>
+              <w:rPr>
+                <w:noProof/>
+                <w:webHidden/>
+              </w:rPr>
+              <w:tab/>
+            </w:r>
+            <w:r>
+              <w:rPr>
+                <w:noProof/>
+                <w:webHidden/>
+              </w:rPr>
+              <w:fldChar w:fldCharType="begin"/>
+            </w:r>
+            <w:r>
+              <w:rPr>
+                <w:noProof/>
+                <w:webHidden/>
+              </w:rPr>
+              <w:instrText xml:space="preserve"> PAGEREF _Toc163807222 \h </w:instrText>
+            </w:r>
+            <w:r>
+              <w:rPr>
+                <w:noProof/>
+                <w:webHidden/>
+              </w:rPr>
+            </w:r>
+            <w:r>
+              <w:rPr>
+                <w:noProof/>
+                <w:webHidden/>
+              </w:rPr>
+              <w:fldChar w:fldCharType="separate"/>
+            </w:r>
+            <w:r>
+              <w:rPr>
+                <w:noProof/>
+                <w:webHidden/>
+              </w:rPr>
+              <w:t>6</w:t>
+            </w:r>
+            <w:r>
+              <w:rPr>
+                <w:noProof/>
+                <w:webHidden/>
+              </w:rPr>
+              <w:fldChar w:fldCharType="end"/>
+            </w:r>
+          </w:hyperlink>
+        </w:p>
+        <w:p>
+          <w:pPr>
+            <w:pStyle w:val="TOC3"/>
+            <w:tabs>
+              <w:tab w:val="right" w:leader="dot" w:pos="10790"/>
+            </w:tabs>
+            <w:rPr>
+              <w:rFonts w:eastAsiaTheme="minorEastAsia"/>
+              <w:noProof/>
+              <w:sz w:val="24"/>
+              <w:szCs w:val="24"/>
+            </w:rPr>
+          </w:pPr>
+          <w:hyperlink w:anchor="_Toc163807223" w:history="1">
+            <w:r>
+              <w:rPr>
+                <w:rStyle w:val="Hyperlink"/>
+                <w:noProof/>
+              </w:rPr>
+              <w:t>Machine Environment Variables</w:t>
+            </w:r>
+            <w:r>
+              <w:rPr>
+                <w:noProof/>
+                <w:webHidden/>
+              </w:rPr>
+              <w:tab/>
+            </w:r>
+            <w:r>
+              <w:rPr>
+                <w:noProof/>
+                <w:webHidden/>
+              </w:rPr>
+              <w:fldChar w:fldCharType="begin"/>
+            </w:r>
+            <w:r>
+              <w:rPr>
+                <w:noProof/>
+                <w:webHidden/>
+              </w:rPr>
+              <w:instrText xml:space="preserve"> PAGEREF _Toc163807223 \h </w:instrText>
+            </w:r>
+            <w:r>
+              <w:rPr>
+                <w:noProof/>
+                <w:webHidden/>
+              </w:rPr>
+            </w:r>
+            <w:r>
+              <w:rPr>
+                <w:noProof/>
+                <w:webHidden/>
+              </w:rPr>
+              <w:fldChar w:fldCharType="separate"/>
+            </w:r>
+            <w:r>
+              <w:rPr>
+                <w:noProof/>
+                <w:webHidden/>
+              </w:rPr>
+              <w:t>6</w:t>
+            </w:r>
+            <w:r>
+              <w:rPr>
+                <w:noProof/>
+                <w:webHidden/>
+              </w:rPr>
+              <w:fldChar w:fldCharType="end"/>
+            </w:r>
+          </w:hyperlink>
+        </w:p>
+        <w:p>
+          <w:pPr>
+            <w:pStyle w:val="TOC4"/>
+            <w:tabs>
+              <w:tab w:val="right" w:leader="dot" w:pos="10790"/>
+            </w:tabs>
+            <w:rPr>
+              <w:noProof/>
+            </w:rPr>
+          </w:pPr>
+          <w:hyperlink w:anchor="_Toc163807224" w:history="1">
+            <w:r>
+              <w:rPr>
+                <w:rStyle w:val="Hyperlink"/>
+                <w:noProof/>
+              </w:rPr>
+              <w:t>FEWS_VERIFICATION_AUTHENTICATION_OAUTH2_AUTHORIZATION_URI</w:t>
+            </w:r>
+            <w:r>
+              <w:rPr>
+                <w:noProof/>
+                <w:webHidden/>
+              </w:rPr>
+              <w:tab/>
+            </w:r>
+            <w:r>
+              <w:rPr>
+                <w:noProof/>
+                <w:webHidden/>
+              </w:rPr>
+              <w:fldChar w:fldCharType="begin"/>
+            </w:r>
+            <w:r>
+              <w:rPr>
+                <w:noProof/>
+                <w:webHidden/>
+              </w:rPr>
+              <w:instrText xml:space="preserve"> PAGEREF _Toc163807224 \h </w:instrText>
+            </w:r>
+            <w:r>
+              <w:rPr>
+                <w:noProof/>
+                <w:webHidden/>
+              </w:rPr>
+            </w:r>
+            <w:r>
+              <w:rPr>
+                <w:noProof/>
+                <w:webHidden/>
+              </w:rPr>
+              <w:fldChar w:fldCharType="separate"/>
+            </w:r>
+            <w:r>
+              <w:rPr>
+                <w:noProof/>
+                <w:webHidden/>
+              </w:rPr>
+              <w:t>6</w:t>
+            </w:r>
+            <w:r>
+              <w:rPr>
+                <w:noProof/>
+                <w:webHidden/>
+              </w:rPr>
+              <w:fldChar w:fldCharType="end"/>
+            </w:r>
+          </w:hyperlink>
+        </w:p>
+        <w:p>
+          <w:pPr>
+            <w:pStyle w:val="TOC4"/>
+            <w:tabs>
+              <w:tab w:val="right" w:leader="dot" w:pos="10790"/>
+            </w:tabs>
+            <w:rPr>
+              <w:noProof/>
+            </w:rPr>
+          </w:pPr>
+          <w:hyperlink w:anchor="_Toc163807225" w:history="1">
+            <w:r>
+              <w:rPr>
+                <w:rStyle w:val="Hyperlink"/>
+                <w:noProof/>
+              </w:rPr>
+              <w:t>FEWS_VERIFICATION_AUTHENTICATION_OAUTH2_CLIENT_ID</w:t>
+            </w:r>
+            <w:r>
+              <w:rPr>
+                <w:noProof/>
+                <w:webHidden/>
+              </w:rPr>
+              <w:tab/>
+            </w:r>
+            <w:r>
+              <w:rPr>
+                <w:noProof/>
+                <w:webHidden/>
+              </w:rPr>
+              <w:fldChar w:fldCharType="begin"/>
+            </w:r>
+            <w:r>
+              <w:rPr>
+                <w:noProof/>
+                <w:webHidden/>
+              </w:rPr>
+              <w:instrText xml:space="preserve"> PAGEREF _Toc163807225 \h </w:instrText>
+            </w:r>
+            <w:r>
+              <w:rPr>
+                <w:noProof/>
+                <w:webHidden/>
+              </w:rPr>
+            </w:r>
+            <w:r>
+              <w:rPr>
+                <w:noProof/>
+                <w:webHidden/>
+              </w:rPr>
+              <w:fldChar w:fldCharType="separate"/>
+            </w:r>
+            <w:r>
+              <w:rPr>
+                <w:noProof/>
+                <w:webHidden/>
+              </w:rPr>
+              <w:t>6</w:t>
+            </w:r>
+            <w:r>
+              <w:rPr>
+                <w:noProof/>
+                <w:webHidden/>
+              </w:rPr>
+              <w:fldChar w:fldCharType="end"/>
+            </w:r>
+          </w:hyperlink>
+        </w:p>
+        <w:p>
+          <w:pPr>
+            <w:pStyle w:val="TOC4"/>
+            <w:tabs>
+              <w:tab w:val="right" w:leader="dot" w:pos="10790"/>
+            </w:tabs>
+            <w:rPr>
+              <w:noProof/>
+            </w:rPr>
+          </w:pPr>
+          <w:hyperlink w:anchor="_Toc163807226" w:history="1">
+            <w:r>
+              <w:rPr>
+                <w:rStyle w:val="Hyperlink"/>
+                <w:noProof/>
+              </w:rPr>
+              <w:t>FEWS_VERIFICATION_AUTHENTICATION_OAUTH2_CLIENT_SECRET</w:t>
+            </w:r>
+            <w:r>
+              <w:rPr>
+                <w:noProof/>
+                <w:webHidden/>
+              </w:rPr>
+              <w:tab/>
+            </w:r>
+            <w:r>
+              <w:rPr>
+                <w:noProof/>
+                <w:webHidden/>
+              </w:rPr>
+              <w:fldChar w:fldCharType="begin"/>
+            </w:r>
+            <w:r>
+              <w:rPr>
+                <w:noProof/>
+                <w:webHidden/>
+              </w:rPr>
+              <w:instrText xml:space="preserve"> PAGEREF _Toc163807226 \h </w:instrText>
+            </w:r>
+            <w:r>
+              <w:rPr>
+                <w:noProof/>
+                <w:webHidden/>
+              </w:rPr>
+            </w:r>
+            <w:r>
+              <w:rPr>
+                <w:noProof/>
+                <w:webHidden/>
+              </w:rPr>
+              <w:fldChar w:fldCharType="separate"/>
+            </w:r>
+            <w:r>
+              <w:rPr>
+                <w:noProof/>
+                <w:webHidden/>
+              </w:rPr>
+              <w:t>6</w:t>
+            </w:r>
+            <w:r>
+              <w:rPr>
+                <w:noProof/>
+                <w:webHidden/>
+              </w:rPr>
+              <w:fldChar w:fldCharType="end"/>
+            </w:r>
+          </w:hyperlink>
+        </w:p>
+        <w:p>
+          <w:pPr>
+            <w:pStyle w:val="TOC4"/>
+            <w:tabs>
+              <w:tab w:val="right" w:leader="dot" w:pos="10790"/>
+            </w:tabs>
+            <w:rPr>
+              <w:noProof/>
+            </w:rPr>
+          </w:pPr>
+          <w:hyperlink w:anchor="_Toc163807227" w:history="1">
+            <w:r>
+              <w:rPr>
+                <w:rStyle w:val="Hyperlink"/>
+                <w:noProof/>
+              </w:rPr>
+              <w:t>FEWS_VERIFICATION_AUTHENTICATION_OAUTH2_ISSUER_URI</w:t>
+            </w:r>
+            <w:r>
+              <w:rPr>
+                <w:noProof/>
+                <w:webHidden/>
+              </w:rPr>
+              <w:tab/>
+            </w:r>
+            <w:r>
+              <w:rPr>
+                <w:noProof/>
+                <w:webHidden/>
+              </w:rPr>
+              <w:fldChar w:fldCharType="begin"/>
+            </w:r>
+            <w:r>
+              <w:rPr>
+                <w:noProof/>
+                <w:webHidden/>
+              </w:rPr>
+              <w:instrText xml:space="preserve"> PAGEREF _Toc163807227 \h </w:instrText>
+            </w:r>
+            <w:r>
+              <w:rPr>
+                <w:noProof/>
+                <w:webHidden/>
+              </w:rPr>
+            </w:r>
+            <w:r>
+              <w:rPr>
+                <w:noProof/>
+                <w:webHidden/>
+              </w:rPr>
+              <w:fldChar w:fldCharType="separate"/>
+            </w:r>
+            <w:r>
+              <w:rPr>
+                <w:noProof/>
+                <w:webHidden/>
+              </w:rPr>
+              <w:t>6</w:t>
+            </w:r>
+            <w:r>
+              <w:rPr>
+                <w:noProof/>
+                <w:webHidden/>
+              </w:rPr>
+              <w:fldChar w:fldCharType="end"/>
+            </w:r>
+          </w:hyperlink>
+        </w:p>
+        <w:p>
+          <w:pPr>
+            <w:pStyle w:val="TOC4"/>
+            <w:tabs>
+              <w:tab w:val="right" w:leader="dot" w:pos="10790"/>
+            </w:tabs>
+            <w:rPr>
+              <w:noProof/>
+            </w:rPr>
+          </w:pPr>
+          <w:hyperlink w:anchor="_Toc163807228" w:history="1">
+            <w:r>
+              <w:rPr>
+                <w:rStyle w:val="Hyperlink"/>
+                <w:noProof/>
+              </w:rPr>
+              <w:t>FEWS_VERIFICATION_AUTHENTICATION_OAUTH2_KEYS_URI</w:t>
+            </w:r>
+            <w:r>
+              <w:rPr>
+                <w:noProof/>
+                <w:webHidden/>
+              </w:rPr>
+              <w:tab/>
+            </w:r>
+            <w:r>
+              <w:rPr>
+                <w:noProof/>
+                <w:webHidden/>
+              </w:rPr>
+              <w:fldChar w:fldCharType="begin"/>
+            </w:r>
+            <w:r>
+              <w:rPr>
+                <w:noProof/>
+                <w:webHidden/>
+              </w:rPr>
+              <w:instrText xml:space="preserve"> PAGEREF _Toc163807228 \h </w:instrText>
+            </w:r>
+            <w:r>
+              <w:rPr>
+                <w:noProof/>
+                <w:webHidden/>
+              </w:rPr>
+            </w:r>
+            <w:r>
+              <w:rPr>
+                <w:noProof/>
+                <w:webHidden/>
+              </w:rPr>
+              <w:fldChar w:fldCharType="separate"/>
+            </w:r>
+            <w:r>
+              <w:rPr>
+                <w:noProof/>
+                <w:webHidden/>
+              </w:rPr>
+              <w:t>6</w:t>
+            </w:r>
+            <w:r>
+              <w:rPr>
+                <w:noProof/>
+                <w:webHidden/>
+              </w:rPr>
+              <w:fldChar w:fldCharType="end"/>
+            </w:r>
+          </w:hyperlink>
+        </w:p>
+        <w:p>
+          <w:pPr>
+            <w:pStyle w:val="TOC4"/>
+            <w:tabs>
+              <w:tab w:val="right" w:leader="dot" w:pos="10790"/>
+            </w:tabs>
+            <w:rPr>
+              <w:noProof/>
+            </w:rPr>
+          </w:pPr>
+          <w:hyperlink w:anchor="_Toc163807229" w:history="1">
+            <w:r>
+              <w:rPr>
+                <w:rStyle w:val="Hyperlink"/>
+                <w:noProof/>
+              </w:rPr>
+              <w:t>FEWS_VERIFICATION_AUTHENTICATION_OAUTH2_REDIRECT_URI</w:t>
+            </w:r>
+            <w:r>
+              <w:rPr>
+                <w:noProof/>
+                <w:webHidden/>
+              </w:rPr>
+              <w:tab/>
+            </w:r>
+            <w:r>
+              <w:rPr>
+                <w:noProof/>
+                <w:webHidden/>
+              </w:rPr>
+              <w:fldChar w:fldCharType="begin"/>
+            </w:r>
+            <w:r>
+              <w:rPr>
+                <w:noProof/>
+                <w:webHidden/>
+              </w:rPr>
+              <w:instrText xml:space="preserve"> PAGEREF _Toc163807229 \h </w:instrText>
+            </w:r>
+            <w:r>
+              <w:rPr>
+                <w:noProof/>
+                <w:webHidden/>
+              </w:rPr>
+            </w:r>
+            <w:r>
+              <w:rPr>
+                <w:noProof/>
+                <w:webHidden/>
+              </w:rPr>
+              <w:fldChar w:fldCharType="separate"/>
+            </w:r>
+            <w:r>
+              <w:rPr>
+                <w:noProof/>
+                <w:webHidden/>
+              </w:rPr>
+              <w:t>7</w:t>
+            </w:r>
+            <w:r>
+              <w:rPr>
+                <w:noProof/>
+                <w:webHidden/>
+              </w:rPr>
+              <w:fldChar w:fldCharType="end"/>
+            </w:r>
+          </w:hyperlink>
+        </w:p>
+        <w:p>
+          <w:pPr>
+            <w:pStyle w:val="TOC4"/>
+            <w:tabs>
+              <w:tab w:val="right" w:leader="dot" w:pos="10790"/>
+            </w:tabs>
+            <w:rPr>
+              <w:noProof/>
+            </w:rPr>
+          </w:pPr>
+          <w:hyperlink w:anchor="_Toc163807230" w:history="1">
+            <w:r>
+              <w:rPr>
+                <w:rStyle w:val="Hyperlink"/>
+                <w:noProof/>
+              </w:rPr>
+              <w:t>FEWS_VERIFICATION_AUTHENTICATION_OAUTH2_SCOPE</w:t>
+            </w:r>
+            <w:r>
+              <w:rPr>
+                <w:noProof/>
+                <w:webHidden/>
+              </w:rPr>
+              <w:tab/>
+            </w:r>
+            <w:r>
+              <w:rPr>
+                <w:noProof/>
+                <w:webHidden/>
+              </w:rPr>
+              <w:fldChar w:fldCharType="begin"/>
+            </w:r>
+            <w:r>
+              <w:rPr>
+                <w:noProof/>
+                <w:webHidden/>
+              </w:rPr>
+              <w:instrText xml:space="preserve"> PAGEREF _Toc163807230 \h </w:instrText>
+            </w:r>
+            <w:r>
+              <w:rPr>
+                <w:noProof/>
+                <w:webHidden/>
+              </w:rPr>
+            </w:r>
+            <w:r>
+              <w:rPr>
+                <w:noProof/>
+                <w:webHidden/>
+              </w:rPr>
+              <w:fldChar w:fldCharType="separate"/>
+            </w:r>
+            <w:r>
+              <w:rPr>
+                <w:noProof/>
+                <w:webHidden/>
+              </w:rPr>
+              <w:t>7</w:t>
+            </w:r>
+            <w:r>
+              <w:rPr>
+                <w:noProof/>
+                <w:webHidden/>
+              </w:rPr>
+              <w:fldChar w:fldCharType="end"/>
+            </w:r>
+          </w:hyperlink>
+        </w:p>
+        <w:p>
+          <w:pPr>
+            <w:pStyle w:val="TOC4"/>
+            <w:tabs>
+              <w:tab w:val="right" w:leader="dot" w:pos="10790"/>
+            </w:tabs>
+            <w:rPr>
+              <w:noProof/>
+            </w:rPr>
+          </w:pPr>
+          <w:hyperlink w:anchor="_Toc163807231" w:history="1">
+            <w:r>
+              <w:rPr>
+                <w:rStyle w:val="Hyperlink"/>
+                <w:noProof/>
+              </w:rPr>
+              <w:t>FEWS_VERIFICATION_AUTHENTICATION_OAUTH2_TOKEN_URI</w:t>
+            </w:r>
+            <w:r>
+              <w:rPr>
+                <w:noProof/>
+                <w:webHidden/>
+              </w:rPr>
+              <w:tab/>
+            </w:r>
+            <w:r>
+              <w:rPr>
+                <w:noProof/>
+                <w:webHidden/>
+              </w:rPr>
+              <w:fldChar w:fldCharType="begin"/>
+            </w:r>
+            <w:r>
+              <w:rPr>
+                <w:noProof/>
+                <w:webHidden/>
+              </w:rPr>
+              <w:instrText xml:space="preserve"> PAGEREF _Toc163807231 \h </w:instrText>
+            </w:r>
+            <w:r>
+              <w:rPr>
+                <w:noProof/>
+                <w:webHidden/>
+              </w:rPr>
+            </w:r>
+            <w:r>
+              <w:rPr>
+                <w:noProof/>
+                <w:webHidden/>
+              </w:rPr>
+              <w:fldChar w:fldCharType="separate"/>
+            </w:r>
+            <w:r>
+              <w:rPr>
+                <w:noProof/>
+                <w:webHidden/>
+              </w:rPr>
+              <w:t>7</w:t>
+            </w:r>
+            <w:r>
+              <w:rPr>
+                <w:noProof/>
+                <w:webHidden/>
+              </w:rPr>
+              <w:fldChar w:fldCharType="end"/>
+            </w:r>
+          </w:hyperlink>
+        </w:p>
+        <w:p>
+          <w:pPr>
+            <w:pStyle w:val="TOC4"/>
+            <w:tabs>
+              <w:tab w:val="right" w:leader="dot" w:pos="10790"/>
+            </w:tabs>
+            <w:rPr>
+              <w:noProof/>
+            </w:rPr>
+          </w:pPr>
+          <w:hyperlink w:anchor="_Toc163807232" w:history="1">
+            <w:r>
+              <w:rPr>
+                <w:rStyle w:val="Hyperlink"/>
+                <w:noProof/>
+              </w:rPr>
+              <w:t>FEWS_VERIFICATION_DB_CONNECTION</w:t>
+            </w:r>
+            <w:r>
+              <w:rPr>
+                <w:noProof/>
+                <w:webHidden/>
+              </w:rPr>
+              <w:tab/>
+            </w:r>
+            <w:r>
+              <w:rPr>
+                <w:noProof/>
+                <w:webHidden/>
+              </w:rPr>
+              <w:fldChar w:fldCharType="begin"/>
+            </w:r>
+            <w:r>
+              <w:rPr>
+                <w:noProof/>
+                <w:webHidden/>
+              </w:rPr>
+              <w:instrText xml:space="preserve"> PAGEREF _Toc163807232 \h </w:instrText>
+            </w:r>
+            <w:r>
+              <w:rPr>
+                <w:noProof/>
+                <w:webHidden/>
+              </w:rPr>
+            </w:r>
+            <w:r>
+              <w:rPr>
+                <w:noProof/>
+                <w:webHidden/>
+              </w:rPr>
+              <w:fldChar w:fldCharType="separate"/>
+            </w:r>
+            <w:r>
+              <w:rPr>
+                <w:noProof/>
+                <w:webHidden/>
+              </w:rPr>
+              <w:t>7</w:t>
+            </w:r>
+            <w:r>
+              <w:rPr>
+                <w:noProof/>
+                <w:webHidden/>
+              </w:rPr>
+              <w:fldChar w:fldCharType="end"/>
+            </w:r>
+          </w:hyperlink>
+        </w:p>
+        <w:p>
+          <w:pPr>
+            <w:pStyle w:val="TOC4"/>
+            <w:tabs>
+              <w:tab w:val="right" w:leader="dot" w:pos="10790"/>
+            </w:tabs>
+            <w:rPr>
+              <w:noProof/>
+            </w:rPr>
+          </w:pPr>
+          <w:hyperlink w:anchor="_Toc163807233" w:history="1">
+            <w:r>
+              <w:rPr>
+                <w:rStyle w:val="Hyperlink"/>
+                <w:noProof/>
+              </w:rPr>
+              <w:t>FEWS_VERIFICATION_DB_AES_PASSWORD</w:t>
+            </w:r>
+            <w:r>
+              <w:rPr>
+                <w:noProof/>
+                <w:webHidden/>
+              </w:rPr>
+              <w:tab/>
+            </w:r>
+            <w:r>
+              <w:rPr>
+                <w:noProof/>
+                <w:webHidden/>
+              </w:rPr>
+              <w:fldChar w:fldCharType="begin"/>
+            </w:r>
+            <w:r>
+              <w:rPr>
+                <w:noProof/>
+                <w:webHidden/>
+              </w:rPr>
+              <w:instrText xml:space="preserve"> PAGEREF _Toc163807233 \h </w:instrText>
+            </w:r>
+            <w:r>
+              <w:rPr>
+                <w:noProof/>
+                <w:webHidden/>
+              </w:rPr>
+            </w:r>
+            <w:r>
+              <w:rPr>
+                <w:noProof/>
+                <w:webHidden/>
+              </w:rPr>
+              <w:fldChar w:fldCharType="separate"/>
+            </w:r>
+            <w:r>
+              <w:rPr>
+                <w:noProof/>
+                <w:webHidden/>
+              </w:rPr>
+              <w:t>7</w:t>
+            </w:r>
+            <w:r>
+              <w:rPr>
+                <w:noProof/>
+                <w:webHidden/>
+              </w:rPr>
+              <w:fldChar w:fldCharType="end"/>
+            </w:r>
+          </w:hyperlink>
+        </w:p>
+        <w:p>
+          <w:pPr>
+            <w:pStyle w:val="TOC4"/>
+            <w:tabs>
+              <w:tab w:val="right" w:leader="dot" w:pos="10790"/>
+            </w:tabs>
+            <w:rPr>
+              <w:noProof/>
+            </w:rPr>
+          </w:pPr>
+          <w:hyperlink w:anchor="_Toc163807234" w:history="1">
+            <w:r>
+              <w:rPr>
+                <w:rStyle w:val="Hyperlink"/>
+                <w:noProof/>
+              </w:rPr>
+              <w:t>FEWS_VERIFICATION_DB_USERNAME</w:t>
+            </w:r>
+            <w:r>
+              <w:rPr>
+                <w:noProof/>
+                <w:webHidden/>
+              </w:rPr>
+              <w:tab/>
+            </w:r>
+            <w:r>
+              <w:rPr>
+                <w:noProof/>
+                <w:webHidden/>
+              </w:rPr>
+              <w:fldChar w:fldCharType="begin"/>
+            </w:r>
+            <w:r>
+              <w:rPr>
+                <w:noProof/>
+                <w:webHidden/>
+              </w:rPr>
+              <w:instrText xml:space="preserve"> PAGEREF _Toc163807234 \h </w:instrText>
+            </w:r>
+            <w:r>
+              <w:rPr>
+                <w:noProof/>
+                <w:webHidden/>
+              </w:rPr>
+            </w:r>
+            <w:r>
+              <w:rPr>
+                <w:noProof/>
+                <w:webHidden/>
+              </w:rPr>
+              <w:fldChar w:fldCharType="separate"/>
+            </w:r>
+            <w:r>
+              <w:rPr>
+                <w:noProof/>
+                <w:webHidden/>
+              </w:rPr>
+              <w:t>7</w:t>
+            </w:r>
+            <w:r>
+              <w:rPr>
+                <w:noProof/>
+                <w:webHidden/>
+              </w:rPr>
+              <w:fldChar w:fldCharType="end"/>
+            </w:r>
+          </w:hyperlink>
+        </w:p>
+        <w:p>
+          <w:pPr>
+            <w:pStyle w:val="TOC4"/>
+            <w:tabs>
+              <w:tab w:val="right" w:leader="dot" w:pos="10790"/>
+            </w:tabs>
+            <w:rPr>
+              <w:noProof/>
+            </w:rPr>
+          </w:pPr>
+          <w:hyperlink w:anchor="_Toc163807235" w:history="1">
+            <w:r>
+              <w:rPr>
+                <w:rStyle w:val="Hyperlink"/>
+                <w:noProof/>
+              </w:rPr>
+              <w:t>FEWS_VERIFICATION_SETTINGS_TYPE</w:t>
+            </w:r>
+            <w:r>
+              <w:rPr>
+                <w:noProof/>
+                <w:webHidden/>
+              </w:rPr>
+              <w:tab/>
+            </w:r>
+            <w:r>
+              <w:rPr>
+                <w:noProof/>
+                <w:webHidden/>
+              </w:rPr>
+              <w:fldChar w:fldCharType="begin"/>
+            </w:r>
+            <w:r>
+              <w:rPr>
+                <w:noProof/>
+                <w:webHidden/>
+              </w:rPr>
+              <w:instrText xml:space="preserve"> PAGEREF _Toc163807235 \h </w:instrText>
+            </w:r>
+            <w:r>
+              <w:rPr>
+                <w:noProof/>
+                <w:webHidden/>
+              </w:rPr>
+            </w:r>
+            <w:r>
+              <w:rPr>
+                <w:noProof/>
+                <w:webHidden/>
+              </w:rPr>
+              <w:fldChar w:fldCharType="separate"/>
+            </w:r>
+            <w:r>
+              <w:rPr>
+                <w:noProof/>
+                <w:webHidden/>
+              </w:rPr>
+              <w:t>7</w:t>
+            </w:r>
+            <w:r>
+              <w:rPr>
+                <w:noProof/>
+                <w:webHidden/>
+              </w:rPr>
+              <w:fldChar w:fldCharType="end"/>
+            </w:r>
+          </w:hyperlink>
+        </w:p>
+        <w:p>
+          <w:pPr>
+            <w:pStyle w:val="TOC3"/>
+            <w:tabs>
+              <w:tab w:val="right" w:leader="dot" w:pos="10790"/>
+            </w:tabs>
+            <w:rPr>
+              <w:rFonts w:eastAsiaTheme="minorEastAsia"/>
+              <w:noProof/>
+              <w:sz w:val="24"/>
+              <w:szCs w:val="24"/>
+            </w:rPr>
+          </w:pPr>
+          <w:hyperlink w:anchor="_Toc163807236" w:history="1">
+            <w:r>
+              <w:rPr>
+                <w:rStyle w:val="Hyperlink"/>
+                <w:noProof/>
+              </w:rPr>
+              <w:t>OAuth2</w:t>
+            </w:r>
+            <w:r>
+              <w:rPr>
+                <w:noProof/>
+                <w:webHidden/>
+              </w:rPr>
+              <w:tab/>
+            </w:r>
+            <w:r>
+              <w:rPr>
+                <w:noProof/>
+                <w:webHidden/>
+              </w:rPr>
+              <w:fldChar w:fldCharType="begin"/>
+            </w:r>
+            <w:r>
+              <w:rPr>
+                <w:noProof/>
+                <w:webHidden/>
+              </w:rPr>
+              <w:instrText xml:space="preserve"> PAGEREF _Toc163807236 \h </w:instrText>
+            </w:r>
+            <w:r>
+              <w:rPr>
+                <w:noProof/>
+                <w:webHidden/>
+              </w:rPr>
+            </w:r>
+            <w:r>
+              <w:rPr>
+                <w:noProof/>
+                <w:webHidden/>
+              </w:rPr>
+              <w:fldChar w:fldCharType="separate"/>
+            </w:r>
+            <w:r>
+              <w:rPr>
+                <w:noProof/>
+                <w:webHidden/>
+              </w:rPr>
+              <w:t>7</w:t>
+            </w:r>
+            <w:r>
+              <w:rPr>
+                <w:noProof/>
+                <w:webHidden/>
+              </w:rPr>
+              <w:fldChar w:fldCharType="end"/>
+            </w:r>
+          </w:hyperlink>
+        </w:p>
+        <w:p>
+          <w:pPr>
+            <w:pStyle w:val="TOC2"/>
+            <w:tabs>
+              <w:tab w:val="right" w:leader="dot" w:pos="10790"/>
+            </w:tabs>
+            <w:rPr>
+              <w:rFonts w:eastAsiaTheme="minorEastAsia"/>
+              <w:noProof/>
+              <w:sz w:val="24"/>
+              <w:szCs w:val="24"/>
+            </w:rPr>
+          </w:pPr>
+          <w:hyperlink w:anchor="_Toc163807237" w:history="1">
+            <w:r>
+              <w:rPr>
+                <w:rStyle w:val="Hyperlink"/>
+                <w:noProof/>
+              </w:rPr>
+              <w:t>MongoDB</w:t>
+            </w:r>
+            <w:r>
+              <w:rPr>
+                <w:noProof/>
+                <w:webHidden/>
+              </w:rPr>
+              <w:tab/>
+            </w:r>
+            <w:r>
+              <w:rPr>
+                <w:noProof/>
+                <w:webHidden/>
+              </w:rPr>
+              <w:fldChar w:fldCharType="begin"/>
+            </w:r>
+            <w:r>
+              <w:rPr>
+                <w:noProof/>
+                <w:webHidden/>
+              </w:rPr>
+              <w:instrText xml:space="preserve"> PAGEREF _Toc163807237 \h </w:instrText>
+            </w:r>
+            <w:r>
+              <w:rPr>
+                <w:noProof/>
+                <w:webHidden/>
+              </w:rPr>
+            </w:r>
+            <w:r>
+              <w:rPr>
+                <w:noProof/>
+                <w:webHidden/>
+              </w:rPr>
+              <w:fldChar w:fldCharType="separate"/>
+            </w:r>
+            <w:r>
+              <w:rPr>
+                <w:noProof/>
+                <w:webHidden/>
+              </w:rPr>
+              <w:t>7</w:t>
+            </w:r>
+            <w:r>
+              <w:rPr>
+                <w:noProof/>
+                <w:webHidden/>
+              </w:rPr>
+              <w:fldChar w:fldCharType="end"/>
+            </w:r>
+          </w:hyperlink>
+        </w:p>
+        <w:p>
+          <w:pPr>
+            <w:pStyle w:val="TOC3"/>
+            <w:tabs>
+              <w:tab w:val="right" w:leader="dot" w:pos="10790"/>
+            </w:tabs>
+            <w:rPr>
+              <w:rFonts w:eastAsiaTheme="minorEastAsia"/>
+              <w:noProof/>
+              <w:sz w:val="24"/>
+              <w:szCs w:val="24"/>
+            </w:rPr>
+          </w:pPr>
+          <w:hyperlink w:anchor="_Toc163807238" w:history="1">
+            <w:r>
+              <w:rPr>
+                <w:rStyle w:val="Hyperlink"/>
+                <w:noProof/>
+              </w:rPr>
+              <w:t>FEWS Archive</w:t>
+            </w:r>
+            <w:r>
+              <w:rPr>
+                <w:noProof/>
+                <w:webHidden/>
+              </w:rPr>
+              <w:tab/>
+            </w:r>
+            <w:r>
+              <w:rPr>
+                <w:noProof/>
+                <w:webHidden/>
+              </w:rPr>
+              <w:fldChar w:fldCharType="begin"/>
+            </w:r>
+            <w:r>
+              <w:rPr>
+                <w:noProof/>
+                <w:webHidden/>
+              </w:rPr>
+              <w:instrText xml:space="preserve"> PAGEREF _Toc163807238 \h </w:instrText>
+            </w:r>
+            <w:r>
+              <w:rPr>
+                <w:noProof/>
+                <w:webHidden/>
+              </w:rPr>
+            </w:r>
+            <w:r>
+              <w:rPr>
+                <w:noProof/>
+                <w:webHidden/>
+              </w:rPr>
+              <w:fldChar w:fldCharType="separate"/>
+            </w:r>
+            <w:r>
+              <w:rPr>
+                <w:noProof/>
+                <w:webHidden/>
+              </w:rPr>
+              <w:t>7</w:t>
+            </w:r>
+            <w:r>
+              <w:rPr>
+                <w:noProof/>
+                <w:webHidden/>
+              </w:rPr>
+              <w:fldChar w:fldCharType="end"/>
+            </w:r>
+          </w:hyperlink>
+        </w:p>
+        <w:p>
+          <w:pPr>
+            <w:pStyle w:val="TOC3"/>
+            <w:tabs>
+              <w:tab w:val="right" w:leader="dot" w:pos="10790"/>
+            </w:tabs>
+            <w:rPr>
+              <w:rFonts w:eastAsiaTheme="minorEastAsia"/>
+              <w:noProof/>
+              <w:sz w:val="24"/>
+              <w:szCs w:val="24"/>
+            </w:rPr>
+          </w:pPr>
+          <w:hyperlink w:anchor="_Toc163807239" w:history="1">
+            <w:r>
+              <w:rPr>
+                <w:rStyle w:val="Hyperlink"/>
+                <w:noProof/>
+              </w:rPr>
+              <w:t>Verification</w:t>
+            </w:r>
+            <w:r>
+              <w:rPr>
+                <w:noProof/>
+                <w:webHidden/>
+              </w:rPr>
+              <w:tab/>
+            </w:r>
+            <w:r>
+              <w:rPr>
+                <w:noProof/>
+                <w:webHidden/>
+              </w:rPr>
+              <w:fldChar w:fldCharType="begin"/>
+            </w:r>
+            <w:r>
+              <w:rPr>
+                <w:noProof/>
+                <w:webHidden/>
+              </w:rPr>
+              <w:instrText xml:space="preserve"> PAGEREF _Toc163807239 \h </w:instrText>
+            </w:r>
+            <w:r>
+              <w:rPr>
+                <w:noProof/>
+                <w:webHidden/>
+              </w:rPr>
+            </w:r>
+            <w:r>
+              <w:rPr>
+                <w:noProof/>
+                <w:webHidden/>
+              </w:rPr>
+              <w:fldChar w:fldCharType="separate"/>
+            </w:r>
+            <w:r>
+              <w:rPr>
+                <w:noProof/>
+                <w:webHidden/>
+              </w:rPr>
+              <w:t>7</w:t>
+            </w:r>
+            <w:r>
+              <w:rPr>
+                <w:noProof/>
+                <w:webHidden/>
+              </w:rPr>
+              <w:fldChar w:fldCharType="end"/>
+            </w:r>
+          </w:hyperlink>
+        </w:p>
+        <w:p>
+          <w:pPr>
+            <w:pStyle w:val="TOC3"/>
+            <w:tabs>
+              <w:tab w:val="right" w:leader="dot" w:pos="10790"/>
+            </w:tabs>
+            <w:rPr>
+              <w:rFonts w:eastAsiaTheme="minorEastAsia"/>
+              <w:noProof/>
+              <w:sz w:val="24"/>
+              <w:szCs w:val="24"/>
+            </w:rPr>
+          </w:pPr>
+          <w:hyperlink w:anchor="_Toc163807240" w:history="1">
+            <w:r>
+              <w:rPr>
+                <w:rStyle w:val="Hyperlink"/>
+                <w:noProof/>
+              </w:rPr>
+              <w:t>BI Connector</w:t>
+            </w:r>
+            <w:r>
+              <w:rPr>
+                <w:noProof/>
+                <w:webHidden/>
+              </w:rPr>
+              <w:tab/>
+            </w:r>
+            <w:r>
+              <w:rPr>
+                <w:noProof/>
+                <w:webHidden/>
+              </w:rPr>
+              <w:fldChar w:fldCharType="begin"/>
+            </w:r>
+            <w:r>
+              <w:rPr>
+                <w:noProof/>
+                <w:webHidden/>
+              </w:rPr>
+              <w:instrText xml:space="preserve"> PAGEREF _Toc163807240 \h </w:instrText>
+            </w:r>
+            <w:r>
+              <w:rPr>
+                <w:noProof/>
+                <w:webHidden/>
+              </w:rPr>
+            </w:r>
+            <w:r>
+              <w:rPr>
+                <w:noProof/>
+                <w:webHidden/>
+              </w:rPr>
+              <w:fldChar w:fldCharType="separate"/>
+            </w:r>
+            <w:r>
+              <w:rPr>
+                <w:noProof/>
+                <w:webHidden/>
+              </w:rPr>
+              <w:t>7</w:t>
+            </w:r>
+            <w:r>
+              <w:rPr>
+                <w:noProof/>
+                <w:webHidden/>
+              </w:rPr>
+              <w:fldChar w:fldCharType="end"/>
+            </w:r>
+          </w:hyperlink>
+        </w:p>
+        <w:p>
+          <w:pPr>
+            <w:pStyle w:val="TOC4"/>
+            <w:tabs>
+              <w:tab w:val="right" w:leader="dot" w:pos="10790"/>
+            </w:tabs>
+            <w:rPr>
+              <w:noProof/>
+            </w:rPr>
+          </w:pPr>
+          <w:hyperlink w:anchor="_Toc163807241" w:history="1">
+            <w:r>
+              <w:rPr>
+                <w:rStyle w:val="Hyperlink"/>
+                <w:noProof/>
+              </w:rPr>
+              <w:t>Drdl.yaml</w:t>
+            </w:r>
+            <w:r>
+              <w:rPr>
+                <w:noProof/>
+                <w:webHidden/>
+              </w:rPr>
+              <w:tab/>
+            </w:r>
+            <w:r>
+              <w:rPr>
+                <w:noProof/>
+                <w:webHidden/>
+              </w:rPr>
+              <w:fldChar w:fldCharType="begin"/>
+            </w:r>
+            <w:r>
+              <w:rPr>
+                <w:noProof/>
+                <w:webHidden/>
+              </w:rPr>
+              <w:instrText xml:space="preserve"> PAGEREF _Toc163807241 \h </w:instrText>
+            </w:r>
+            <w:r>
+              <w:rPr>
+                <w:noProof/>
+                <w:webHidden/>
+              </w:rPr>
+            </w:r>
+            <w:r>
+              <w:rPr>
+                <w:noProof/>
+                <w:webHidden/>
+              </w:rPr>
+              <w:fldChar w:fldCharType="separate"/>
+            </w:r>
+            <w:r>
+              <w:rPr>
+                <w:noProof/>
+                <w:webHidden/>
+              </w:rPr>
+              <w:t>7</w:t>
+            </w:r>
+            <w:r>
+              <w:rPr>
+                <w:noProof/>
+                <w:webHidden/>
+              </w:rPr>
+              <w:fldChar w:fldCharType="end"/>
+            </w:r>
+          </w:hyperlink>
+        </w:p>
+        <w:p>
+          <w:pPr>
+            <w:pStyle w:val="TOC4"/>
+            <w:tabs>
+              <w:tab w:val="right" w:leader="dot" w:pos="10790"/>
+            </w:tabs>
+            <w:rPr>
+              <w:noProof/>
+            </w:rPr>
+          </w:pPr>
+          <w:hyperlink w:anchor="_Toc163807242" w:history="1">
+            <w:r>
+              <w:rPr>
+                <w:rStyle w:val="Hyperlink"/>
+                <w:noProof/>
+              </w:rPr>
+              <w:t>Drdl.yaml.config</w:t>
+            </w:r>
+            <w:r>
+              <w:rPr>
+                <w:noProof/>
+                <w:webHidden/>
+              </w:rPr>
+              <w:tab/>
+            </w:r>
+            <w:r>
+              <w:rPr>
+                <w:noProof/>
+                <w:webHidden/>
+              </w:rPr>
+              <w:fldChar w:fldCharType="begin"/>
+            </w:r>
+            <w:r>
+              <w:rPr>
+                <w:noProof/>
+                <w:webHidden/>
+              </w:rPr>
+              <w:instrText xml:space="preserve"> PAGEREF _Toc163807242 \h </w:instrText>
+            </w:r>
+            <w:r>
+              <w:rPr>
+                <w:noProof/>
+                <w:webHidden/>
+              </w:rPr>
+            </w:r>
+            <w:r>
+              <w:rPr>
+                <w:noProof/>
+                <w:webHidden/>
+              </w:rPr>
+              <w:fldChar w:fldCharType="separate"/>
+            </w:r>
+            <w:r>
+              <w:rPr>
+                <w:noProof/>
+                <w:webHidden/>
+              </w:rPr>
+              <w:t>8</w:t>
+            </w:r>
+            <w:r>
+              <w:rPr>
+                <w:noProof/>
+                <w:webHidden/>
+              </w:rPr>
+              <w:fldChar w:fldCharType="end"/>
+            </w:r>
+          </w:hyperlink>
+        </w:p>
+        <w:p>
+          <w:pPr>
+            <w:pStyle w:val="TOC2"/>
+            <w:tabs>
+              <w:tab w:val="right" w:leader="dot" w:pos="10790"/>
+            </w:tabs>
+            <w:rPr>
+              <w:rFonts w:eastAsiaTheme="minorEastAsia"/>
+              <w:noProof/>
+              <w:sz w:val="24"/>
+              <w:szCs w:val="24"/>
+            </w:rPr>
+          </w:pPr>
+          <w:hyperlink w:anchor="_Toc163807243" w:history="1">
+            <w:r>
+              <w:rPr>
+                <w:rStyle w:val="Hyperlink"/>
+                <w:noProof/>
+              </w:rPr>
+              <w:t>Diagnostic Model</w:t>
+            </w:r>
+            <w:r>
+              <w:rPr>
+                <w:noProof/>
+                <w:webHidden/>
+              </w:rPr>
+              <w:tab/>
+            </w:r>
+            <w:r>
+              <w:rPr>
+                <w:noProof/>
+                <w:webHidden/>
+              </w:rPr>
+              <w:fldChar w:fldCharType="begin"/>
+            </w:r>
+            <w:r>
+              <w:rPr>
+                <w:noProof/>
+                <w:webHidden/>
+              </w:rPr>
+              <w:instrText xml:space="preserve"> PAGEREF _Toc163807243 \h </w:instrText>
+            </w:r>
+            <w:r>
+              <w:rPr>
+                <w:noProof/>
+                <w:webHidden/>
+              </w:rPr>
+            </w:r>
+            <w:r>
+              <w:rPr>
+                <w:noProof/>
+                <w:webHidden/>
+              </w:rPr>
+              <w:fldChar w:fldCharType="separate"/>
+            </w:r>
+            <w:r>
+              <w:rPr>
+                <w:noProof/>
+                <w:webHidden/>
+              </w:rPr>
+              <w:t>8</w:t>
+            </w:r>
+            <w:r>
+              <w:rPr>
+                <w:noProof/>
+                <w:webHidden/>
+              </w:rPr>
+              <w:fldChar w:fldCharType="end"/>
+            </w:r>
+          </w:hyperlink>
+        </w:p>
+        <w:p>
+          <w:pPr>
+            <w:pStyle w:val="TOC3"/>
+            <w:tabs>
+              <w:tab w:val="right" w:leader="dot" w:pos="10790"/>
+            </w:tabs>
+            <w:rPr>
+              <w:rFonts w:eastAsiaTheme="minorEastAsia"/>
+              <w:noProof/>
+              <w:sz w:val="24"/>
+              <w:szCs w:val="24"/>
+            </w:rPr>
+          </w:pPr>
+          <w:hyperlink w:anchor="_Toc163807244" w:history="1">
+            <w:r>
+              <w:rPr>
+                <w:rStyle w:val="Hyperlink"/>
+                <w:noProof/>
+              </w:rPr>
+              <w:t>Power Query</w:t>
+            </w:r>
+            <w:r>
+              <w:rPr>
+                <w:noProof/>
+                <w:webHidden/>
+              </w:rPr>
+              <w:tab/>
+            </w:r>
+            <w:r>
+              <w:rPr>
+                <w:noProof/>
+                <w:webHidden/>
+              </w:rPr>
+              <w:fldChar w:fldCharType="begin"/>
+            </w:r>
+            <w:r>
+              <w:rPr>
+                <w:noProof/>
+                <w:webHidden/>
+              </w:rPr>
+              <w:instrText xml:space="preserve"> PAGEREF _Toc163807244 \h </w:instrText>
+            </w:r>
+            <w:r>
+              <w:rPr>
+                <w:noProof/>
+                <w:webHidden/>
+              </w:rPr>
+            </w:r>
+            <w:r>
+              <w:rPr>
+                <w:noProof/>
+                <w:webHidden/>
+              </w:rPr>
+              <w:fldChar w:fldCharType="separate"/>
+            </w:r>
+            <w:r>
+              <w:rPr>
+                <w:noProof/>
+                <w:webHidden/>
+              </w:rPr>
+              <w:t>8</w:t>
+            </w:r>
+            <w:r>
+              <w:rPr>
+                <w:noProof/>
+                <w:webHidden/>
+              </w:rPr>
+              <w:fldChar w:fldCharType="end"/>
+            </w:r>
+          </w:hyperlink>
+        </w:p>
+        <w:p>
+          <w:pPr>
+            <w:pStyle w:val="TOC4"/>
+            <w:tabs>
+              <w:tab w:val="right" w:leader="dot" w:pos="10790"/>
+            </w:tabs>
+            <w:rPr>
+              <w:noProof/>
+            </w:rPr>
+          </w:pPr>
+          <w:hyperlink w:anchor="_Toc163807245" w:history="1">
+            <w:r>
+              <w:rPr>
+                <w:rStyle w:val="Hyperlink"/>
+                <w:noProof/>
+              </w:rPr>
+              <w:t>Joining</w:t>
+            </w:r>
+            <w:r>
+              <w:rPr>
+                <w:noProof/>
+                <w:webHidden/>
+              </w:rPr>
+              <w:tab/>
+            </w:r>
+            <w:r>
+              <w:rPr>
+                <w:noProof/>
+                <w:webHidden/>
+              </w:rPr>
+              <w:fldChar w:fldCharType="begin"/>
+            </w:r>
+            <w:r>
+              <w:rPr>
+                <w:noProof/>
+                <w:webHidden/>
+              </w:rPr>
+              <w:instrText xml:space="preserve"> PAGEREF _Toc163807245 \h </w:instrText>
+            </w:r>
+            <w:r>
+              <w:rPr>
+                <w:noProof/>
+                <w:webHidden/>
+              </w:rPr>
+            </w:r>
+            <w:r>
+              <w:rPr>
+                <w:noProof/>
+                <w:webHidden/>
+              </w:rPr>
+              <w:fldChar w:fldCharType="separate"/>
+            </w:r>
+            <w:r>
+              <w:rPr>
+                <w:noProof/>
+                <w:webHidden/>
+              </w:rPr>
+              <w:t>8</w:t>
+            </w:r>
+            <w:r>
+              <w:rPr>
+                <w:noProof/>
+                <w:webHidden/>
+              </w:rPr>
+              <w:fldChar w:fldCharType="end"/>
+            </w:r>
+          </w:hyperlink>
+        </w:p>
+        <w:p>
+          <w:pPr>
+            <w:pStyle w:val="TOC4"/>
+            <w:tabs>
+              <w:tab w:val="right" w:leader="dot" w:pos="10790"/>
+            </w:tabs>
+            <w:rPr>
+              <w:noProof/>
+            </w:rPr>
+          </w:pPr>
+          <w:hyperlink w:anchor="_Toc163807246" w:history="1">
+            <w:r>
+              <w:rPr>
+                <w:rStyle w:val="Hyperlink"/>
+                <w:noProof/>
+              </w:rPr>
+              <w:t>Deduplication</w:t>
+            </w:r>
+            <w:r>
+              <w:rPr>
+                <w:noProof/>
+                <w:webHidden/>
+              </w:rPr>
+              <w:tab/>
+            </w:r>
+            <w:r>
+              <w:rPr>
+                <w:noProof/>
+                <w:webHidden/>
+              </w:rPr>
+              <w:fldChar w:fldCharType="begin"/>
+            </w:r>
+            <w:r>
+              <w:rPr>
+                <w:noProof/>
+                <w:webHidden/>
+              </w:rPr>
+              <w:instrText xml:space="preserve"> PAGEREF _Toc163807246 \h </w:instrText>
+            </w:r>
+            <w:r>
+              <w:rPr>
+                <w:noProof/>
+                <w:webHidden/>
+              </w:rPr>
+            </w:r>
+            <w:r>
+              <w:rPr>
+                <w:noProof/>
+                <w:webHidden/>
+              </w:rPr>
+              <w:fldChar w:fldCharType="separate"/>
+            </w:r>
+            <w:r>
+              <w:rPr>
+                <w:noProof/>
+                <w:webHidden/>
+              </w:rPr>
+              <w:t>8</w:t>
+            </w:r>
+            <w:r>
+              <w:rPr>
+                <w:noProof/>
+                <w:webHidden/>
+              </w:rPr>
+              <w:fldChar w:fldCharType="end"/>
+            </w:r>
+          </w:hyperlink>
+        </w:p>
+        <w:p>
+          <w:pPr>
+            <w:pStyle w:val="TOC4"/>
+            <w:tabs>
+              <w:tab w:val="right" w:leader="dot" w:pos="10790"/>
+            </w:tabs>
+            <w:rPr>
+              <w:noProof/>
+            </w:rPr>
+          </w:pPr>
+          <w:hyperlink w:anchor="_Toc163807247" w:history="1">
+            <w:r>
+              <w:rPr>
+                <w:rStyle w:val="Hyperlink"/>
+                <w:noProof/>
+              </w:rPr>
+              <w:t>Sorting</w:t>
+            </w:r>
+            <w:r>
+              <w:rPr>
+                <w:noProof/>
+                <w:webHidden/>
+              </w:rPr>
+              <w:tab/>
+            </w:r>
+            <w:r>
+              <w:rPr>
+                <w:noProof/>
+                <w:webHidden/>
+              </w:rPr>
+              <w:fldChar w:fldCharType="begin"/>
+            </w:r>
+            <w:r>
+              <w:rPr>
+                <w:noProof/>
+                <w:webHidden/>
+              </w:rPr>
+              <w:instrText xml:space="preserve"> PAGEREF _Toc163807247 \h </w:instrText>
+            </w:r>
+            <w:r>
+              <w:rPr>
+                <w:noProof/>
+                <w:webHidden/>
+              </w:rPr>
+            </w:r>
+            <w:r>
+              <w:rPr>
+                <w:noProof/>
+                <w:webHidden/>
+              </w:rPr>
+              <w:fldChar w:fldCharType="separate"/>
+            </w:r>
+            <w:r>
+              <w:rPr>
+                <w:noProof/>
+                <w:webHidden/>
+              </w:rPr>
+              <w:t>8</w:t>
+            </w:r>
+            <w:r>
+              <w:rPr>
+                <w:noProof/>
+                <w:webHidden/>
+              </w:rPr>
+              <w:fldChar w:fldCharType="end"/>
+            </w:r>
+          </w:hyperlink>
+        </w:p>
+        <w:p>
+          <w:pPr>
+            <w:pStyle w:val="TOC4"/>
+            <w:tabs>
+              <w:tab w:val="right" w:leader="dot" w:pos="10790"/>
+            </w:tabs>
+            <w:rPr>
+              <w:noProof/>
+            </w:rPr>
+          </w:pPr>
+          <w:hyperlink w:anchor="_Toc163807248" w:history="1">
+            <w:r>
+              <w:rPr>
+                <w:rStyle w:val="Hyperlink"/>
+                <w:noProof/>
+              </w:rPr>
+              <w:t>Unioning</w:t>
+            </w:r>
+            <w:r>
+              <w:rPr>
+                <w:noProof/>
+                <w:webHidden/>
+              </w:rPr>
+              <w:tab/>
+            </w:r>
+            <w:r>
+              <w:rPr>
+                <w:noProof/>
+                <w:webHidden/>
+              </w:rPr>
+              <w:fldChar w:fldCharType="begin"/>
+            </w:r>
+            <w:r>
+              <w:rPr>
+                <w:noProof/>
+                <w:webHidden/>
+              </w:rPr>
+              <w:instrText xml:space="preserve"> PAGEREF _Toc163807248 \h </w:instrText>
+            </w:r>
+            <w:r>
+              <w:rPr>
+                <w:noProof/>
+                <w:webHidden/>
+              </w:rPr>
+            </w:r>
+            <w:r>
+              <w:rPr>
+                <w:noProof/>
+                <w:webHidden/>
+              </w:rPr>
+              <w:fldChar w:fldCharType="separate"/>
+            </w:r>
+            <w:r>
+              <w:rPr>
+                <w:noProof/>
+                <w:webHidden/>
+              </w:rPr>
+              <w:t>8</w:t>
+            </w:r>
+            <w:r>
+              <w:rPr>
+                <w:noProof/>
+                <w:webHidden/>
+              </w:rPr>
+              <w:fldChar w:fldCharType="end"/>
+            </w:r>
+          </w:hyperlink>
+        </w:p>
+        <w:p>
+          <w:pPr>
+            <w:pStyle w:val="TOC3"/>
+            <w:tabs>
+              <w:tab w:val="right" w:leader="dot" w:pos="10790"/>
+            </w:tabs>
+            <w:rPr>
+              <w:rFonts w:eastAsiaTheme="minorEastAsia"/>
+              <w:noProof/>
+              <w:sz w:val="24"/>
+              <w:szCs w:val="24"/>
+            </w:rPr>
+          </w:pPr>
+          <w:hyperlink w:anchor="_Toc163807249" w:history="1">
+            <w:r>
+              <w:rPr>
+                <w:rStyle w:val="Hyperlink"/>
+                <w:noProof/>
+              </w:rPr>
+              <w:t>Tabular Model</w:t>
+            </w:r>
+            <w:r>
+              <w:rPr>
+                <w:noProof/>
+                <w:webHidden/>
+              </w:rPr>
+              <w:tab/>
+            </w:r>
+            <w:r>
+              <w:rPr>
+                <w:noProof/>
+                <w:webHidden/>
+              </w:rPr>
+              <w:fldChar w:fldCharType="begin"/>
+            </w:r>
+            <w:r>
+              <w:rPr>
+                <w:noProof/>
+                <w:webHidden/>
+              </w:rPr>
+              <w:instrText xml:space="preserve"> PAGEREF _Toc163807249 \h </w:instrText>
+            </w:r>
+            <w:r>
+              <w:rPr>
+                <w:noProof/>
+                <w:webHidden/>
+              </w:rPr>
+            </w:r>
+            <w:r>
+              <w:rPr>
+                <w:noProof/>
+                <w:webHidden/>
+              </w:rPr>
+              <w:fldChar w:fldCharType="separate"/>
+            </w:r>
+            <w:r>
+              <w:rPr>
+                <w:noProof/>
+                <w:webHidden/>
+              </w:rPr>
+              <w:t>8</w:t>
+            </w:r>
+            <w:r>
+              <w:rPr>
+                <w:noProof/>
+                <w:webHidden/>
+              </w:rPr>
+              <w:fldChar w:fldCharType="end"/>
+            </w:r>
+          </w:hyperlink>
+        </w:p>
+        <w:p>
+          <w:pPr>
+            <w:pStyle w:val="TOC3"/>
+            <w:tabs>
+              <w:tab w:val="right" w:leader="dot" w:pos="10790"/>
+            </w:tabs>
+            <w:rPr>
+              <w:rFonts w:eastAsiaTheme="minorEastAsia"/>
+              <w:noProof/>
+              <w:sz w:val="24"/>
+              <w:szCs w:val="24"/>
+            </w:rPr>
+          </w:pPr>
+          <w:hyperlink w:anchor="_Toc163807250" w:history="1">
+            <w:r>
+              <w:rPr>
+                <w:rStyle w:val="Hyperlink"/>
+                <w:noProof/>
+              </w:rPr>
+              <w:t>SSIS</w:t>
+            </w:r>
+            <w:r>
+              <w:rPr>
+                <w:noProof/>
+                <w:webHidden/>
+              </w:rPr>
+              <w:tab/>
+            </w:r>
+            <w:r>
+              <w:rPr>
+                <w:noProof/>
+                <w:webHidden/>
+              </w:rPr>
+              <w:fldChar w:fldCharType="begin"/>
+            </w:r>
+            <w:r>
+              <w:rPr>
+                <w:noProof/>
+                <w:webHidden/>
+              </w:rPr>
+              <w:instrText xml:space="preserve"> PAGEREF _Toc163807250 \h </w:instrText>
+            </w:r>
+            <w:r>
+              <w:rPr>
+                <w:noProof/>
+                <w:webHidden/>
+              </w:rPr>
+            </w:r>
+            <w:r>
+              <w:rPr>
+                <w:noProof/>
+                <w:webHidden/>
+              </w:rPr>
+              <w:fldChar w:fldCharType="separate"/>
+            </w:r>
+            <w:r>
+              <w:rPr>
+                <w:noProof/>
+                <w:webHidden/>
+              </w:rPr>
+              <w:t>9</w:t>
+            </w:r>
+            <w:r>
+              <w:rPr>
+                <w:noProof/>
+                <w:webHidden/>
+              </w:rPr>
+              <w:fldChar w:fldCharType="end"/>
+            </w:r>
+          </w:hyperlink>
+        </w:p>
+        <w:p>
+          <w:pPr>
+            <w:pStyle w:val="TOC4"/>
+            <w:tabs>
+              <w:tab w:val="right" w:leader="dot" w:pos="10790"/>
+            </w:tabs>
+            <w:rPr>
+              <w:noProof/>
+            </w:rPr>
+          </w:pPr>
+          <w:hyperlink w:anchor="_Toc163807251" w:history="1">
+            <w:r>
+              <w:rPr>
+                <w:rStyle w:val="Hyperlink"/>
+                <w:noProof/>
+              </w:rPr>
+              <w:t>Bim</w:t>
+            </w:r>
+            <w:r>
+              <w:rPr>
+                <w:noProof/>
+                <w:webHidden/>
+              </w:rPr>
+              <w:tab/>
+            </w:r>
+            <w:r>
+              <w:rPr>
+                <w:noProof/>
+                <w:webHidden/>
+              </w:rPr>
+              <w:fldChar w:fldCharType="begin"/>
+            </w:r>
+            <w:r>
+              <w:rPr>
+                <w:noProof/>
+                <w:webHidden/>
+              </w:rPr>
+              <w:instrText xml:space="preserve"> PAGEREF _Toc163807251 \h </w:instrText>
+            </w:r>
+            <w:r>
+              <w:rPr>
+                <w:noProof/>
+                <w:webHidden/>
+              </w:rPr>
+            </w:r>
+            <w:r>
+              <w:rPr>
+                <w:noProof/>
+                <w:webHidden/>
+              </w:rPr>
+              <w:fldChar w:fldCharType="separate"/>
+            </w:r>
+            <w:r>
+              <w:rPr>
+                <w:noProof/>
+                <w:webHidden/>
+              </w:rPr>
+              <w:t>9</w:t>
+            </w:r>
+            <w:r>
+              <w:rPr>
+                <w:noProof/>
+                <w:webHidden/>
+              </w:rPr>
+              <w:fldChar w:fldCharType="end"/>
+            </w:r>
+          </w:hyperlink>
+        </w:p>
+        <w:p>
+          <w:pPr>
+            <w:pStyle w:val="TOC4"/>
+            <w:tabs>
+              <w:tab w:val="right" w:leader="dot" w:pos="10790"/>
+            </w:tabs>
+            <w:rPr>
+              <w:noProof/>
+            </w:rPr>
+          </w:pPr>
+          <w:hyperlink w:anchor="_Toc163807252" w:history="1">
+            <w:r>
+              <w:rPr>
+                <w:rStyle w:val="Hyperlink"/>
+                <w:noProof/>
+              </w:rPr>
+              <w:t>Config</w:t>
+            </w:r>
+            <w:r>
+              <w:rPr>
+                <w:noProof/>
+                <w:webHidden/>
+              </w:rPr>
+              <w:tab/>
+            </w:r>
+            <w:r>
+              <w:rPr>
+                <w:noProof/>
+                <w:webHidden/>
+              </w:rPr>
+              <w:fldChar w:fldCharType="begin"/>
+            </w:r>
+            <w:r>
+              <w:rPr>
+                <w:noProof/>
+                <w:webHidden/>
+              </w:rPr>
+              <w:instrText xml:space="preserve"> PAGEREF _Toc163807252 \h </w:instrText>
+            </w:r>
+            <w:r>
+              <w:rPr>
+                <w:noProof/>
+                <w:webHidden/>
+              </w:rPr>
+            </w:r>
+            <w:r>
+              <w:rPr>
+                <w:noProof/>
+                <w:webHidden/>
+              </w:rPr>
+              <w:fldChar w:fldCharType="separate"/>
+            </w:r>
+            <w:r>
+              <w:rPr>
+                <w:noProof/>
+                <w:webHidden/>
+              </w:rPr>
+              <w:t>9</w:t>
+            </w:r>
+            <w:r>
+              <w:rPr>
+                <w:noProof/>
+                <w:webHidden/>
+              </w:rPr>
+              <w:fldChar w:fldCharType="end"/>
+            </w:r>
+          </w:hyperlink>
+        </w:p>
+        <w:p>
+          <w:pPr>
+            <w:pStyle w:val="TOC4"/>
+            <w:tabs>
+              <w:tab w:val="right" w:leader="dot" w:pos="10790"/>
+            </w:tabs>
+            <w:rPr>
+              <w:noProof/>
+            </w:rPr>
+          </w:pPr>
+          <w:hyperlink w:anchor="_Toc163807253" w:history="1">
+            <w:r>
+              <w:rPr>
+                <w:rStyle w:val="Hyperlink"/>
+                <w:noProof/>
+              </w:rPr>
+              <w:t>Timing</w:t>
+            </w:r>
+            <w:r>
+              <w:rPr>
+                <w:noProof/>
+                <w:webHidden/>
+              </w:rPr>
+              <w:tab/>
+            </w:r>
+            <w:r>
+              <w:rPr>
+                <w:noProof/>
+                <w:webHidden/>
+              </w:rPr>
+              <w:fldChar w:fldCharType="begin"/>
+            </w:r>
+            <w:r>
+              <w:rPr>
+                <w:noProof/>
+                <w:webHidden/>
+              </w:rPr>
+              <w:instrText xml:space="preserve"> PAGEREF _Toc163807253 \h </w:instrText>
+            </w:r>
+            <w:r>
+              <w:rPr>
+                <w:noProof/>
+                <w:webHidden/>
+              </w:rPr>
+            </w:r>
+            <w:r>
+              <w:rPr>
+                <w:noProof/>
+                <w:webHidden/>
+              </w:rPr>
+              <w:fldChar w:fldCharType="separate"/>
+            </w:r>
+            <w:r>
+              <w:rPr>
+                <w:noProof/>
+                <w:webHidden/>
+              </w:rPr>
+              <w:t>9</w:t>
+            </w:r>
+            <w:r>
+              <w:rPr>
+                <w:noProof/>
+                <w:webHidden/>
+              </w:rPr>
+              <w:fldChar w:fldCharType="end"/>
+            </w:r>
+          </w:hyperlink>
+        </w:p>
+        <w:p>
+          <w:pPr>
+            <w:pStyle w:val="TOC2"/>
+            <w:tabs>
+              <w:tab w:val="right" w:leader="dot" w:pos="10790"/>
+            </w:tabs>
+            <w:rPr>
+              <w:rFonts w:eastAsiaTheme="minorEastAsia"/>
+              <w:noProof/>
+              <w:sz w:val="24"/>
+              <w:szCs w:val="24"/>
+            </w:rPr>
+          </w:pPr>
+          <w:hyperlink w:anchor="_Toc163807254" w:history="1">
+            <w:r>
+              <w:rPr>
+                <w:rStyle w:val="Hyperlink"/>
+                <w:noProof/>
+              </w:rPr>
+              <w:t>Analytics</w:t>
+            </w:r>
+            <w:r>
+              <w:rPr>
+                <w:noProof/>
+                <w:webHidden/>
+              </w:rPr>
+              <w:tab/>
+            </w:r>
+            <w:r>
+              <w:rPr>
+                <w:noProof/>
+                <w:webHidden/>
+              </w:rPr>
+              <w:fldChar w:fldCharType="begin"/>
+            </w:r>
+            <w:r>
+              <w:rPr>
+                <w:noProof/>
+                <w:webHidden/>
+              </w:rPr>
+              <w:instrText xml:space="preserve"> PAGEREF _Toc163807254 \h </w:instrText>
+            </w:r>
+            <w:r>
+              <w:rPr>
+                <w:noProof/>
+                <w:webHidden/>
+              </w:rPr>
+            </w:r>
+            <w:r>
+              <w:rPr>
+                <w:noProof/>
+                <w:webHidden/>
+              </w:rPr>
+              <w:fldChar w:fldCharType="separate"/>
+            </w:r>
+            <w:r>
+              <w:rPr>
+                <w:noProof/>
+                <w:webHidden/>
+              </w:rPr>
+              <w:t>9</w:t>
+            </w:r>
+            <w:r>
+              <w:rPr>
+                <w:noProof/>
+                <w:webHidden/>
+              </w:rPr>
+              <w:fldChar w:fldCharType="end"/>
+            </w:r>
+          </w:hyperlink>
+        </w:p>
+        <w:p>
+          <w:pPr>
+            <w:pStyle w:val="TOC3"/>
+            <w:tabs>
+              <w:tab w:val="right" w:leader="dot" w:pos="10790"/>
+            </w:tabs>
+            <w:rPr>
+              <w:rFonts w:eastAsiaTheme="minorEastAsia"/>
+              <w:noProof/>
+              <w:sz w:val="24"/>
+              <w:szCs w:val="24"/>
+            </w:rPr>
+          </w:pPr>
+          <w:hyperlink w:anchor="_Toc163807255" w:history="1">
+            <w:r>
+              <w:rPr>
+                <w:rStyle w:val="Hyperlink"/>
+                <w:noProof/>
+              </w:rPr>
+              <w:t>AI/ML</w:t>
+            </w:r>
+            <w:r>
+              <w:rPr>
+                <w:noProof/>
+                <w:webHidden/>
+              </w:rPr>
+              <w:tab/>
+            </w:r>
+            <w:r>
+              <w:rPr>
+                <w:noProof/>
+                <w:webHidden/>
+              </w:rPr>
+              <w:fldChar w:fldCharType="begin"/>
+            </w:r>
+            <w:r>
+              <w:rPr>
+                <w:noProof/>
+                <w:webHidden/>
+              </w:rPr>
+              <w:instrText xml:space="preserve"> PAGEREF _Toc163807255 \h </w:instrText>
+            </w:r>
+            <w:r>
+              <w:rPr>
+                <w:noProof/>
+                <w:webHidden/>
+              </w:rPr>
+            </w:r>
+            <w:r>
+              <w:rPr>
+                <w:noProof/>
+                <w:webHidden/>
+              </w:rPr>
+              <w:fldChar w:fldCharType="separate"/>
+            </w:r>
+            <w:r>
+              <w:rPr>
+                <w:noProof/>
+                <w:webHidden/>
+              </w:rPr>
+              <w:t>9</w:t>
+            </w:r>
+            <w:r>
+              <w:rPr>
+                <w:noProof/>
+                <w:webHidden/>
+              </w:rPr>
+              <w:fldChar w:fldCharType="end"/>
+            </w:r>
+          </w:hyperlink>
+        </w:p>
+        <w:p>
+          <w:pPr>
+            <w:pStyle w:val="TOC3"/>
+            <w:tabs>
+              <w:tab w:val="right" w:leader="dot" w:pos="10790"/>
+            </w:tabs>
+            <w:rPr>
+              <w:rFonts w:eastAsiaTheme="minorEastAsia"/>
+              <w:noProof/>
+              <w:sz w:val="24"/>
+              <w:szCs w:val="24"/>
+            </w:rPr>
+          </w:pPr>
+          <w:hyperlink w:anchor="_Toc163807256" w:history="1">
+            <w:r>
+              <w:rPr>
+                <w:rStyle w:val="Hyperlink"/>
+                <w:noProof/>
+              </w:rPr>
+              <w:t>Power BI, Excel, SSRS, Tableau</w:t>
+            </w:r>
+            <w:r>
+              <w:rPr>
+                <w:noProof/>
+                <w:webHidden/>
+              </w:rPr>
+              <w:tab/>
+            </w:r>
+            <w:r>
+              <w:rPr>
+                <w:noProof/>
+                <w:webHidden/>
+              </w:rPr>
+              <w:fldChar w:fldCharType="begin"/>
+            </w:r>
+            <w:r>
+              <w:rPr>
+                <w:noProof/>
+                <w:webHidden/>
+              </w:rPr>
+              <w:instrText xml:space="preserve"> PAGEREF _Toc163807256 \h </w:instrText>
+            </w:r>
+            <w:r>
+              <w:rPr>
+                <w:noProof/>
+                <w:webHidden/>
+              </w:rPr>
+            </w:r>
+            <w:r>
+              <w:rPr>
+                <w:noProof/>
+                <w:webHidden/>
+              </w:rPr>
+              <w:fldChar w:fldCharType="separate"/>
+            </w:r>
+            <w:r>
+              <w:rPr>
+                <w:noProof/>
+                <w:webHidden/>
+              </w:rPr>
+              <w:t>9</w:t>
+            </w:r>
+            <w:r>
+              <w:rPr>
+                <w:noProof/>
+                <w:webHidden/>
+              </w:rPr>
+              <w:fldChar w:fldCharType="end"/>
+            </w:r>
+          </w:hyperlink>
+        </w:p>
+        <w:p>
+          <w:pPr>
+            <w:pStyle w:val="TOC3"/>
+            <w:tabs>
+              <w:tab w:val="right" w:leader="dot" w:pos="10790"/>
+            </w:tabs>
+            <w:rPr>
+              <w:rFonts w:eastAsiaTheme="minorEastAsia"/>
+              <w:noProof/>
+              <w:sz w:val="24"/>
+              <w:szCs w:val="24"/>
+            </w:rPr>
+          </w:pPr>
+          <w:hyperlink w:anchor="_Toc163807257" w:history="1">
+            <w:r>
+              <w:rPr>
+                <w:rStyle w:val="Hyperlink"/>
+                <w:noProof/>
+              </w:rPr>
+              <w:t>Bokeh, Plotly, Seaborn, MatPlotLib</w:t>
+            </w:r>
+            <w:r>
+              <w:rPr>
+                <w:noProof/>
+                <w:webHidden/>
+              </w:rPr>
+              <w:tab/>
+            </w:r>
+            <w:r>
+              <w:rPr>
+                <w:noProof/>
+                <w:webHidden/>
+              </w:rPr>
+              <w:fldChar w:fldCharType="begin"/>
+            </w:r>
+            <w:r>
+              <w:rPr>
+                <w:noProof/>
+                <w:webHidden/>
+              </w:rPr>
+              <w:instrText xml:space="preserve"> PAGEREF _Toc163807257 \h </w:instrText>
+            </w:r>
+            <w:r>
+              <w:rPr>
+                <w:noProof/>
+                <w:webHidden/>
+              </w:rPr>
+            </w:r>
+            <w:r>
+              <w:rPr>
+                <w:noProof/>
+                <w:webHidden/>
+              </w:rPr>
+              <w:fldChar w:fldCharType="separate"/>
+            </w:r>
+            <w:r>
+              <w:rPr>
+                <w:noProof/>
+                <w:webHidden/>
+              </w:rPr>
+              <w:t>9</w:t>
+            </w:r>
+            <w:r>
+              <w:rPr>
+                <w:noProof/>
+                <w:webHidden/>
+              </w:rPr>
+              <w:fldChar w:fldCharType="end"/>
+            </w:r>
+          </w:hyperlink>
+        </w:p>
+        <w:p>
+          <w:r>
+            <w:rPr>
+              <w:b/>
+              <w:bCs/>
+              <w:noProof/>
+            </w:rPr>
+            <w:fldChar w:fldCharType="end"/>
+          </w:r>
+        </w:p>
+      </w:sdtContent>
+    </w:sdt>
+    <w:p/>
+    <w:p>
+      <w:pPr>
+        <w:pStyle w:val="Heading2"/>
+      </w:pPr>
+      <w:bookmarkStart w:id="2" w:name="_Toc163807202"/>
       <w:r>
         <w:t>FEWS / Verification DB / Model Definition and Creation</w:t>
       </w:r>
+      <w:bookmarkEnd w:id="2"/>
     </w:p>
     <w:p>
       <w:r>
@@ -150,9 +4154,11 @@
       <w:pPr>
         <w:pStyle w:val="Heading3"/>
       </w:pPr>
+      <w:bookmarkStart w:id="3" w:name="_Toc163807203"/>
       <w:r>
         <w:t>Verification WAR</w:t>
       </w:r>
+      <w:bookmarkEnd w:id="3"/>
     </w:p>
     <w:p>
       <w:r>
@@ -163,9 +4169,12 @@
       <w:pPr>
         <w:pStyle w:val="Heading4"/>
       </w:pPr>
-      <w:r>
+      <w:bookmarkStart w:id="4" w:name="_Toc163807204"/>
+      <w:r>
+        <w:lastRenderedPageBreak/>
         <w:t>Code Generation</w:t>
       </w:r>
+      <w:bookmarkEnd w:id="4"/>
     </w:p>
     <w:p>
       <w:r>
@@ -184,502 +4193,499 @@
         <w:t xml:space="preserve">dependent </w:t>
       </w:r>
       <w:r>
-        <w:t xml:space="preserve">processing. Within each batch, a semaphore dynamically limits the parallelism based on the </w:t>
+        <w:t>processing. Within each batch, a semaphore dynamically limits the parallelism based on the number of available CPU cores. This parallel limit is calculated as twice the number of cores. This oversubscription allows taking advantage of CPU time that becomes available due to blocked IO processes. Each major subprocess below is executed serially in the sequence Acquire -&gt; Transform -&gt; Model -&gt; Cube -&gt; Deploy.</w:t>
+      </w:r>
+    </w:p>
+    <w:p>
+      <w:pPr>
+        <w:pStyle w:val="Heading5"/>
+      </w:pPr>
+      <w:bookmarkStart w:id="5" w:name="_Toc163807205"/>
+      <w:r>
+        <w:t>Acquire</w:t>
+      </w:r>
+      <w:bookmarkEnd w:id="5"/>
+    </w:p>
+    <w:p>
+      <w:r>
+        <w:t xml:space="preserve">Acquire </w:t>
+      </w:r>
+      <w:r>
+        <w:t>retrieves and transforms external data that is not already present in the FEWS Archive. It is intended to be composed of supplemental dimensional metadata that would enhance data analysis, filtering, slicing, aggregation, display, and grouping. It is not intended to acquire large quantities for forecast-observed fact data</w:t>
+      </w:r>
+      <w:r>
+        <w:t xml:space="preserve">. That task should be left to the FEWS system to provide via its archive. Examples of data currently extracted for the purpose of enhancing dimensions include Location, Parameter, and Qualifier attributes acquired from the FEWS </w:t>
+      </w:r>
+      <w:proofErr w:type="spellStart"/>
+      <w:r>
+        <w:t>OpenAPI</w:t>
+      </w:r>
+      <w:proofErr w:type="spellEnd"/>
+      <w:r>
+        <w:t xml:space="preserve"> interface.</w:t>
+      </w:r>
+      <w:r>
+        <w:t xml:space="preserve"> Each of these transformed data sources are stored with a </w:t>
+      </w:r>
+      <w:proofErr w:type="spellStart"/>
+      <w:r>
+        <w:t>fews</w:t>
+      </w:r>
+      <w:proofErr w:type="spellEnd"/>
+      <w:r>
+        <w:t xml:space="preserve"> prefix, indicating the source from which they were derived. E.g. </w:t>
+      </w:r>
+      <w:proofErr w:type="spellStart"/>
+      <w:r>
+        <w:t>fews.Locations</w:t>
+      </w:r>
+      <w:proofErr w:type="spellEnd"/>
+      <w:r>
+        <w:t xml:space="preserve">, </w:t>
+      </w:r>
+      <w:proofErr w:type="spellStart"/>
+      <w:r>
+        <w:t>fews.Parameters</w:t>
+      </w:r>
+      <w:proofErr w:type="spellEnd"/>
+      <w:r>
+        <w:t xml:space="preserve">, and </w:t>
+      </w:r>
+      <w:proofErr w:type="spellStart"/>
+      <w:r>
+        <w:t>fews.Qualifiers</w:t>
+      </w:r>
+      <w:proofErr w:type="spellEnd"/>
+      <w:r>
+        <w:t>.</w:t>
+      </w:r>
+    </w:p>
+    <w:p>
+      <w:pPr>
+        <w:pStyle w:val="Heading5"/>
+      </w:pPr>
+      <w:bookmarkStart w:id="6" w:name="_Toc163807206"/>
+      <w:r>
+        <w:t>Transform</w:t>
+      </w:r>
+      <w:bookmarkEnd w:id="6"/>
+    </w:p>
+    <w:p>
+      <w:r>
+        <w:t>The transform processing component produces the BI Connector’s table definitions. Each study has its own set of definitions, with one table being defined per definition file produced. The files are define</w:t>
+      </w:r>
+      <w:r>
+        <w:t>d</w:t>
+      </w:r>
+      <w:r>
+        <w:t xml:space="preserve"> in YAML (Y</w:t>
+      </w:r>
+      <w:r>
+        <w:t xml:space="preserve">AML </w:t>
+      </w:r>
+      <w:proofErr w:type="spellStart"/>
+      <w:r>
+        <w:t>Ain't</w:t>
+      </w:r>
+      <w:proofErr w:type="spellEnd"/>
+      <w:r>
+        <w:t xml:space="preserve"> Markup Language</w:t>
+      </w:r>
+      <w:r>
+        <w:t xml:space="preserve">) and conform to the </w:t>
+      </w:r>
+      <w:r>
+        <w:t xml:space="preserve">DRDL </w:t>
+      </w:r>
+      <w:r>
+        <w:t xml:space="preserve">schema </w:t>
+      </w:r>
+      <w:r>
+        <w:t>(</w:t>
+      </w:r>
+      <w:r>
+        <w:t>Document Relational Definition Language</w:t>
+      </w:r>
+      <w:r>
+        <w:t xml:space="preserve">). The table and column names, data types, and data sources are defined in </w:t>
+      </w:r>
+      <w:proofErr w:type="spellStart"/>
+      <w:r>
+        <w:t>yaml</w:t>
+      </w:r>
+      <w:proofErr w:type="spellEnd"/>
+      <w:r>
+        <w:t xml:space="preserve">, while the MongoDB ‘pipeline’ query is defined as a JSON (JavaScript Object Notation) array.  </w:t>
+      </w:r>
+    </w:p>
+    <w:p>
+      <w:r>
+        <w:t xml:space="preserve">Transformation </w:t>
+      </w:r>
+      <w:proofErr w:type="spellStart"/>
+      <w:r>
+        <w:t>drdl.yaml</w:t>
+      </w:r>
+      <w:proofErr w:type="spellEnd"/>
+      <w:r>
+        <w:t xml:space="preserve"> files are based on templates stored in the Verification database (</w:t>
+      </w:r>
+      <w:proofErr w:type="spellStart"/>
+      <w:r>
+        <w:t>template.DrdlYaml</w:t>
+      </w:r>
+      <w:proofErr w:type="spellEnd"/>
+      <w:r>
+        <w:t>) and are editable through the Verification UI interface. There is one template per dimension and fact table component, varying by the Verification Study metadata definitions. Since these definitions do not join data themselves into forecast-observed pairs, the fact table components consist of individual forecast, observed, and normal queries to the MongoDB database.</w:t>
+      </w:r>
+    </w:p>
+    <w:p>
+      <w:r>
+        <w:t>The data table definitions produced by this step are written to the filesystem in a folder defined by the BI Connector’s configuration file</w:t>
+      </w:r>
+      <w:r>
+        <w:t xml:space="preserve">. It is important to note that these </w:t>
+      </w:r>
+      <w:proofErr w:type="spellStart"/>
+      <w:r>
+        <w:t>drdl.yaml</w:t>
+      </w:r>
+      <w:proofErr w:type="spellEnd"/>
+      <w:r>
+        <w:t xml:space="preserve"> definitions will not be used until the BI Connector service is restarted.</w:t>
+      </w:r>
+    </w:p>
+    <w:p>
+      <w:pPr>
+        <w:pStyle w:val="Heading5"/>
+      </w:pPr>
+      <w:bookmarkStart w:id="7" w:name="_Toc163807207"/>
+      <w:r>
+        <w:t>Model</w:t>
+      </w:r>
+      <w:bookmarkEnd w:id="7"/>
+    </w:p>
+    <w:p>
+      <w:r>
+        <w:t xml:space="preserve">The model processing component produces the Power Query (M language) expressions that define SSAS Tabular Model cube table partitions. These expressions are also responsible for joining forecast and observed data into symmetric pairs, deduplication, sorting, and </w:t>
+      </w:r>
+      <w:proofErr w:type="spellStart"/>
+      <w:r>
+        <w:t>unioning</w:t>
+      </w:r>
+      <w:proofErr w:type="spellEnd"/>
+      <w:r>
+        <w:t xml:space="preserve"> data queries from the SQL ODBC BI Connector data source – the definitions of which were produced earlier in the transform processing component. </w:t>
+      </w:r>
+    </w:p>
+    <w:p>
+      <w:r>
+        <w:t>The Power Query expressions are based on templates defined in the metadata of the Verification database (</w:t>
+      </w:r>
+      <w:proofErr w:type="spellStart"/>
+      <w:r>
+        <w:t>template.PowerQuery</w:t>
+      </w:r>
+      <w:proofErr w:type="spellEnd"/>
+      <w:r>
+        <w:t>) and are editable through the Verification UI interface. There is one template per dimension and fact table, varying by the tables being queried in the BI Connector.</w:t>
+      </w:r>
+    </w:p>
+    <w:p>
+      <w:r>
+        <w:t>These model definition</w:t>
+      </w:r>
+      <w:r>
+        <w:t>s</w:t>
+      </w:r>
+      <w:r>
+        <w:t xml:space="preserve"> are written back to the </w:t>
+      </w:r>
+      <w:r>
+        <w:t>Verification database (</w:t>
+      </w:r>
+      <w:proofErr w:type="spellStart"/>
+      <w:r>
+        <w:t>output.PowerQuery</w:t>
+      </w:r>
+      <w:proofErr w:type="spellEnd"/>
+      <w:r>
+        <w:t>) for later inclusion when constructing the final SSAS Tabular Model.</w:t>
+      </w:r>
+    </w:p>
+    <w:p>
+      <w:pPr>
+        <w:pStyle w:val="Heading5"/>
+      </w:pPr>
+      <w:bookmarkStart w:id="8" w:name="_Toc163807208"/>
+      <w:r>
+        <w:t>Cube</w:t>
+      </w:r>
+      <w:bookmarkEnd w:id="8"/>
+    </w:p>
+    <w:p>
+      <w:r>
+        <w:t>The cube processing component produces the final SSAS Tabular Model (BI Semantic Model or ‘</w:t>
+      </w:r>
+      <w:proofErr w:type="spellStart"/>
+      <w:r>
+        <w:t>bim</w:t>
+      </w:r>
+      <w:proofErr w:type="spellEnd"/>
+      <w:r>
+        <w:t>’) file. This JSON file uses the Power Query expressions produced earlier in the Model step and applies them to a cube template stored in the Verification database (</w:t>
+      </w:r>
+      <w:proofErr w:type="spellStart"/>
+      <w:r>
+        <w:t>templace.Cube</w:t>
+      </w:r>
+      <w:proofErr w:type="spellEnd"/>
+      <w:r>
+        <w:t xml:space="preserve">). </w:t>
+      </w:r>
+      <w:r>
+        <w:t xml:space="preserve">Additionally, the cube security roles and data </w:t>
       </w:r>
       <w:r>
         <w:lastRenderedPageBreak/>
-        <w:t>number of available CPU cores. This parallel limit is calculated as twice the number of cores. This oversubscription allows taking advantage of CPU time that becomes available due to blocked IO processes. Each major subprocess below is executed serially in the sequence Acquire -&gt; Transform -&gt; Model -&gt; Cube -&gt; Deploy.</w:t>
+        <w:t xml:space="preserve">source definition are applied to the template as defined in the Verification settings collection. </w:t>
+      </w:r>
+      <w:r>
+        <w:t xml:space="preserve">This template varies by the study for which it is defined.  Therefore, each study defined in the Verification database produces one SSAS Tabular Model cube. </w:t>
+      </w:r>
+      <w:r>
+        <w:t>The cube template is also responsible for defining a common set of statistical measures  that apply to each study.</w:t>
+      </w:r>
+    </w:p>
+    <w:p>
+      <w:r>
+        <w:t xml:space="preserve">The </w:t>
+      </w:r>
+      <w:r>
+        <w:t xml:space="preserve">JSON </w:t>
+      </w:r>
+      <w:r>
+        <w:t xml:space="preserve">produced in this step </w:t>
+      </w:r>
+      <w:r>
+        <w:t xml:space="preserve">is </w:t>
+      </w:r>
+      <w:r>
+        <w:t>stored in the Verification database (</w:t>
+      </w:r>
+      <w:proofErr w:type="spellStart"/>
+      <w:r>
+        <w:t>output.Cube</w:t>
+      </w:r>
+      <w:proofErr w:type="spellEnd"/>
+      <w:r>
+        <w:t>) for subsequent copying to a shared folder for cube deployment and processing</w:t>
+      </w:r>
+      <w:r>
+        <w:t>.</w:t>
       </w:r>
     </w:p>
     <w:p>
       <w:pPr>
         <w:pStyle w:val="Heading5"/>
       </w:pPr>
-      <w:r>
-        <w:t>Acquire</w:t>
-      </w:r>
-    </w:p>
-    <w:p>
-      <w:r>
-        <w:t xml:space="preserve">Acquire </w:t>
-      </w:r>
-      <w:r>
-        <w:t>retrieves and transforms external data that is not already present in the FEWS Archive. It is intended to be composed of supplemental dimensional metadata that would enhance data analysis, filtering, slicing, aggregation, display, and grouping. It is not intended to acquire large quantities for forecast-observed fact data</w:t>
-      </w:r>
-      <w:r>
-        <w:t xml:space="preserve">. That task should be left to the FEWS system to provide via its archive. Examples of data currently extracted for the purpose of enhancing dimensions include Location, Parameter, and Qualifier attributes acquired from the FEWS </w:t>
-      </w:r>
-      <w:proofErr w:type="spellStart"/>
-      <w:r>
-        <w:t>OpenAPI</w:t>
-      </w:r>
-      <w:proofErr w:type="spellEnd"/>
-      <w:r>
-        <w:t xml:space="preserve"> interface.</w:t>
-      </w:r>
-      <w:r>
-        <w:t xml:space="preserve"> Each of these transformed data sources are stored with a </w:t>
-      </w:r>
-      <w:proofErr w:type="spellStart"/>
-      <w:r>
-        <w:t>fews</w:t>
-      </w:r>
-      <w:proofErr w:type="spellEnd"/>
-      <w:r>
-        <w:t xml:space="preserve"> prefix, indicating the source from which they were derived. E.g. </w:t>
-      </w:r>
-      <w:proofErr w:type="spellStart"/>
-      <w:proofErr w:type="gramStart"/>
-      <w:r>
-        <w:t>fews.Locations</w:t>
-      </w:r>
-      <w:proofErr w:type="spellEnd"/>
-      <w:proofErr w:type="gramEnd"/>
+      <w:bookmarkStart w:id="9" w:name="_Toc163807209"/>
+      <w:r>
+        <w:t>Deploy</w:t>
+      </w:r>
+      <w:bookmarkEnd w:id="9"/>
+    </w:p>
+    <w:p>
+      <w:r>
+        <w:t>The deployment processing component copies the cube definition JSON (</w:t>
+      </w:r>
+      <w:proofErr w:type="spellStart"/>
+      <w:r>
+        <w:t>bim</w:t>
+      </w:r>
+      <w:proofErr w:type="spellEnd"/>
+      <w:r>
+        <w:t xml:space="preserve"> files) to the filesystem where they can be read and deployed to an SSAS (SQL Server Analysis Services) server by an SSIS (SQL Server Integration Services) Agent job. Additionally, this step </w:t>
+      </w:r>
+      <w:r>
+        <w:t xml:space="preserve">updates the BI Connector’s configuration to point to a destination MongoDB server as defined in the Verification DB’s </w:t>
+      </w:r>
+      <w:proofErr w:type="spellStart"/>
+      <w:r>
+        <w:t>configuration.Settings</w:t>
+      </w:r>
+      <w:proofErr w:type="spellEnd"/>
+      <w:r>
+        <w:t xml:space="preserve"> collection. This allows for production data to be queried by development processing, for instance.</w:t>
+      </w:r>
+    </w:p>
+    <w:p>
+      <w:r>
+        <w:t xml:space="preserve">This step is also responsible for restarting the BI Connector service, making the newly deployed </w:t>
+      </w:r>
+      <w:proofErr w:type="spellStart"/>
+      <w:r>
+        <w:t>drdl.yaml</w:t>
+      </w:r>
+      <w:proofErr w:type="spellEnd"/>
+      <w:r>
+        <w:t xml:space="preserve"> and configuration files active.</w:t>
+      </w:r>
+    </w:p>
+    <w:p>
+      <w:pPr>
+        <w:pStyle w:val="Heading4"/>
+      </w:pPr>
+      <w:bookmarkStart w:id="10" w:name="_Toc163807210"/>
+      <w:r>
+        <w:t>Data Access Api</w:t>
+      </w:r>
+      <w:bookmarkEnd w:id="10"/>
+    </w:p>
+    <w:p>
+      <w:pPr>
+        <w:pStyle w:val="Heading5"/>
+      </w:pPr>
+      <w:bookmarkStart w:id="11" w:name="_Toc163807211"/>
+      <w:proofErr w:type="spellStart"/>
+      <w:r>
+        <w:t>GraphQL</w:t>
+      </w:r>
+      <w:bookmarkEnd w:id="11"/>
+      <w:proofErr w:type="spellEnd"/>
+    </w:p>
+    <w:p>
+      <w:r>
+        <w:t>Graph QL provides a simple interface for queries and mutations of data, facilitating the interactivity of the Web User Interface with the underlying MongoDB database.</w:t>
+      </w:r>
+    </w:p>
+    <w:p>
+      <w:pPr>
+        <w:pStyle w:val="Heading4"/>
+      </w:pPr>
+      <w:bookmarkStart w:id="12" w:name="_Toc163807212"/>
+      <w:r>
+        <w:t>Web User Interface</w:t>
+      </w:r>
+      <w:bookmarkEnd w:id="12"/>
+    </w:p>
+    <w:p>
+      <w:pPr>
+        <w:pStyle w:val="Heading5"/>
+      </w:pPr>
+      <w:bookmarkStart w:id="13" w:name="_Toc163807213"/>
+      <w:r>
+        <w:t>Vue.js</w:t>
+      </w:r>
+      <w:bookmarkEnd w:id="13"/>
+    </w:p>
+    <w:p>
+      <w:r>
+        <w:t>The web user interface allows the user to directly edit any collection in the MongoDB Verification database. In its current form, it is a minimalistic interface that ensures full control over the underlying data with minimal validation and no integrity assurances. It is up to the user to understand their data and make working associations with the Study collection objects.  It is designed for a professional engineering audience with intimate knowledge of their data and this system.</w:t>
+      </w:r>
+    </w:p>
+    <w:p>
+      <w:pPr>
+        <w:pStyle w:val="Heading3"/>
+      </w:pPr>
+      <w:bookmarkStart w:id="14" w:name="_Toc163807214"/>
+      <w:r>
+        <w:t>MongoDB</w:t>
+      </w:r>
+      <w:bookmarkEnd w:id="14"/>
+    </w:p>
+    <w:p>
+      <w:pPr>
+        <w:pStyle w:val="Heading4"/>
+      </w:pPr>
+      <w:bookmarkStart w:id="15" w:name="_Toc163807215"/>
+      <w:r>
+        <w:t>Verification</w:t>
+      </w:r>
+      <w:bookmarkEnd w:id="15"/>
+    </w:p>
+    <w:p>
+      <w:r>
+        <w:t>The verification database provides a series of collections that provide configuration, verification metadata, and some external dimensional supplemental data for defining Forecast Verification Studies.</w:t>
+      </w:r>
+      <w:r>
+        <w:t xml:space="preserve">  The database is divided into distinct sections of functionality – Study definitions, templates, output, external sources, and configuration.</w:t>
+      </w:r>
+    </w:p>
+    <w:p>
+      <w:pPr>
+        <w:pStyle w:val="Heading5"/>
+      </w:pPr>
+      <w:bookmarkStart w:id="16" w:name="_Toc163807216"/>
+      <w:r>
+        <w:t>Study Definitions</w:t>
+      </w:r>
+      <w:bookmarkEnd w:id="16"/>
+    </w:p>
+    <w:p>
+      <w:r>
+        <w:t xml:space="preserve">Study definition collections are those without a prefix. They each contribute to the Study collection, which is obliged to reference them as its Verification Study Definition. </w:t>
+      </w:r>
+    </w:p>
+    <w:p>
+      <w:pPr>
+        <w:pStyle w:val="Heading6"/>
+      </w:pPr>
+      <w:r>
+        <w:t>Class</w:t>
+      </w:r>
+    </w:p>
+    <w:p>
+      <w:r>
+        <w:t xml:space="preserve">The class collection is a per-forecast or per-forecast-location defined set of breakpoints that divide the forecast and observed measurement data into discrete ranges.  The ranges are defined by a single point and a comparison operator (eq, </w:t>
+      </w:r>
+      <w:proofErr w:type="spellStart"/>
+      <w:r>
+        <w:t>gt</w:t>
+      </w:r>
+      <w:proofErr w:type="spellEnd"/>
       <w:r>
         <w:t xml:space="preserve">, </w:t>
       </w:r>
       <w:proofErr w:type="spellStart"/>
       <w:r>
-        <w:t>fews.Parameters</w:t>
-      </w:r>
-      <w:proofErr w:type="spellEnd"/>
-      <w:r>
-        <w:t xml:space="preserve">, and </w:t>
-      </w:r>
-      <w:proofErr w:type="spellStart"/>
-      <w:r>
-        <w:t>fews.Qualifiers</w:t>
-      </w:r>
-      <w:proofErr w:type="spellEnd"/>
-      <w:r>
-        <w:t>.</w:t>
-      </w:r>
-    </w:p>
-    <w:p>
-      <w:pPr>
-        <w:pStyle w:val="Heading5"/>
-      </w:pPr>
-      <w:r>
-        <w:t>Transform</w:t>
-      </w:r>
-    </w:p>
-    <w:p>
-      <w:r>
-        <w:t>The transform processing component produces the BI Connector’s table definitions. Each study has its own set of definitions, with one table being defined per definition file produced. The files are define</w:t>
-      </w:r>
-      <w:r>
-        <w:t>d</w:t>
-      </w:r>
-      <w:r>
-        <w:t xml:space="preserve"> in YAML (Y</w:t>
-      </w:r>
-      <w:r>
-        <w:t xml:space="preserve">AML </w:t>
-      </w:r>
-      <w:proofErr w:type="spellStart"/>
-      <w:r>
-        <w:t>Ain't</w:t>
-      </w:r>
-      <w:proofErr w:type="spellEnd"/>
-      <w:r>
-        <w:t xml:space="preserve"> Markup Language</w:t>
-      </w:r>
-      <w:r>
-        <w:t xml:space="preserve">) and conform to the </w:t>
-      </w:r>
-      <w:r>
-        <w:t xml:space="preserve">DRDL </w:t>
-      </w:r>
-      <w:r>
-        <w:t xml:space="preserve">schema </w:t>
-      </w:r>
-      <w:r>
-        <w:t>(</w:t>
-      </w:r>
-      <w:r>
-        <w:t>Document Relational Definition Language</w:t>
-      </w:r>
-      <w:r>
-        <w:t xml:space="preserve">). The table and column names, data types, and data sources are defined in </w:t>
-      </w:r>
-      <w:proofErr w:type="spellStart"/>
-      <w:r>
-        <w:t>yaml</w:t>
-      </w:r>
-      <w:proofErr w:type="spellEnd"/>
-      <w:r>
-        <w:t xml:space="preserve">, while the MongoDB ‘pipeline’ query is defined as a JSON (JavaScript Object Notation) array.  </w:t>
-      </w:r>
-    </w:p>
-    <w:p>
-      <w:r>
-        <w:t xml:space="preserve">Transformation </w:t>
-      </w:r>
-      <w:proofErr w:type="spellStart"/>
-      <w:r>
-        <w:t>drdl.yaml</w:t>
-      </w:r>
-      <w:proofErr w:type="spellEnd"/>
-      <w:r>
-        <w:t xml:space="preserve"> files are based on templates stored in the Verification database (</w:t>
-      </w:r>
-      <w:proofErr w:type="spellStart"/>
-      <w:proofErr w:type="gramStart"/>
-      <w:r>
-        <w:t>template.DrdlYaml</w:t>
-      </w:r>
-      <w:proofErr w:type="spellEnd"/>
-      <w:proofErr w:type="gramEnd"/>
-      <w:r>
-        <w:t>) and are editable through the Verification UI interface. There is one template per dimension and fact table component, varying by the Verification Study metadata definitions. Since these definitions do not join data themselves into forecast-observed pairs, the fact table components consist of individual forecast, observed, and normal queries to the MongoDB database.</w:t>
-      </w:r>
-    </w:p>
-    <w:p>
-      <w:r>
-        <w:t>The data table definitions produced by this step are written to the filesystem in a folder defined by the BI Connector’s configuration file</w:t>
-      </w:r>
-      <w:r>
-        <w:t xml:space="preserve">. It is important to note that these </w:t>
-      </w:r>
-      <w:proofErr w:type="spellStart"/>
-      <w:proofErr w:type="gramStart"/>
-      <w:r>
-        <w:t>drdl.yaml</w:t>
-      </w:r>
-      <w:proofErr w:type="spellEnd"/>
-      <w:proofErr w:type="gramEnd"/>
-      <w:r>
-        <w:t xml:space="preserve"> definitions will not be used until the BI Connector service is restarted.</w:t>
-      </w:r>
-    </w:p>
-    <w:p>
-      <w:pPr>
-        <w:pStyle w:val="Heading5"/>
-      </w:pPr>
-      <w:r>
-        <w:t>Model</w:t>
-      </w:r>
-    </w:p>
-    <w:p>
-      <w:r>
-        <w:t xml:space="preserve">The model processing component produces the Power Query (M language) expressions that define SSAS Tabular Model cube table partitions. These expressions are also responsible for joining forecast and observed data into symmetric pairs, deduplication, sorting, and </w:t>
-      </w:r>
-      <w:proofErr w:type="spellStart"/>
-      <w:r>
-        <w:t>unioning</w:t>
-      </w:r>
-      <w:proofErr w:type="spellEnd"/>
-      <w:r>
-        <w:t xml:space="preserve"> data queries from the SQL ODBC BI Connector data source – the definitions of which were produced earlier in the transform processing component. </w:t>
-      </w:r>
-    </w:p>
-    <w:p>
-      <w:r>
-        <w:t>The Power Query expressions are based on templates defined in the metadata of the Verification database (</w:t>
-      </w:r>
-      <w:proofErr w:type="spellStart"/>
-      <w:proofErr w:type="gramStart"/>
-      <w:r>
-        <w:t>template.PowerQuery</w:t>
-      </w:r>
-      <w:proofErr w:type="spellEnd"/>
-      <w:proofErr w:type="gramEnd"/>
-      <w:r>
-        <w:t>) and are editable through the Verification UI interface. There is one template per dimension and fact table, varying by the tables being queried in the BI Connector.</w:t>
-      </w:r>
-    </w:p>
-    <w:p>
-      <w:r>
-        <w:t>These model definition</w:t>
-      </w:r>
-      <w:r>
-        <w:t>s</w:t>
-      </w:r>
-      <w:r>
-        <w:t xml:space="preserve"> are written back to the </w:t>
-      </w:r>
-      <w:r>
-        <w:t>Verification database (</w:t>
-      </w:r>
-      <w:proofErr w:type="spellStart"/>
-      <w:proofErr w:type="gramStart"/>
-      <w:r>
-        <w:t>output.PowerQuery</w:t>
-      </w:r>
-      <w:proofErr w:type="spellEnd"/>
-      <w:proofErr w:type="gramEnd"/>
-      <w:r>
-        <w:t>) for later inclusion when constructing the final SSAS Tabular Model.</w:t>
-      </w:r>
-    </w:p>
-    <w:p>
-      <w:pPr>
-        <w:pStyle w:val="Heading5"/>
+        <w:t>gtw</w:t>
+      </w:r>
+      <w:proofErr w:type="spellEnd"/>
+      <w:r>
+        <w:t xml:space="preserve">, </w:t>
+      </w:r>
+      <w:proofErr w:type="spellStart"/>
+      <w:r>
+        <w:t>lt</w:t>
+      </w:r>
+      <w:proofErr w:type="spellEnd"/>
+      <w:r>
+        <w:t xml:space="preserve">, </w:t>
+      </w:r>
+      <w:proofErr w:type="spellStart"/>
+      <w:r>
+        <w:t>lte</w:t>
+      </w:r>
+      <w:proofErr w:type="spellEnd"/>
+      <w:r>
+        <w:t>), and are read from top to bottom order. They must be contiguous (non-overlapping, and no gaps)</w:t>
+      </w:r>
+      <w:r>
+        <w:t xml:space="preserve"> and cover all possible cases.</w:t>
+      </w:r>
+    </w:p>
+    <w:p>
+      <w:r>
+        <w:t xml:space="preserve">The purpose of classes in the system is to discretize data into groups that can be used in a true-false contingency matrix.  For example, we forecasted high rain, did we observe high rain?  The contingency matrix allows for a large variety of statistical formula generation and techniques that go well beyond those available for continuous data analysis alone. </w:t>
+      </w:r>
+    </w:p>
+    <w:p>
+      <w:pPr>
+        <w:pStyle w:val="Heading6"/>
       </w:pPr>
       <w:r>
         <w:lastRenderedPageBreak/>
-        <w:t>Cube</w:t>
-      </w:r>
-    </w:p>
-    <w:p>
-      <w:r>
-        <w:t>The cube processing component produces the final SSAS Tabular Model (BI Semantic Model or ‘</w:t>
-      </w:r>
-      <w:proofErr w:type="spellStart"/>
-      <w:r>
-        <w:t>bim</w:t>
-      </w:r>
-      <w:proofErr w:type="spellEnd"/>
-      <w:r>
-        <w:t>’) file. This JSON file uses the Power Query expressions produced earlier in the Model step and applies them to a cube template stored in the Verification database (</w:t>
-      </w:r>
-      <w:proofErr w:type="spellStart"/>
-      <w:proofErr w:type="gramStart"/>
-      <w:r>
-        <w:t>templace.Cube</w:t>
-      </w:r>
-      <w:proofErr w:type="spellEnd"/>
-      <w:proofErr w:type="gramEnd"/>
-      <w:r>
-        <w:t xml:space="preserve">). </w:t>
-      </w:r>
-      <w:r>
-        <w:t xml:space="preserve">Additionally, the cube security roles and data source definition are applied to the template as defined in the Verification settings collection. </w:t>
-      </w:r>
-      <w:r>
-        <w:t xml:space="preserve">This template varies by the study for which it is defined.  Therefore, each study defined in the Verification database produces one SSAS Tabular Model cube. </w:t>
-      </w:r>
-      <w:r>
-        <w:t xml:space="preserve">The cube template is also responsible for defining a common set of statistical </w:t>
-      </w:r>
-      <w:proofErr w:type="gramStart"/>
-      <w:r>
-        <w:t>measures  that</w:t>
-      </w:r>
-      <w:proofErr w:type="gramEnd"/>
-      <w:r>
-        <w:t xml:space="preserve"> apply to each study.</w:t>
-      </w:r>
-    </w:p>
-    <w:p>
-      <w:r>
-        <w:t xml:space="preserve">The </w:t>
-      </w:r>
-      <w:r>
-        <w:t xml:space="preserve">JSON </w:t>
-      </w:r>
-      <w:r>
-        <w:t xml:space="preserve">produced in this step </w:t>
-      </w:r>
-      <w:r>
-        <w:t xml:space="preserve">is </w:t>
-      </w:r>
-      <w:r>
-        <w:t>stored in the Verification database (</w:t>
-      </w:r>
-      <w:proofErr w:type="spellStart"/>
-      <w:proofErr w:type="gramStart"/>
-      <w:r>
-        <w:t>output.Cube</w:t>
-      </w:r>
-      <w:proofErr w:type="spellEnd"/>
-      <w:proofErr w:type="gramEnd"/>
-      <w:r>
-        <w:t>) for subsequent copying to a shared folder for cube deployment and processing</w:t>
-      </w:r>
-      <w:r>
-        <w:t>.</w:t>
-      </w:r>
-    </w:p>
-    <w:p>
-      <w:pPr>
-        <w:pStyle w:val="Heading5"/>
-      </w:pPr>
-      <w:r>
-        <w:t>Deploy</w:t>
-      </w:r>
-    </w:p>
-    <w:p>
-      <w:r>
-        <w:t>The deployment processing component copies the cube definition JSON (</w:t>
-      </w:r>
-      <w:proofErr w:type="spellStart"/>
-      <w:r>
-        <w:t>bim</w:t>
-      </w:r>
-      <w:proofErr w:type="spellEnd"/>
-      <w:r>
-        <w:t xml:space="preserve"> files) to the filesystem where they can be read and deployed to an SSAS (SQL Server Analysis Services) server by an SSIS (SQL Server Integration Services) Agent job. Additionally, this step </w:t>
-      </w:r>
-      <w:r>
-        <w:t xml:space="preserve">updates the BI Connector’s configuration to point to a destination MongoDB server as defined in the Verification DB’s </w:t>
-      </w:r>
-      <w:proofErr w:type="spellStart"/>
-      <w:proofErr w:type="gramStart"/>
-      <w:r>
-        <w:t>configuration.Settings</w:t>
-      </w:r>
-      <w:proofErr w:type="spellEnd"/>
-      <w:proofErr w:type="gramEnd"/>
-      <w:r>
-        <w:t xml:space="preserve"> collection. This allows for production data to be queried by development processing, for instance.</w:t>
-      </w:r>
-    </w:p>
-    <w:p>
-      <w:r>
-        <w:t xml:space="preserve">This step is also responsible for restarting the BI Connector service, making the newly deployed </w:t>
-      </w:r>
-      <w:proofErr w:type="spellStart"/>
-      <w:proofErr w:type="gramStart"/>
-      <w:r>
-        <w:t>drdl.yaml</w:t>
-      </w:r>
-      <w:proofErr w:type="spellEnd"/>
-      <w:proofErr w:type="gramEnd"/>
-      <w:r>
-        <w:t xml:space="preserve"> and configuration files active.</w:t>
-      </w:r>
-    </w:p>
-    <w:p>
-      <w:pPr>
-        <w:pStyle w:val="Heading4"/>
-      </w:pPr>
-      <w:r>
-        <w:t>Data Access Api</w:t>
-      </w:r>
-    </w:p>
-    <w:p>
-      <w:pPr>
-        <w:pStyle w:val="Heading5"/>
-      </w:pPr>
-      <w:proofErr w:type="spellStart"/>
-      <w:r>
-        <w:t>GraphQL</w:t>
-      </w:r>
-      <w:proofErr w:type="spellEnd"/>
-    </w:p>
-    <w:p>
-      <w:r>
-        <w:t>Graph QL provides a simple interface for queries and mutations of data, facilitating the interactivity of the Web User Interface with the underlying MongoDB database.</w:t>
-      </w:r>
-    </w:p>
-    <w:p>
-      <w:pPr>
-        <w:pStyle w:val="Heading4"/>
-      </w:pPr>
-      <w:r>
-        <w:t>Web User Interface</w:t>
-      </w:r>
-    </w:p>
-    <w:p>
-      <w:pPr>
-        <w:pStyle w:val="Heading5"/>
-      </w:pPr>
-      <w:r>
-        <w:t>Vue.js</w:t>
-      </w:r>
-    </w:p>
-    <w:p>
-      <w:r>
-        <w:t>The web user interface allows the user to directly edit any collection in the MongoDB Verification database. In its current form, it is a minimalistic interface that ensures full control over the underlying data with minimal validation and no integrity assurances. It is up to the user to understand their data and make working associations with the Study collection objects.  It is designed for a professional engineering audience with intimate knowledge of their data and this system.</w:t>
-      </w:r>
-    </w:p>
-    <w:p>
-      <w:pPr>
-        <w:pStyle w:val="Heading3"/>
-      </w:pPr>
-      <w:r>
-        <w:t>MongoDB</w:t>
-      </w:r>
-    </w:p>
-    <w:p>
-      <w:pPr>
-        <w:pStyle w:val="Heading4"/>
-      </w:pPr>
-      <w:r>
-        <w:t>Verification</w:t>
-      </w:r>
-    </w:p>
-    <w:p>
-      <w:r>
-        <w:t>The verification database provides a series of collections that provide configuration, verification metadata, and some external dimensional supplemental data for defining Forecast Verification Studies.</w:t>
-      </w:r>
-      <w:r>
-        <w:t xml:space="preserve">  The database is divided into distinct sections of functionality – Study definitions, templates, output, external sources, and configuration.</w:t>
-      </w:r>
-    </w:p>
-    <w:p>
-      <w:pPr>
-        <w:pStyle w:val="Heading5"/>
-      </w:pPr>
-      <w:r>
-        <w:lastRenderedPageBreak/>
-        <w:t>Study Definitions</w:t>
-      </w:r>
-    </w:p>
-    <w:p>
-      <w:r>
-        <w:t xml:space="preserve">Study definition collections are those without a prefix. They each contribute to the Study collection, which is obliged to reference them as its Verification Study Definition. </w:t>
-      </w:r>
-    </w:p>
-    <w:p>
-      <w:pPr>
-        <w:pStyle w:val="Heading6"/>
-      </w:pPr>
-      <w:r>
-        <w:t>Class</w:t>
-      </w:r>
-    </w:p>
-    <w:p>
-      <w:r>
-        <w:t xml:space="preserve">The class collection is a per-forecast or per-forecast-location defined set of breakpoints that divide the forecast and observed measurement data into discrete ranges.  The ranges are defined by a single point and a comparison operator (eq, </w:t>
-      </w:r>
-      <w:proofErr w:type="spellStart"/>
-      <w:r>
-        <w:t>gt</w:t>
-      </w:r>
-      <w:proofErr w:type="spellEnd"/>
-      <w:r>
-        <w:t xml:space="preserve">, </w:t>
-      </w:r>
-      <w:proofErr w:type="spellStart"/>
-      <w:r>
-        <w:t>gtw</w:t>
-      </w:r>
-      <w:proofErr w:type="spellEnd"/>
-      <w:r>
-        <w:t xml:space="preserve">, </w:t>
-      </w:r>
-      <w:proofErr w:type="spellStart"/>
-      <w:r>
-        <w:t>lt</w:t>
-      </w:r>
-      <w:proofErr w:type="spellEnd"/>
-      <w:r>
-        <w:t xml:space="preserve">, </w:t>
-      </w:r>
-      <w:proofErr w:type="spellStart"/>
-      <w:r>
-        <w:t>lte</w:t>
-      </w:r>
-      <w:proofErr w:type="spellEnd"/>
-      <w:r>
-        <w:t>), and are read from top to bottom order. They must be contiguous (non-overlapping, and no gaps)</w:t>
-      </w:r>
-      <w:r>
-        <w:t xml:space="preserve"> and cover all possible cases.</w:t>
-      </w:r>
-    </w:p>
-    <w:p>
-      <w:r>
-        <w:t xml:space="preserve">The purpose of classes in the system is to discretize data into groups that can be used in a true-false contingency matrix.  For example, we forecasted high rain, did we observe high rain?  The contingency matrix allows for a large variety of statistical formula generation and techniques that go well beyond those available for continuous data analysis alone. </w:t>
-      </w:r>
-    </w:p>
-    <w:p>
-      <w:pPr>
-        <w:pStyle w:val="Heading6"/>
-      </w:pPr>
-      <w:r>
         <w:t>Forecast</w:t>
       </w:r>
     </w:p>
@@ -757,15 +4763,7 @@
         </w:numPr>
       </w:pPr>
       <w:r>
-        <w:t xml:space="preserve">Filters must be defined </w:t>
-      </w:r>
-      <w:proofErr w:type="gramStart"/>
-      <w:r>
-        <w:t>on</w:t>
-      </w:r>
-      <w:proofErr w:type="gramEnd"/>
-      <w:r>
-        <w:t xml:space="preserve"> indexes. Those </w:t>
+        <w:t xml:space="preserve">Filters must be defined on indexes. Those </w:t>
       </w:r>
       <w:r>
         <w:t xml:space="preserve">suggested above are generally sufficient. Only special cases </w:t>
@@ -889,15 +4887,7 @@
         </w:numPr>
       </w:pPr>
       <w:r>
-        <w:t xml:space="preserve">Filters must be defined </w:t>
-      </w:r>
-      <w:proofErr w:type="gramStart"/>
-      <w:r>
-        <w:t>on</w:t>
-      </w:r>
-      <w:proofErr w:type="gramEnd"/>
-      <w:r>
-        <w:t xml:space="preserve"> indexes. Those suggested above are generally sufficient. Only special cases </w:t>
+        <w:t xml:space="preserve">Filters must be defined on indexes. Those suggested above are generally sufficient. Only special cases </w:t>
       </w:r>
       <w:r>
         <w:rPr>
@@ -907,11 +4897,7 @@
         <w:t>might</w:t>
       </w:r>
       <w:r>
-        <w:t xml:space="preserve"> require additional filtering and cause a query to perform a full, </w:t>
-      </w:r>
-      <w:r>
-        <w:lastRenderedPageBreak/>
-        <w:t>unindexed collection scan. If your data is typically large, you will notice a very slow or intractable processing. Be sure any filter you use has representative indexes.</w:t>
+        <w:t xml:space="preserve"> require additional filtering and cause a query to perform a full, unindexed collection scan. If your data is typically large, you will notice a very slow or intractable processing. Be sure any filter you use has representative indexes.</w:t>
       </w:r>
     </w:p>
     <w:p>
@@ -993,15 +4979,7 @@
         </w:numPr>
       </w:pPr>
       <w:r>
-        <w:t xml:space="preserve">Filters must be defined </w:t>
-      </w:r>
-      <w:proofErr w:type="gramStart"/>
-      <w:r>
-        <w:t>on</w:t>
-      </w:r>
-      <w:proofErr w:type="gramEnd"/>
-      <w:r>
-        <w:t xml:space="preserve"> indexes. Those suggested above are generally sufficient. Only special cases </w:t>
+        <w:t xml:space="preserve">Filters must be defined on indexes. Those suggested above are generally sufficient. Only special cases </w:t>
       </w:r>
       <w:r>
         <w:rPr>
@@ -1056,7 +5034,11 @@
       </w:r>
       <w:proofErr w:type="spellEnd"/>
       <w:r>
-        <w:t>), and are read from top to bottom order. They must be contiguous (non-overlapping, and no gaps) and cover all possible cases. Examples of existing seasonality include meteorological and pool-level seasons. The results of these definitions are stored in the observed and forecast date dimensions.</w:t>
+        <w:t xml:space="preserve">), and are read from top to bottom order. They must be contiguous (non-overlapping, and no gaps) and cover all possible cases. Examples of existing </w:t>
+      </w:r>
+      <w:r>
+        <w:lastRenderedPageBreak/>
+        <w:t>seasonality include meteorological and pool-level seasons. The results of these definitions are stored in the observed and forecast date dimensions.</w:t>
       </w:r>
     </w:p>
     <w:p>
@@ -1079,9 +5061,11 @@
       <w:pPr>
         <w:pStyle w:val="Heading5"/>
       </w:pPr>
+      <w:bookmarkStart w:id="17" w:name="_Toc163807217"/>
       <w:r>
         <w:t>Configuration</w:t>
       </w:r>
+      <w:bookmarkEnd w:id="17"/>
     </w:p>
     <w:p>
       <w:pPr>
@@ -1146,12 +5130,10 @@
         <w:t xml:space="preserve">Base connection string to the Verification database containing </w:t>
       </w:r>
       <w:proofErr w:type="spellStart"/>
-      <w:proofErr w:type="gramStart"/>
       <w:r>
         <w:t>configuration.Settings</w:t>
       </w:r>
       <w:proofErr w:type="spellEnd"/>
-      <w:proofErr w:type="gramEnd"/>
       <w:r>
         <w:t xml:space="preserve"> – also stored in machine environment variables.</w:t>
       </w:r>
@@ -1160,21 +5142,21 @@
       <w:pPr>
         <w:pStyle w:val="Heading5"/>
       </w:pPr>
+      <w:bookmarkStart w:id="18" w:name="_Toc163807218"/>
       <w:r>
         <w:t>External sources</w:t>
       </w:r>
+      <w:bookmarkEnd w:id="18"/>
     </w:p>
     <w:p>
       <w:pPr>
         <w:pStyle w:val="Heading6"/>
       </w:pPr>
       <w:proofErr w:type="spellStart"/>
-      <w:proofErr w:type="gramStart"/>
       <w:r>
         <w:t>fews.Locations</w:t>
       </w:r>
       <w:proofErr w:type="spellEnd"/>
-      <w:proofErr w:type="gramEnd"/>
     </w:p>
     <w:p>
       <w:r>
@@ -1194,179 +5176,184 @@
         <w:pStyle w:val="Heading6"/>
       </w:pPr>
       <w:proofErr w:type="spellStart"/>
-      <w:proofErr w:type="gramStart"/>
+      <w:r>
+        <w:t>fews.Parameters</w:t>
+      </w:r>
+      <w:proofErr w:type="spellEnd"/>
+    </w:p>
+    <w:p>
+      <w:r>
+        <w:t xml:space="preserve">The parameter attribute metadata extracted from FEWS </w:t>
+      </w:r>
+      <w:proofErr w:type="spellStart"/>
+      <w:r>
+        <w:t>OpenAPI</w:t>
+      </w:r>
+      <w:proofErr w:type="spellEnd"/>
+      <w:r>
+        <w:t xml:space="preserve"> web service.</w:t>
+      </w:r>
+    </w:p>
+    <w:p>
+      <w:pPr>
+        <w:pStyle w:val="Heading6"/>
+      </w:pPr>
+      <w:proofErr w:type="spellStart"/>
+      <w:r>
+        <w:t>fews.Qualifiers</w:t>
+      </w:r>
+      <w:proofErr w:type="spellEnd"/>
+    </w:p>
+    <w:p>
+      <w:r>
+        <w:t xml:space="preserve">The qualifier attribute metadata extracted from FEWS </w:t>
+      </w:r>
+      <w:proofErr w:type="spellStart"/>
+      <w:r>
+        <w:t>OpenAPI</w:t>
+      </w:r>
+      <w:proofErr w:type="spellEnd"/>
+      <w:r>
+        <w:t xml:space="preserve"> web service.</w:t>
+      </w:r>
+    </w:p>
+    <w:p>
+      <w:pPr>
+        <w:pStyle w:val="Heading5"/>
+      </w:pPr>
+      <w:bookmarkStart w:id="19" w:name="_Toc163807219"/>
+      <w:r>
+        <w:t>Output</w:t>
+      </w:r>
+      <w:bookmarkEnd w:id="19"/>
+    </w:p>
+    <w:p>
+      <w:pPr>
+        <w:pStyle w:val="Heading6"/>
+      </w:pPr>
+      <w:r>
+        <w:t>Cube</w:t>
+      </w:r>
+    </w:p>
+    <w:p>
+      <w:r>
+        <w:t xml:space="preserve">This collection stores the final cube </w:t>
+      </w:r>
+      <w:proofErr w:type="spellStart"/>
+      <w:r>
+        <w:t>bim</w:t>
+      </w:r>
+      <w:proofErr w:type="spellEnd"/>
+      <w:r>
+        <w:t xml:space="preserve"> (BI Semantic Model) JSON data for deployment to SSAS Tabular models. It will eventually be copied to a share folder accessible by SSIS for processing.</w:t>
+      </w:r>
+    </w:p>
+    <w:p>
+      <w:pPr>
+        <w:pStyle w:val="Heading6"/>
+      </w:pPr>
+      <w:proofErr w:type="spellStart"/>
+      <w:r>
+        <w:t>PowerQuery</w:t>
+      </w:r>
+      <w:proofErr w:type="spellEnd"/>
+    </w:p>
+    <w:p>
+      <w:r>
+        <w:t>This collection provide</w:t>
+      </w:r>
+      <w:r>
+        <w:t>s</w:t>
+      </w:r>
+      <w:r>
+        <w:t xml:space="preserve"> intermediate storage for the Power Query (M) expressions that define the table partitions in the cube </w:t>
+      </w:r>
+      <w:proofErr w:type="spellStart"/>
+      <w:r>
+        <w:t>bim</w:t>
+      </w:r>
+      <w:proofErr w:type="spellEnd"/>
+      <w:r>
+        <w:t xml:space="preserve"> (BI Semantic Model) template.</w:t>
+      </w:r>
+    </w:p>
+    <w:p>
+      <w:pPr>
+        <w:pStyle w:val="Heading5"/>
+      </w:pPr>
+      <w:bookmarkStart w:id="20" w:name="_Toc163807220"/>
+      <w:r>
+        <w:t>Template</w:t>
+      </w:r>
+      <w:bookmarkEnd w:id="20"/>
+    </w:p>
+    <w:p>
+      <w:pPr>
+        <w:pStyle w:val="Heading6"/>
+      </w:pPr>
+      <w:r>
+        <w:t>Cube</w:t>
+      </w:r>
+    </w:p>
+    <w:p>
+      <w:r>
+        <w:t xml:space="preserve">This collection contains a pseudo-templatized empty </w:t>
+      </w:r>
+      <w:proofErr w:type="spellStart"/>
+      <w:r>
+        <w:t>bim</w:t>
+      </w:r>
+      <w:proofErr w:type="spellEnd"/>
+      <w:r>
+        <w:t xml:space="preserve"> JSON defined model that is read as a document object and filled according to the metadata definitions contained within each active Study collection entry. </w:t>
+      </w:r>
+    </w:p>
+    <w:p>
+      <w:pPr>
+        <w:pStyle w:val="Heading6"/>
+      </w:pPr>
+      <w:proofErr w:type="spellStart"/>
+      <w:r>
+        <w:t>DrdlYaml</w:t>
+      </w:r>
+      <w:proofErr w:type="spellEnd"/>
+    </w:p>
+    <w:p>
+      <w:r>
+        <w:t xml:space="preserve">This collection contains a text line array templatized representation of dimensional and fact-component (forecast, observed, and normal) table definitions for the BI Connector. </w:t>
+      </w:r>
+      <w:r>
+        <w:t>It is filled according to the filters defined in the Study collection. See the Transform processing discussion for more information.</w:t>
+      </w:r>
+    </w:p>
+    <w:p>
+      <w:pPr>
+        <w:pStyle w:val="Heading6"/>
+      </w:pPr>
+      <w:proofErr w:type="spellStart"/>
+      <w:r>
+        <w:t>PowerQuery</w:t>
+      </w:r>
+      <w:proofErr w:type="spellEnd"/>
+    </w:p>
+    <w:p>
+      <w:r>
+        <w:t xml:space="preserve">This collection contains a text line array templatized representation of dimensional and fact table definitions used to define table partitions within an SSAS Tabular Model cube. It is populated according to the filters defined in the </w:t>
+      </w:r>
       <w:r>
         <w:lastRenderedPageBreak/>
-        <w:t>fews.Parameters</w:t>
-      </w:r>
-      <w:proofErr w:type="spellEnd"/>
-      <w:proofErr w:type="gramEnd"/>
-    </w:p>
-    <w:p>
-      <w:r>
-        <w:t xml:space="preserve">The parameter attribute metadata extracted from FEWS </w:t>
-      </w:r>
-      <w:proofErr w:type="spellStart"/>
-      <w:r>
-        <w:t>OpenAPI</w:t>
-      </w:r>
-      <w:proofErr w:type="spellEnd"/>
-      <w:r>
-        <w:t xml:space="preserve"> web service.</w:t>
-      </w:r>
-    </w:p>
-    <w:p>
-      <w:pPr>
-        <w:pStyle w:val="Heading6"/>
-      </w:pPr>
-      <w:proofErr w:type="spellStart"/>
-      <w:proofErr w:type="gramStart"/>
-      <w:r>
-        <w:t>fews.Qualifiers</w:t>
-      </w:r>
-      <w:proofErr w:type="spellEnd"/>
-      <w:proofErr w:type="gramEnd"/>
-    </w:p>
-    <w:p>
-      <w:r>
-        <w:t xml:space="preserve">The qualifier attribute metadata extracted from FEWS </w:t>
-      </w:r>
-      <w:proofErr w:type="spellStart"/>
-      <w:r>
-        <w:t>OpenAPI</w:t>
-      </w:r>
-      <w:proofErr w:type="spellEnd"/>
-      <w:r>
-        <w:t xml:space="preserve"> web service.</w:t>
-      </w:r>
-    </w:p>
-    <w:p>
-      <w:pPr>
-        <w:pStyle w:val="Heading5"/>
-      </w:pPr>
-      <w:r>
-        <w:t>Output</w:t>
-      </w:r>
-    </w:p>
-    <w:p>
-      <w:pPr>
-        <w:pStyle w:val="Heading6"/>
-      </w:pPr>
-      <w:r>
-        <w:t>Cube</w:t>
-      </w:r>
-    </w:p>
-    <w:p>
-      <w:r>
-        <w:t xml:space="preserve">This collection stores the final cube </w:t>
-      </w:r>
-      <w:proofErr w:type="spellStart"/>
-      <w:r>
-        <w:t>bim</w:t>
-      </w:r>
-      <w:proofErr w:type="spellEnd"/>
-      <w:r>
-        <w:t xml:space="preserve"> (BI Semantic Model) JSON data for deployment to SSAS Tabular models. It will eventually be copied to a share folder accessible by SSIS for processing.</w:t>
-      </w:r>
-    </w:p>
-    <w:p>
-      <w:pPr>
-        <w:pStyle w:val="Heading6"/>
-      </w:pPr>
-      <w:proofErr w:type="spellStart"/>
-      <w:r>
-        <w:t>PowerQuery</w:t>
-      </w:r>
-      <w:proofErr w:type="spellEnd"/>
-    </w:p>
-    <w:p>
-      <w:r>
-        <w:t>This collection provide</w:t>
-      </w:r>
-      <w:r>
-        <w:t>s</w:t>
-      </w:r>
-      <w:r>
-        <w:t xml:space="preserve"> intermediate storage for the Power Query (M) expressions that define the table partitions in the cube </w:t>
-      </w:r>
-      <w:proofErr w:type="spellStart"/>
-      <w:r>
-        <w:t>bim</w:t>
-      </w:r>
-      <w:proofErr w:type="spellEnd"/>
-      <w:r>
-        <w:t xml:space="preserve"> (BI Semantic Model) template.</w:t>
-      </w:r>
-    </w:p>
-    <w:p>
-      <w:pPr>
-        <w:pStyle w:val="Heading5"/>
-      </w:pPr>
-      <w:r>
-        <w:t>Template</w:t>
-      </w:r>
-    </w:p>
-    <w:p>
-      <w:pPr>
-        <w:pStyle w:val="Heading6"/>
-      </w:pPr>
-      <w:r>
-        <w:t>Cube</w:t>
-      </w:r>
-    </w:p>
-    <w:p>
-      <w:r>
-        <w:t xml:space="preserve">This collection contains a pseudo-templatized empty </w:t>
-      </w:r>
-      <w:proofErr w:type="spellStart"/>
-      <w:r>
-        <w:t>bim</w:t>
-      </w:r>
-      <w:proofErr w:type="spellEnd"/>
-      <w:r>
-        <w:t xml:space="preserve"> JSON defined model that is read as a document object and filled according to the metadata definitions contained within each active Study collection entry. </w:t>
-      </w:r>
-    </w:p>
-    <w:p>
-      <w:pPr>
-        <w:pStyle w:val="Heading6"/>
-      </w:pPr>
-      <w:proofErr w:type="spellStart"/>
-      <w:r>
-        <w:t>DrdlYaml</w:t>
-      </w:r>
-      <w:proofErr w:type="spellEnd"/>
-    </w:p>
-    <w:p>
-      <w:r>
-        <w:t xml:space="preserve">This collection contains a text line array templatized representation of dimensional and fact-component (forecast, observed, and normal) table definitions for the BI Connector. </w:t>
-      </w:r>
-      <w:r>
-        <w:t>It is filled according to the filters defined in the Study collection. See the Transform processing discussion for more information.</w:t>
-      </w:r>
-    </w:p>
-    <w:p>
-      <w:pPr>
-        <w:pStyle w:val="Heading6"/>
-      </w:pPr>
-      <w:proofErr w:type="spellStart"/>
-      <w:r>
-        <w:t>PowerQuery</w:t>
-      </w:r>
-      <w:proofErr w:type="spellEnd"/>
-    </w:p>
-    <w:p>
-      <w:r>
-        <w:t>This collection contains a text line array templatized representation of dimensional and fact table definitions used to define table partitions within an SSAS Tabular Model cube. It is populated according to the filters defined in the Study collection with queries referencing those in the BI Connector. See the Model processing discussion for more information.</w:t>
+        <w:t>Study collection with queries referencing those in the BI Connector. See the Model processing discussion for more information.</w:t>
       </w:r>
     </w:p>
     <w:p>
       <w:pPr>
         <w:pStyle w:val="Heading3"/>
       </w:pPr>
+      <w:bookmarkStart w:id="21" w:name="_Toc163807221"/>
       <w:r>
         <w:t>External Sources</w:t>
       </w:r>
+      <w:bookmarkEnd w:id="21"/>
     </w:p>
     <w:p>
       <w:r>
@@ -1377,9 +5364,11 @@
       <w:pPr>
         <w:pStyle w:val="Heading3"/>
       </w:pPr>
+      <w:bookmarkStart w:id="22" w:name="_Toc163807222"/>
       <w:r>
         <w:t>Open API</w:t>
       </w:r>
+      <w:bookmarkEnd w:id="22"/>
     </w:p>
     <w:p>
       <w:r>
@@ -1390,21 +5379,21 @@
       <w:pPr>
         <w:pStyle w:val="Heading3"/>
       </w:pPr>
+      <w:bookmarkStart w:id="23" w:name="_Toc163807223"/>
       <w:r>
         <w:t>Machine Environment Variables</w:t>
       </w:r>
+      <w:bookmarkEnd w:id="23"/>
     </w:p>
     <w:p>
       <w:r>
         <w:t xml:space="preserve">These environment variables provide the initial seed configuration for OAuth and MongoDB </w:t>
       </w:r>
       <w:proofErr w:type="spellStart"/>
-      <w:proofErr w:type="gramStart"/>
       <w:r>
         <w:t>configuration.Settings</w:t>
       </w:r>
       <w:proofErr w:type="spellEnd"/>
-      <w:proofErr w:type="gramEnd"/>
       <w:r>
         <w:t xml:space="preserve"> connections. </w:t>
       </w:r>
@@ -1413,446 +5402,857 @@
       <w:pPr>
         <w:pStyle w:val="Heading4"/>
       </w:pPr>
+      <w:bookmarkStart w:id="24" w:name="_Toc163807224"/>
+      <w:r>
+        <w:t>FEWS_VERIFICATION_AUTHENTICATION_OAUTH2_AUTHORIZATION_URI</w:t>
+      </w:r>
+      <w:bookmarkEnd w:id="24"/>
+    </w:p>
+    <w:p>
+      <w:r>
+        <w:t>e.g. https://login.microsoftonline.com/00000000-0000-0000-0000-000000000000/oauth2/v2.0/authorize</w:t>
+      </w:r>
+    </w:p>
+    <w:p>
+      <w:pPr>
+        <w:pStyle w:val="Heading4"/>
+      </w:pPr>
+      <w:bookmarkStart w:id="25" w:name="_Toc163807225"/>
+      <w:r>
+        <w:t>FEWS_VERIFICATION_AUTHENTICATION_OAUTH2_CLIENT_ID</w:t>
+      </w:r>
+      <w:bookmarkEnd w:id="25"/>
+    </w:p>
+    <w:p>
+      <w:r>
+        <w:t>e.g. 00000000-0000-0000-0000-000000000000</w:t>
+      </w:r>
+    </w:p>
+    <w:p>
+      <w:pPr>
+        <w:pStyle w:val="Heading4"/>
+      </w:pPr>
+      <w:bookmarkStart w:id="26" w:name="_Toc163807226"/>
+      <w:r>
+        <w:t>FEWS_VERIFICATION_AUTHENTICATION_OAUTH2_CLIENT_SECRET</w:t>
+      </w:r>
+      <w:bookmarkEnd w:id="26"/>
+    </w:p>
+    <w:p>
+      <w:r>
+        <w:t>e.g. iV_000000000000000000000000000000000000</w:t>
+      </w:r>
+    </w:p>
+    <w:p>
+      <w:pPr>
+        <w:pStyle w:val="Heading4"/>
+      </w:pPr>
+      <w:bookmarkStart w:id="27" w:name="_Toc163807227"/>
+      <w:r>
+        <w:t>FEWS_VERIFICATION_AUTHENTICATION_OAUTH2_ISSUER_URI</w:t>
+      </w:r>
+      <w:bookmarkEnd w:id="27"/>
+    </w:p>
+    <w:p>
+      <w:r>
+        <w:t>e.g. https://login.microsoftonline.com/00000000-0000-0000-0000-000000000000/v2.0</w:t>
+      </w:r>
+    </w:p>
+    <w:p>
+      <w:pPr>
+        <w:pStyle w:val="Heading4"/>
+      </w:pPr>
+      <w:bookmarkStart w:id="28" w:name="_Toc163807228"/>
+      <w:r>
+        <w:t>FEWS_VERIFICATION_AUTHENTICATION_OAUTH2_KEYS_URI</w:t>
+      </w:r>
+      <w:bookmarkEnd w:id="28"/>
+    </w:p>
+    <w:p>
+      <w:r>
+        <w:t>e.g. https://login.microsoftonline.com/00000000-0000-0000-0000-000000000000/discovery/v2.0/keys</w:t>
+      </w:r>
+    </w:p>
+    <w:p>
+      <w:pPr>
+        <w:pStyle w:val="Heading4"/>
+      </w:pPr>
+      <w:bookmarkStart w:id="29" w:name="_Toc163807229"/>
+      <w:r>
+        <w:t>FEWS_VERIFICATION_AUTHENTICATION_OAUTH2_REDIRECT_URI</w:t>
+      </w:r>
+      <w:bookmarkEnd w:id="29"/>
+    </w:p>
+    <w:p>
+      <w:r>
+        <w:t>e.g. {</w:t>
+      </w:r>
+      <w:proofErr w:type="spellStart"/>
+      <w:r>
+        <w:t>baseUrl</w:t>
+      </w:r>
+      <w:proofErr w:type="spellEnd"/>
+      <w:r>
+        <w:t>}/login/oauth2/code/{</w:t>
+      </w:r>
+      <w:proofErr w:type="spellStart"/>
+      <w:r>
+        <w:t>registrationId</w:t>
+      </w:r>
+      <w:proofErr w:type="spellEnd"/>
+      <w:r>
+        <w:t>}</w:t>
+      </w:r>
+    </w:p>
+    <w:p>
+      <w:pPr>
+        <w:pStyle w:val="Heading4"/>
+      </w:pPr>
+      <w:bookmarkStart w:id="30" w:name="_Toc163807230"/>
+      <w:r>
+        <w:t>FEWS_VERIFICATION_AUTHENTICATION_OAUTH2_SCOPE</w:t>
+      </w:r>
+      <w:bookmarkEnd w:id="30"/>
+    </w:p>
+    <w:p>
+      <w:r>
+        <w:t xml:space="preserve">e.g. </w:t>
+      </w:r>
+      <w:proofErr w:type="spellStart"/>
+      <w:r>
+        <w:t>openid</w:t>
+      </w:r>
+      <w:proofErr w:type="spellEnd"/>
+    </w:p>
+    <w:p>
+      <w:pPr>
+        <w:pStyle w:val="Heading4"/>
+      </w:pPr>
+      <w:bookmarkStart w:id="31" w:name="_Toc163807231"/>
+      <w:r>
+        <w:t>FEWS_VERIFICATION_AUTHENTICATION_OAUTH2_TOKEN_URI</w:t>
+      </w:r>
+      <w:bookmarkEnd w:id="31"/>
+    </w:p>
+    <w:p>
+      <w:r>
+        <w:t>e.g. https://login.microsoftonline.com/00000000-0000-0000-0000-000000000/oauth2/v2.0/token</w:t>
+      </w:r>
+    </w:p>
+    <w:p>
+      <w:pPr>
+        <w:pStyle w:val="Heading4"/>
+      </w:pPr>
+      <w:bookmarkStart w:id="32" w:name="_Toc163807232"/>
+      <w:r>
+        <w:t>FEWS_VERIFICATION_DB_CONNECTION</w:t>
+      </w:r>
+      <w:bookmarkEnd w:id="32"/>
+    </w:p>
+    <w:p>
+      <w:r>
+        <w:t>e.g. mongodb://</w:t>
+      </w:r>
+      <w:r>
+        <w:t>localhost</w:t>
+      </w:r>
+      <w:r>
+        <w:t>:27017/Verification?tls=true&amp;authSource=admin</w:t>
+      </w:r>
+    </w:p>
+    <w:p>
+      <w:pPr>
+        <w:pStyle w:val="Heading4"/>
+      </w:pPr>
+      <w:bookmarkStart w:id="33" w:name="_Toc163807233"/>
+      <w:r>
+        <w:t>FEWS_VERIFICATION_DB_AES_PASSWORD</w:t>
+      </w:r>
+      <w:bookmarkEnd w:id="33"/>
+    </w:p>
+    <w:p>
+      <w:r>
+        <w:t>e.g. 00000000000000000000</w:t>
+      </w:r>
+    </w:p>
+    <w:p>
+      <w:pPr>
+        <w:pStyle w:val="Heading4"/>
+      </w:pPr>
+      <w:bookmarkStart w:id="34" w:name="_Toc163807234"/>
+      <w:r>
+        <w:t>FEWS_VERIFICATION_DB_USERNAME</w:t>
+      </w:r>
+      <w:bookmarkEnd w:id="34"/>
+    </w:p>
+    <w:p>
+      <w:r>
+        <w:t xml:space="preserve">e.g. </w:t>
+      </w:r>
+      <w:proofErr w:type="spellStart"/>
+      <w:r>
+        <w:t>fews_admin</w:t>
+      </w:r>
+      <w:proofErr w:type="spellEnd"/>
+    </w:p>
+    <w:p>
+      <w:pPr>
+        <w:pStyle w:val="Heading4"/>
+      </w:pPr>
+      <w:bookmarkStart w:id="35" w:name="_Toc163807235"/>
+      <w:r>
+        <w:t>FEWS_VERIFICATION_SETTINGS_TYPE</w:t>
+      </w:r>
+      <w:bookmarkEnd w:id="35"/>
+    </w:p>
+    <w:p>
+      <w:r>
+        <w:t xml:space="preserve">Optional setting (usually omitted) that overrides the machine name lookup in </w:t>
+      </w:r>
+      <w:proofErr w:type="spellStart"/>
+      <w:r>
+        <w:t>configuration.Settings</w:t>
+      </w:r>
+      <w:proofErr w:type="spellEnd"/>
+      <w:r>
+        <w:t>. e.g. Prod</w:t>
+      </w:r>
+    </w:p>
+    <w:p>
+      <w:pPr>
+        <w:pStyle w:val="Heading3"/>
+      </w:pPr>
+      <w:bookmarkStart w:id="36" w:name="_Toc163807236"/>
       <w:r>
         <w:lastRenderedPageBreak/>
-        <w:t>FEWS_VERIFICATION_AUTHENTICATION_OAUTH2_AUTHORIZATION_URI</w:t>
-      </w:r>
-    </w:p>
-    <w:p>
-      <w:r>
-        <w:t>e.g. https://login.microsoftonline.com/00000000-0000-0000-0000-000000000000/oauth2/v2.0/authorize</w:t>
+        <w:t>OAuth2</w:t>
+      </w:r>
+      <w:bookmarkEnd w:id="36"/>
+    </w:p>
+    <w:p>
+      <w:r>
+        <w:t xml:space="preserve">OAuth2 is used for authentication and authorization for Vue.js and the underlying </w:t>
+      </w:r>
+      <w:proofErr w:type="spellStart"/>
+      <w:r>
+        <w:t>GraphQL</w:t>
+      </w:r>
+      <w:proofErr w:type="spellEnd"/>
+      <w:r>
+        <w:t xml:space="preserve"> service. </w:t>
+      </w:r>
+    </w:p>
+    <w:p>
+      <w:pPr>
+        <w:pStyle w:val="Heading2"/>
+      </w:pPr>
+      <w:bookmarkStart w:id="37" w:name="_Toc163807237"/>
+      <w:r>
+        <w:t>MongoDB</w:t>
+      </w:r>
+      <w:bookmarkEnd w:id="37"/>
+    </w:p>
+    <w:p>
+      <w:pPr>
+        <w:pStyle w:val="Heading3"/>
+      </w:pPr>
+      <w:bookmarkStart w:id="38" w:name="_Toc163807238"/>
+      <w:r>
+        <w:t>FEWS Archive</w:t>
+      </w:r>
+      <w:bookmarkEnd w:id="38"/>
+    </w:p>
+    <w:p>
+      <w:r>
+        <w:t xml:space="preserve">This is the archive data store for FEWS and provided the forecast and observed data for Verification. For each forecast (and its timestep) there must be a corresponding observation timeseries on the same timestep for comparison. Additionally, non-equidistant timeseries are not supported. Use FEWS data processing options to snap any of </w:t>
+      </w:r>
+      <w:proofErr w:type="spellStart"/>
+      <w:r>
+        <w:t>there</w:t>
+      </w:r>
+      <w:proofErr w:type="spellEnd"/>
+      <w:r>
+        <w:t xml:space="preserve"> timeseries to an aggregate, fixed timestep for Forecast Verification analysis.</w:t>
+      </w:r>
+    </w:p>
+    <w:p>
+      <w:pPr>
+        <w:pStyle w:val="Heading3"/>
+      </w:pPr>
+      <w:bookmarkStart w:id="39" w:name="_Toc163807239"/>
+      <w:r>
+        <w:t>Verification</w:t>
+      </w:r>
+      <w:bookmarkEnd w:id="39"/>
+    </w:p>
+    <w:p>
+      <w:r>
+        <w:t>The verification database provides a series of collections that provide configuration, verification metadata, and some external dimensional supplemental data for defining Forecast Verification Studies.  The database is divided into distinct sections of functionality – Study definitions, templates, output, external sources, and configuration.</w:t>
+      </w:r>
+    </w:p>
+    <w:p>
+      <w:r>
+        <w:t xml:space="preserve">See the earlier discussion of the verification database for more detail. </w:t>
+      </w:r>
+    </w:p>
+    <w:p>
+      <w:pPr>
+        <w:pStyle w:val="Heading3"/>
+      </w:pPr>
+      <w:bookmarkStart w:id="40" w:name="_Toc163807240"/>
+      <w:r>
+        <w:t>BI Connector</w:t>
+      </w:r>
+      <w:bookmarkEnd w:id="40"/>
+    </w:p>
+    <w:p>
+      <w:r>
+        <w:t>The BI Connector provides a SQL ODBC (MySQL-like) table</w:t>
+      </w:r>
+      <w:r>
+        <w:t>-based</w:t>
+      </w:r>
+      <w:r>
+        <w:t xml:space="preserve"> abstraction of the MongoDB document (JSON) database. This is accomplished through a BI Connector MongoDB Enterprise service</w:t>
+      </w:r>
+      <w:r>
+        <w:t>.</w:t>
       </w:r>
     </w:p>
     <w:p>
       <w:pPr>
         <w:pStyle w:val="Heading4"/>
       </w:pPr>
-      <w:r>
-        <w:t>FEWS_VERIFICATION_AUTHENTICATION_OAUTH2_CLIENT_ID</w:t>
-      </w:r>
-    </w:p>
-    <w:p>
-      <w:r>
-        <w:t>e.g. 00000000-0000-0000-0000-000000000000</w:t>
+      <w:bookmarkStart w:id="41" w:name="_Toc163807241"/>
+      <w:proofErr w:type="spellStart"/>
+      <w:r>
+        <w:t>Drdl.yaml</w:t>
+      </w:r>
+      <w:bookmarkEnd w:id="41"/>
+      <w:proofErr w:type="spellEnd"/>
+    </w:p>
+    <w:p>
+      <w:r>
+        <w:t xml:space="preserve">The </w:t>
+      </w:r>
+      <w:proofErr w:type="spellStart"/>
+      <w:r>
+        <w:t>drdl.yaml</w:t>
+      </w:r>
+      <w:proofErr w:type="spellEnd"/>
+      <w:r>
+        <w:t xml:space="preserve"> file provides a definition </w:t>
+      </w:r>
+      <w:r>
+        <w:t>to flatten data into a row-column format that common analytics tools can use natively. YAML (Y</w:t>
+      </w:r>
+      <w:r>
+        <w:t xml:space="preserve">AML </w:t>
+      </w:r>
+      <w:proofErr w:type="spellStart"/>
+      <w:r>
+        <w:t>Ain't</w:t>
+      </w:r>
+      <w:proofErr w:type="spellEnd"/>
+      <w:r>
+        <w:t xml:space="preserve"> Markup Language</w:t>
+      </w:r>
+      <w:r>
+        <w:t>) conforms to MongoDB’s DRDL schema (</w:t>
+      </w:r>
+      <w:r>
+        <w:t>Document Relational Definition Language</w:t>
+      </w:r>
+      <w:r>
+        <w:t xml:space="preserve">). The table and column names, data types, and data sources are defined in </w:t>
+      </w:r>
+      <w:proofErr w:type="spellStart"/>
+      <w:r>
+        <w:t>yaml</w:t>
+      </w:r>
+      <w:proofErr w:type="spellEnd"/>
+      <w:r>
+        <w:t>, while the MongoDB ‘pipeline’ query is defined as a native JSON (JavaScript Object Notation) query array.</w:t>
       </w:r>
     </w:p>
     <w:p>
       <w:pPr>
         <w:pStyle w:val="Heading4"/>
       </w:pPr>
-      <w:r>
-        <w:t>FEWS_VERIFICATION_AUTHENTICATION_OAUTH2_CLIENT_SECRET</w:t>
-      </w:r>
-    </w:p>
-    <w:p>
-      <w:r>
-        <w:t>e.g. iV_000000000000000000000000000000000000</w:t>
+      <w:bookmarkStart w:id="42" w:name="_Toc163807242"/>
+      <w:proofErr w:type="spellStart"/>
+      <w:r>
+        <w:t>Drdl.yaml.config</w:t>
+      </w:r>
+      <w:bookmarkEnd w:id="42"/>
+      <w:proofErr w:type="spellEnd"/>
+    </w:p>
+    <w:p>
+      <w:r>
+        <w:t xml:space="preserve">This file defines the target MongoDB server, the </w:t>
+      </w:r>
+      <w:proofErr w:type="spellStart"/>
+      <w:r>
+        <w:t>drdl.yaml</w:t>
+      </w:r>
+      <w:proofErr w:type="spellEnd"/>
+      <w:r>
+        <w:t xml:space="preserve"> </w:t>
+      </w:r>
+      <w:r>
+        <w:t>folder of definition files, and various other security and logging configuration concer</w:t>
+      </w:r>
+      <w:r>
+        <w:t xml:space="preserve">ns that the system is not interested in. The </w:t>
+      </w:r>
+      <w:r>
+        <w:t xml:space="preserve">purpose of manipulating this file is to change the destination </w:t>
+      </w:r>
+      <w:r>
+        <w:t>MongoDB server so that PROD data can be extracted for testing in DEV, for instance.</w:t>
+      </w:r>
+    </w:p>
+    <w:p>
+      <w:pPr>
+        <w:pStyle w:val="Heading2"/>
+      </w:pPr>
+      <w:bookmarkStart w:id="43" w:name="_Toc163807243"/>
+      <w:r>
+        <w:t>Diagnostic Model</w:t>
+      </w:r>
+      <w:bookmarkEnd w:id="43"/>
+    </w:p>
+    <w:p>
+      <w:r>
+        <w:t xml:space="preserve">The diagnostic model provides users with real-time what-if data exploration </w:t>
+      </w:r>
+      <w:r>
+        <w:t xml:space="preserve">across a wide range of forecasts and metrics in real-time. It enables users to explore data for interesting anomalies and their causes as well as </w:t>
+      </w:r>
+      <w:r>
+        <w:t xml:space="preserve">gain a more complete understanding of data to assist in feature selection for AI/ML tasks. </w:t>
+      </w:r>
+    </w:p>
+    <w:p>
+      <w:pPr>
+        <w:pStyle w:val="Heading3"/>
+      </w:pPr>
+      <w:bookmarkStart w:id="44" w:name="_Toc163807244"/>
+      <w:r>
+        <w:t>Power Query</w:t>
+      </w:r>
+      <w:bookmarkEnd w:id="44"/>
+    </w:p>
+    <w:p>
+      <w:r>
+        <w:t xml:space="preserve">Power Query enables the real-time streaming transformation of data from </w:t>
+      </w:r>
+      <w:r>
+        <w:t>MongoDB (and its BI Connector) to SSAS Tabula</w:t>
+      </w:r>
+      <w:r>
+        <w:t>r</w:t>
+      </w:r>
+      <w:r>
+        <w:t xml:space="preserve"> Model cube ingestion. Power Query (M language) expressions define SSAS Tabular Model cube table partitions. These expressions are also responsible for joining forecast and observed data into symmetric pairs, deduplication, sorting, and </w:t>
+      </w:r>
+      <w:proofErr w:type="spellStart"/>
+      <w:r>
+        <w:t>unioning</w:t>
+      </w:r>
+      <w:proofErr w:type="spellEnd"/>
+      <w:r>
+        <w:t xml:space="preserve"> data queries from the SQL ODBC BI Connector data source</w:t>
+      </w:r>
+      <w:r>
+        <w:t>.</w:t>
       </w:r>
     </w:p>
     <w:p>
       <w:pPr>
         <w:pStyle w:val="Heading4"/>
       </w:pPr>
-      <w:r>
-        <w:t>FEWS_VERIFICATION_AUTHENTICATION_OAUTH2_ISSUER_URI</w:t>
-      </w:r>
-    </w:p>
-    <w:p>
-      <w:r>
-        <w:t>e.g. https://login.microsoftonline.com/00000000-0000-0000-0000-000000000000/v2.0</w:t>
+      <w:bookmarkStart w:id="45" w:name="_Toc163807245"/>
+      <w:r>
+        <w:t>Joining</w:t>
+      </w:r>
+      <w:bookmarkEnd w:id="45"/>
+    </w:p>
+    <w:p>
+      <w:r>
+        <w:t xml:space="preserve">Joining data occurs only </w:t>
+      </w:r>
+      <w:r>
+        <w:t xml:space="preserve">during the ‘fact’ table generation of forecast-observed pairs. </w:t>
+      </w:r>
+      <w:r>
+        <w:t xml:space="preserve">The join occurs </w:t>
+      </w:r>
+      <w:r>
+        <w:t xml:space="preserve">between the final forecasts (including </w:t>
+      </w:r>
+      <w:r>
+        <w:rPr>
+          <w:i/>
+          <w:iCs/>
+        </w:rPr>
+        <w:t>normal</w:t>
+      </w:r>
+      <w:r>
+        <w:t>) and</w:t>
+      </w:r>
+      <w:r>
+        <w:t xml:space="preserve"> </w:t>
+      </w:r>
+      <w:r>
+        <w:t>observed data tables on the columns event time and location.</w:t>
+      </w:r>
+      <w:r>
+        <w:t xml:space="preserve"> It is assumed that the user defined each forecast and the corresponding observed </w:t>
+      </w:r>
+      <w:r>
+        <w:t xml:space="preserve">filters to be mutually exclusive with respect to </w:t>
+      </w:r>
+      <w:r>
+        <w:lastRenderedPageBreak/>
+        <w:t>location.  i.e</w:t>
+      </w:r>
+      <w:r>
+        <w:t>.</w:t>
+      </w:r>
+      <w:r>
+        <w:t xml:space="preserve"> no location can be represented </w:t>
+      </w:r>
+      <w:r>
+        <w:t xml:space="preserve">twice, in multiple filters that define a </w:t>
+      </w:r>
+      <w:r>
+        <w:t>single</w:t>
+      </w:r>
+      <w:r>
+        <w:t xml:space="preserve"> forecast or observed data definition </w:t>
+      </w:r>
+      <w:r>
+        <w:t>entry.</w:t>
       </w:r>
     </w:p>
     <w:p>
       <w:pPr>
         <w:pStyle w:val="Heading4"/>
       </w:pPr>
-      <w:r>
-        <w:t>FEWS_VERIFICATION_AUTHENTICATION_OAUTH2_KEYS_URI</w:t>
-      </w:r>
-    </w:p>
-    <w:p>
-      <w:r>
-        <w:t>e.g. https://login.microsoftonline.com/00000000-0000-0000-0000-000000000000/discovery/v2.0/keys</w:t>
+      <w:bookmarkStart w:id="46" w:name="_Toc163807246"/>
+      <w:r>
+        <w:t>Deduplication</w:t>
+      </w:r>
+      <w:bookmarkEnd w:id="46"/>
+    </w:p>
+    <w:p>
+      <w:r>
+        <w:t xml:space="preserve">Deduplication </w:t>
+      </w:r>
+      <w:r>
+        <w:t>is performed by first sorting data</w:t>
+      </w:r>
+      <w:r>
+        <w:t xml:space="preserve"> (see sorting below)</w:t>
+      </w:r>
+      <w:r>
+        <w:t xml:space="preserve"> </w:t>
+      </w:r>
+      <w:r>
+        <w:t xml:space="preserve">such that a sequential scan of the </w:t>
+      </w:r>
+      <w:r>
+        <w:t xml:space="preserve">data will present the ‘preferred’ row of a potential duplicate first and therefore have that first row retained in the final dataset, rejecting all subsequent occurrences. </w:t>
+      </w:r>
+      <w:r>
+        <w:t xml:space="preserve">Deduplication </w:t>
+      </w:r>
+      <w:r>
+        <w:t>occurs</w:t>
+      </w:r>
+      <w:r>
+        <w:t xml:space="preserve"> over the set of columns as follows: </w:t>
+      </w:r>
+      <w:proofErr w:type="spellStart"/>
+      <w:r>
+        <w:t>forecastName</w:t>
+      </w:r>
+      <w:proofErr w:type="spellEnd"/>
+      <w:r>
+        <w:t xml:space="preserve">, location, ensemble, </w:t>
+      </w:r>
+      <w:proofErr w:type="spellStart"/>
+      <w:r>
+        <w:t>ensembleMember</w:t>
+      </w:r>
+      <w:proofErr w:type="spellEnd"/>
+      <w:r>
+        <w:t xml:space="preserve">, </w:t>
+      </w:r>
+      <w:proofErr w:type="spellStart"/>
+      <w:r>
+        <w:t>forecastTime</w:t>
+      </w:r>
+      <w:proofErr w:type="spellEnd"/>
+      <w:r>
+        <w:t xml:space="preserve"> </w:t>
+      </w:r>
+      <w:r>
+        <w:t xml:space="preserve">and </w:t>
+      </w:r>
+      <w:proofErr w:type="spellStart"/>
+      <w:r>
+        <w:t>eventTime</w:t>
+      </w:r>
+      <w:proofErr w:type="spellEnd"/>
+      <w:r>
+        <w:t>.</w:t>
       </w:r>
     </w:p>
     <w:p>
       <w:pPr>
         <w:pStyle w:val="Heading4"/>
       </w:pPr>
-      <w:r>
-        <w:t>FEWS_VERIFICATION_AUTHENTICATION_OAUTH2_REDIRECT_URI</w:t>
-      </w:r>
-    </w:p>
-    <w:p>
-      <w:r>
-        <w:t>e.g. {</w:t>
-      </w:r>
-      <w:proofErr w:type="spellStart"/>
-      <w:r>
-        <w:t>baseUrl</w:t>
-      </w:r>
-      <w:proofErr w:type="spellEnd"/>
-      <w:r>
-        <w:t>}/login/oauth2/code/{</w:t>
-      </w:r>
-      <w:proofErr w:type="spellStart"/>
-      <w:r>
-        <w:t>registrationId</w:t>
-      </w:r>
-      <w:proofErr w:type="spellEnd"/>
-      <w:r>
-        <w:t>}</w:t>
+      <w:bookmarkStart w:id="47" w:name="_Toc163807247"/>
+      <w:r>
+        <w:t>Sorting</w:t>
+      </w:r>
+      <w:bookmarkEnd w:id="47"/>
+    </w:p>
+    <w:p>
+      <w:pPr>
+        <w:rPr>
+          <w:b/>
+          <w:bCs/>
+        </w:rPr>
+      </w:pPr>
+      <w:r>
+        <w:t xml:space="preserve">Pre-sorting data is for the purpose of arbitrary </w:t>
+      </w:r>
+      <w:r>
+        <w:t xml:space="preserve">presentation </w:t>
+      </w:r>
+      <w:r>
+        <w:t xml:space="preserve">convenience and bears no </w:t>
+      </w:r>
+      <w:r>
+        <w:t xml:space="preserve">direct functional impact on the system’s operations – </w:t>
+      </w:r>
+      <w:r>
+        <w:rPr>
+          <w:b/>
+          <w:bCs/>
+          <w:i/>
+          <w:iCs/>
+        </w:rPr>
+        <w:t>except</w:t>
+      </w:r>
+      <w:r>
+        <w:rPr>
+          <w:b/>
+          <w:bCs/>
+        </w:rPr>
+        <w:t xml:space="preserve"> </w:t>
+      </w:r>
+      <w:r>
+        <w:t>in the case of for</w:t>
+      </w:r>
+      <w:r>
+        <w:t>ecast deduplication</w:t>
+      </w:r>
+      <w:r>
+        <w:t xml:space="preserve">. Simulated forecasts may have duplicate data with respect to </w:t>
+      </w:r>
+      <w:r>
+        <w:t>dispatch time.  Therefore</w:t>
+      </w:r>
+      <w:r>
+        <w:t>,</w:t>
+      </w:r>
+      <w:r>
+        <w:t xml:space="preserve"> we include </w:t>
+      </w:r>
+      <w:r>
+        <w:t xml:space="preserve">a descending sort on dispatch time to ensure that it is presented first to the </w:t>
+      </w:r>
+      <w:r>
+        <w:t>deduplication processing and, therefore, retained.</w:t>
+      </w:r>
+      <w:r>
+        <w:t xml:space="preserve"> Sorting </w:t>
+      </w:r>
+      <w:r>
+        <w:t xml:space="preserve">occurs over the set of columns as follows: </w:t>
+      </w:r>
+      <w:proofErr w:type="spellStart"/>
+      <w:r>
+        <w:t>forecastName</w:t>
+      </w:r>
+      <w:proofErr w:type="spellEnd"/>
+      <w:r>
+        <w:t xml:space="preserve">, location, ensemble, </w:t>
+      </w:r>
+      <w:proofErr w:type="spellStart"/>
+      <w:r>
+        <w:t>ensembleMember</w:t>
+      </w:r>
+      <w:proofErr w:type="spellEnd"/>
+      <w:r>
+        <w:t xml:space="preserve">, </w:t>
+      </w:r>
+      <w:proofErr w:type="spellStart"/>
+      <w:r>
+        <w:t>forecastTime</w:t>
+      </w:r>
+      <w:proofErr w:type="spellEnd"/>
+      <w:r>
+        <w:t xml:space="preserve">, </w:t>
+      </w:r>
+      <w:proofErr w:type="spellStart"/>
+      <w:r>
+        <w:t>eventTime</w:t>
+      </w:r>
+      <w:proofErr w:type="spellEnd"/>
+      <w:r>
+        <w:t xml:space="preserve">, </w:t>
+      </w:r>
+      <w:proofErr w:type="spellStart"/>
+      <w:r>
+        <w:t>filterForecastTime</w:t>
+      </w:r>
+      <w:proofErr w:type="spellEnd"/>
+      <w:r>
+        <w:t xml:space="preserve"> (D</w:t>
+      </w:r>
+      <w:r>
+        <w:t>escending</w:t>
+      </w:r>
+      <w:r>
+        <w:t>)</w:t>
+      </w:r>
+      <w:r>
+        <w:t xml:space="preserve">, </w:t>
+      </w:r>
+      <w:proofErr w:type="spellStart"/>
+      <w:r>
+        <w:t>dispatchTime</w:t>
+      </w:r>
+      <w:proofErr w:type="spellEnd"/>
+      <w:r>
+        <w:t xml:space="preserve"> (</w:t>
+      </w:r>
+      <w:r>
+        <w:t>Descending</w:t>
+      </w:r>
+      <w:r>
+        <w:t>).</w:t>
+      </w:r>
+      <w:r>
+        <w:t xml:space="preserve"> [</w:t>
+      </w:r>
+      <w:proofErr w:type="spellStart"/>
+      <w:r>
+        <w:t>filterForecastTime</w:t>
+      </w:r>
+      <w:proofErr w:type="spellEnd"/>
+      <w:r>
+        <w:t xml:space="preserve">] is a transient column containing the original forecast time </w:t>
+      </w:r>
+      <w:r>
+        <w:t xml:space="preserve">of the forecast timeseries. Since forecast times do not always occur on a cardinal timestep, </w:t>
+      </w:r>
+      <w:r>
+        <w:t>they must be ‘snapped’ to the nearest</w:t>
+      </w:r>
+      <w:r>
+        <w:t xml:space="preserve"> one</w:t>
+      </w:r>
+      <w:r>
+        <w:t>.  This ‘snapping’ is effectively an aggregation</w:t>
+      </w:r>
+      <w:r>
+        <w:t>, where two forecasts could be</w:t>
+      </w:r>
+      <w:r>
+        <w:t xml:space="preserve"> collocated to the same cardinal timestep due to having </w:t>
+      </w:r>
+      <w:r>
+        <w:t xml:space="preserve">a similar proximity to it. </w:t>
+      </w:r>
+      <w:r>
+        <w:t>The original forecast entr</w:t>
+      </w:r>
+      <w:r>
+        <w:t xml:space="preserve">y’s forecast time is, </w:t>
+      </w:r>
+      <w:r>
+        <w:t>therefore</w:t>
+      </w:r>
+      <w:r>
+        <w:t xml:space="preserve">, </w:t>
+      </w:r>
+      <w:r>
+        <w:t>used</w:t>
+      </w:r>
+      <w:r>
+        <w:t xml:space="preserve"> to </w:t>
+      </w:r>
+      <w:r>
+        <w:t>resolve</w:t>
+      </w:r>
+      <w:r>
+        <w:t xml:space="preserve"> the ‘preferred’ </w:t>
+      </w:r>
+      <w:r>
+        <w:t>instance to retain.</w:t>
       </w:r>
     </w:p>
     <w:p>
       <w:pPr>
         <w:pStyle w:val="Heading4"/>
       </w:pPr>
-      <w:r>
-        <w:t>FEWS_VERIFICATION_AUTHENTICATION_OAUTH2_SCOPE</w:t>
-      </w:r>
-    </w:p>
-    <w:p>
-      <w:r>
-        <w:t xml:space="preserve">e.g. </w:t>
-      </w:r>
-      <w:proofErr w:type="spellStart"/>
-      <w:r>
-        <w:t>openid</w:t>
-      </w:r>
-      <w:proofErr w:type="spellEnd"/>
-    </w:p>
-    <w:p>
-      <w:pPr>
-        <w:pStyle w:val="Heading4"/>
-      </w:pPr>
-      <w:r>
-        <w:t>FEWS_VERIFICATION_AUTHENTICATION_OAUTH2_TOKEN_URI</w:t>
-      </w:r>
-    </w:p>
-    <w:p>
-      <w:r>
-        <w:t>e.g. https://login.microsoftonline.com/00000000-0000-0000-0000-000000000/oauth2/v2.0/token</w:t>
-      </w:r>
-    </w:p>
-    <w:p>
-      <w:pPr>
-        <w:pStyle w:val="Heading4"/>
-      </w:pPr>
-      <w:r>
-        <w:t>FEWS_VERIFICATION_DB_CONNECTION</w:t>
-      </w:r>
-    </w:p>
-    <w:p>
-      <w:r>
-        <w:t>e.g. mongodb://</w:t>
-      </w:r>
-      <w:r>
-        <w:t>localhost</w:t>
-      </w:r>
-      <w:r>
-        <w:t>:27017/Verification?tls=true&amp;authSource=admin</w:t>
-      </w:r>
-    </w:p>
-    <w:p>
-      <w:pPr>
-        <w:pStyle w:val="Heading4"/>
-      </w:pPr>
-      <w:r>
-        <w:t>FEWS_VERIFICATION_DB_AES_PASSWORD</w:t>
-      </w:r>
-    </w:p>
-    <w:p>
-      <w:r>
-        <w:t>e.g. 00000000000000000000</w:t>
-      </w:r>
-    </w:p>
-    <w:p>
-      <w:pPr>
-        <w:pStyle w:val="Heading4"/>
-      </w:pPr>
-      <w:r>
-        <w:t>FEWS_VERIFICATION_DB_USERNAME</w:t>
-      </w:r>
-    </w:p>
-    <w:p>
-      <w:r>
-        <w:t xml:space="preserve">e.g. </w:t>
-      </w:r>
-      <w:proofErr w:type="spellStart"/>
-      <w:r>
-        <w:t>fews_admin</w:t>
-      </w:r>
-      <w:proofErr w:type="spellEnd"/>
-    </w:p>
-    <w:p>
-      <w:pPr>
-        <w:pStyle w:val="Heading4"/>
-      </w:pPr>
-      <w:r>
-        <w:t>FEWS_VERIFICATION_SETTINGS_TYPE</w:t>
-      </w:r>
-    </w:p>
-    <w:p>
-      <w:r>
-        <w:t xml:space="preserve">Optional setting (usually omitted) that overrides the machine name lookup in </w:t>
-      </w:r>
-      <w:proofErr w:type="spellStart"/>
-      <w:proofErr w:type="gramStart"/>
-      <w:r>
-        <w:t>configuration.Settings</w:t>
-      </w:r>
-      <w:proofErr w:type="spellEnd"/>
-      <w:proofErr w:type="gramEnd"/>
-      <w:r>
-        <w:t>. e.g. Prod</w:t>
+      <w:bookmarkStart w:id="48" w:name="_Toc163807248"/>
+      <w:proofErr w:type="spellStart"/>
+      <w:r>
+        <w:t>Unioning</w:t>
+      </w:r>
+      <w:bookmarkEnd w:id="48"/>
+      <w:proofErr w:type="spellEnd"/>
+    </w:p>
+    <w:p>
+      <w:proofErr w:type="spellStart"/>
+      <w:r>
+        <w:t>Unioning</w:t>
+      </w:r>
+      <w:proofErr w:type="spellEnd"/>
+      <w:r>
+        <w:t xml:space="preserve"> data </w:t>
+      </w:r>
+      <w:r>
+        <w:t xml:space="preserve">is used in combining multiple forecasts and is equivalent to SQL’s UNION ALL </w:t>
+      </w:r>
+      <w:r>
+        <w:t xml:space="preserve">operation. It is simply used to produce a single dataset of multiple forecasts, differentiated by their </w:t>
+      </w:r>
+      <w:proofErr w:type="spellStart"/>
+      <w:r>
+        <w:t>forecastName</w:t>
+      </w:r>
+      <w:proofErr w:type="spellEnd"/>
+      <w:r>
+        <w:t xml:space="preserve"> column.</w:t>
       </w:r>
     </w:p>
     <w:p>
       <w:pPr>
         <w:pStyle w:val="Heading3"/>
       </w:pPr>
-      <w:r>
-        <w:t>OAuth2</w:t>
-      </w:r>
-    </w:p>
-    <w:p>
-      <w:r>
-        <w:t xml:space="preserve">OAuth2 is used for authentication and authorization for Vue.js and the underlying </w:t>
-      </w:r>
-      <w:proofErr w:type="spellStart"/>
-      <w:r>
-        <w:t>GraphQL</w:t>
-      </w:r>
-      <w:proofErr w:type="spellEnd"/>
-      <w:r>
-        <w:t xml:space="preserve"> service. </w:t>
-      </w:r>
-    </w:p>
-    <w:p>
-      <w:pPr>
-        <w:pStyle w:val="Heading2"/>
-      </w:pPr>
-      <w:r>
-        <w:t>MongoDB</w:t>
-      </w:r>
-    </w:p>
-    <w:p>
-      <w:pPr>
-        <w:pStyle w:val="Heading3"/>
-      </w:pPr>
-      <w:r>
-        <w:t>FEWS Archive</w:t>
-      </w:r>
-    </w:p>
-    <w:p>
-      <w:r>
-        <w:t xml:space="preserve">This is the archive data store for FEWS and provided the forecast and observed data for Verification. For each forecast (and its timestep) there must be a corresponding observation timeseries on the </w:t>
-      </w:r>
-      <w:r>
-        <w:lastRenderedPageBreak/>
-        <w:t xml:space="preserve">same timestep for comparison. Additionally, non-equidistant timeseries are not supported. Use FEWS data processing options to snap any of </w:t>
-      </w:r>
-      <w:proofErr w:type="spellStart"/>
-      <w:r>
-        <w:t>there</w:t>
-      </w:r>
-      <w:proofErr w:type="spellEnd"/>
-      <w:r>
-        <w:t xml:space="preserve"> timeseries to an aggregate, fixed timestep for Forecast Verification analysis.</w:t>
-      </w:r>
-    </w:p>
-    <w:p>
-      <w:pPr>
-        <w:pStyle w:val="Heading3"/>
-      </w:pPr>
-      <w:r>
-        <w:t>Verification</w:t>
-      </w:r>
-    </w:p>
-    <w:p>
-      <w:r>
-        <w:t>The verification database provides a series of collections that provide configuration, verification metadata, and some external dimensional supplemental data for defining Forecast Verification Studies.  The database is divided into distinct sections of functionality – Study definitions, templates, output, external sources, and configuration.</w:t>
-      </w:r>
-    </w:p>
-    <w:p>
-      <w:r>
-        <w:t xml:space="preserve">See the earlier discussion of the verification database for more detail. </w:t>
-      </w:r>
-    </w:p>
-    <w:p>
-      <w:pPr>
-        <w:pStyle w:val="Heading3"/>
-      </w:pPr>
-      <w:r>
-        <w:t>BI Connector</w:t>
-      </w:r>
-    </w:p>
-    <w:p>
-      <w:r>
-        <w:t>The BI Connector provides a SQL ODBC (MySQL-like) table</w:t>
-      </w:r>
-      <w:r>
-        <w:t>-based</w:t>
-      </w:r>
-      <w:r>
-        <w:t xml:space="preserve"> abstraction of the MongoDB document (JSON) database. This is accomplished through a BI Connector MongoDB Enterprise service</w:t>
-      </w:r>
-      <w:r>
-        <w:t>.</w:t>
-      </w:r>
-    </w:p>
-    <w:p>
-      <w:pPr>
-        <w:pStyle w:val="Heading4"/>
-      </w:pPr>
-      <w:proofErr w:type="spellStart"/>
-      <w:r>
-        <w:t>Drdl.yaml</w:t>
-      </w:r>
-      <w:proofErr w:type="spellEnd"/>
-    </w:p>
-    <w:p>
-      <w:r>
-        <w:t xml:space="preserve">The </w:t>
-      </w:r>
-      <w:proofErr w:type="spellStart"/>
-      <w:r>
-        <w:t>drdl.yaml</w:t>
-      </w:r>
-      <w:proofErr w:type="spellEnd"/>
-      <w:r>
-        <w:t xml:space="preserve"> file provides a definition </w:t>
-      </w:r>
-      <w:r>
-        <w:t>to flatten data into a row-column format that common analytics tools can use natively. YAML (Y</w:t>
-      </w:r>
-      <w:r>
-        <w:t xml:space="preserve">AML </w:t>
-      </w:r>
-      <w:proofErr w:type="spellStart"/>
-      <w:r>
-        <w:t>Ain't</w:t>
-      </w:r>
-      <w:proofErr w:type="spellEnd"/>
-      <w:r>
-        <w:t xml:space="preserve"> Markup Language</w:t>
-      </w:r>
-      <w:r>
-        <w:t>) conforms to MongoDB’s DRDL schema (</w:t>
-      </w:r>
-      <w:r>
-        <w:t>Document Relational Definition Language</w:t>
-      </w:r>
-      <w:r>
-        <w:t xml:space="preserve">). The table and column names, data types, and data sources are defined in </w:t>
-      </w:r>
-      <w:proofErr w:type="spellStart"/>
-      <w:r>
-        <w:t>yaml</w:t>
-      </w:r>
-      <w:proofErr w:type="spellEnd"/>
-      <w:r>
-        <w:t>, while the MongoDB ‘pipeline’ query is defined as a native JSON (JavaScript Object Notation) query array.</w:t>
-      </w:r>
-    </w:p>
-    <w:p>
-      <w:pPr>
-        <w:pStyle w:val="Heading4"/>
-      </w:pPr>
-      <w:proofErr w:type="spellStart"/>
-      <w:r>
-        <w:t>Drdl.yaml.config</w:t>
-      </w:r>
-      <w:proofErr w:type="spellEnd"/>
-    </w:p>
-    <w:p>
-      <w:r>
-        <w:t xml:space="preserve">This file defines the target MongoDB server, the </w:t>
-      </w:r>
-      <w:proofErr w:type="spellStart"/>
-      <w:proofErr w:type="gramStart"/>
-      <w:r>
-        <w:t>drdl.yaml</w:t>
-      </w:r>
-      <w:proofErr w:type="spellEnd"/>
-      <w:proofErr w:type="gramEnd"/>
-      <w:r>
-        <w:t xml:space="preserve"> </w:t>
-      </w:r>
-      <w:r>
-        <w:t>folder of definition files, and various other security and logging configuration concer</w:t>
-      </w:r>
-      <w:r>
-        <w:t xml:space="preserve">ns that the system is not interested in. The </w:t>
-      </w:r>
-      <w:r>
-        <w:t xml:space="preserve">purpose of manipulating this file is to change the destination </w:t>
-      </w:r>
-      <w:r>
-        <w:t>MongoDB server so that PROD data can be extracted for testing in DEV, for instance.</w:t>
-      </w:r>
-    </w:p>
-    <w:p>
-      <w:pPr>
-        <w:pStyle w:val="Heading2"/>
-      </w:pPr>
-      <w:r>
-        <w:t>Diagnostic Model</w:t>
-      </w:r>
-    </w:p>
-    <w:p>
-      <w:r>
-        <w:t xml:space="preserve">The diagnostic model provides users with real-time what-if data exploration </w:t>
-      </w:r>
-      <w:r>
-        <w:t xml:space="preserve">across a wide range of forecasts and metrics in real-time. It enables users to explore data for interesting anomalies and their causes as well as </w:t>
-      </w:r>
-      <w:r>
-        <w:t xml:space="preserve">gain a more complete understanding of data to assist in feature selection for AI/ML tasks. </w:t>
-      </w:r>
-    </w:p>
-    <w:p>
-      <w:pPr>
-        <w:pStyle w:val="Heading3"/>
-      </w:pPr>
-      <w:r>
-        <w:t>Power Query</w:t>
-      </w:r>
-    </w:p>
-    <w:p>
-      <w:r>
-        <w:t xml:space="preserve">Power Query enables the real-time streaming transformation of data from </w:t>
-      </w:r>
-      <w:r>
-        <w:t>MongoDB (and its BI Connector) to SSAS Tabula</w:t>
-      </w:r>
-      <w:r>
-        <w:t>r</w:t>
-      </w:r>
-      <w:r>
-        <w:t xml:space="preserve"> Model cube ingestion. Power Query (M language) expressions define SSAS Tabular Model cube table partitions. These expressions are also responsible for joining forecast and observed data into symmetric pairs, deduplication, sorting, and </w:t>
-      </w:r>
-      <w:proofErr w:type="spellStart"/>
-      <w:r>
-        <w:t>unioning</w:t>
-      </w:r>
-      <w:proofErr w:type="spellEnd"/>
-      <w:r>
-        <w:t xml:space="preserve"> data queries from the SQL ODBC BI Connector data source</w:t>
-      </w:r>
-      <w:r>
-        <w:t>.</w:t>
-      </w:r>
-    </w:p>
-    <w:p>
-      <w:pPr>
-        <w:pStyle w:val="Heading3"/>
-      </w:pPr>
-      <w:r>
-        <w:lastRenderedPageBreak/>
+      <w:bookmarkStart w:id="49" w:name="_Toc163807249"/>
+      <w:r>
         <w:t>Tabular Model</w:t>
       </w:r>
+      <w:bookmarkEnd w:id="49"/>
     </w:p>
     <w:p>
       <w:r>
@@ -1893,15 +6293,7 @@
         <w:t xml:space="preserve">, reusable measures, reusable data schemas, and reusable hierarchies and metadata. </w:t>
       </w:r>
       <w:r>
-        <w:t xml:space="preserve">The number and variety of existing </w:t>
-      </w:r>
-      <w:proofErr w:type="gramStart"/>
-      <w:r>
-        <w:t>toolset</w:t>
-      </w:r>
-      <w:proofErr w:type="gramEnd"/>
-      <w:r>
-        <w:t xml:space="preserve"> that can connect to </w:t>
+        <w:t xml:space="preserve">The number and variety of existing toolset that can connect to </w:t>
       </w:r>
       <w:r>
         <w:t>SSAS cubes makes it a convenient choice for diagnostic analytics.</w:t>
@@ -1911,9 +6303,11 @@
       <w:pPr>
         <w:pStyle w:val="Heading3"/>
       </w:pPr>
+      <w:bookmarkStart w:id="50" w:name="_Toc163807250"/>
       <w:r>
         <w:t>SSIS</w:t>
       </w:r>
+      <w:bookmarkEnd w:id="50"/>
     </w:p>
     <w:p>
       <w:r>
@@ -1950,7 +6344,6 @@
         <w:t xml:space="preserve">A JSON serialized copy of </w:t>
       </w:r>
       <w:proofErr w:type="spellStart"/>
-      <w:proofErr w:type="gramStart"/>
       <w:r>
         <w:t>configuration</w:t>
       </w:r>
@@ -1961,7 +6354,6 @@
         <w:t>Settings</w:t>
       </w:r>
       <w:proofErr w:type="spellEnd"/>
-      <w:proofErr w:type="gramEnd"/>
       <w:r>
         <w:t>.</w:t>
       </w:r>
@@ -1993,9 +6385,11 @@
       <w:pPr>
         <w:pStyle w:val="Heading4"/>
       </w:pPr>
+      <w:bookmarkStart w:id="51" w:name="_Toc163807251"/>
       <w:r>
         <w:t>Bim</w:t>
       </w:r>
+      <w:bookmarkEnd w:id="51"/>
     </w:p>
     <w:p>
       <w:r>
@@ -2010,12 +6404,10 @@
         <w:t xml:space="preserve"> folder contains a series of completed SSAS Tabular Model cube definitions from the </w:t>
       </w:r>
       <w:proofErr w:type="spellStart"/>
-      <w:proofErr w:type="gramStart"/>
       <w:r>
         <w:t>output.Cube</w:t>
       </w:r>
       <w:proofErr w:type="spellEnd"/>
-      <w:proofErr w:type="gramEnd"/>
       <w:r>
         <w:t xml:space="preserve"> collection of the Verification Database.  The folder must be accessible by both the SSIS </w:t>
       </w:r>
@@ -2042,9 +6434,11 @@
       <w:pPr>
         <w:pStyle w:val="Heading4"/>
       </w:pPr>
+      <w:bookmarkStart w:id="52" w:name="_Toc163807252"/>
       <w:r>
         <w:t>Config</w:t>
       </w:r>
+      <w:bookmarkEnd w:id="52"/>
     </w:p>
     <w:p>
       <w:r>
@@ -2054,7 +6448,6 @@
         <w:t xml:space="preserve">e config file represents a JSON serialized copy of </w:t>
       </w:r>
       <w:proofErr w:type="spellStart"/>
-      <w:proofErr w:type="gramStart"/>
       <w:r>
         <w:t>configuration</w:t>
       </w:r>
@@ -2065,7 +6458,6 @@
         <w:t>Settings</w:t>
       </w:r>
       <w:proofErr w:type="spellEnd"/>
-      <w:proofErr w:type="gramEnd"/>
       <w:r>
         <w:t xml:space="preserve"> produced during the </w:t>
       </w:r>
@@ -2130,7 +6522,11 @@
         <w:t xml:space="preserve">. </w:t>
       </w:r>
       <w:r>
-        <w:t xml:space="preserve">A new config file will not be generated until it sees </w:t>
+        <w:t xml:space="preserve">A new config file </w:t>
+      </w:r>
+      <w:r>
+        <w:lastRenderedPageBreak/>
+        <w:t xml:space="preserve">will not be generated until it sees </w:t>
       </w:r>
       <w:r>
         <w:t xml:space="preserve">this false appear in the config file – thus synchronizing the operations between the </w:t>
@@ -2143,24 +6539,24 @@
       <w:pPr>
         <w:pStyle w:val="Heading4"/>
       </w:pPr>
+      <w:bookmarkStart w:id="53" w:name="_Toc163807253"/>
       <w:r>
         <w:t>T</w:t>
       </w:r>
       <w:r>
         <w:t>iming</w:t>
       </w:r>
+      <w:bookmarkEnd w:id="53"/>
     </w:p>
     <w:p>
       <w:r>
         <w:t>This file (</w:t>
       </w:r>
       <w:proofErr w:type="spellStart"/>
-      <w:proofErr w:type="gramStart"/>
       <w:r>
         <w:t>timing.json</w:t>
       </w:r>
       <w:proofErr w:type="spellEnd"/>
-      <w:proofErr w:type="gramEnd"/>
       <w:r>
         <w:t>) is wri</w:t>
       </w:r>
@@ -2210,9 +6606,11 @@
       <w:pPr>
         <w:pStyle w:val="Heading2"/>
       </w:pPr>
+      <w:bookmarkStart w:id="54" w:name="_Toc163807254"/>
       <w:r>
         <w:t>Analytics</w:t>
       </w:r>
+      <w:bookmarkEnd w:id="54"/>
     </w:p>
     <w:p>
       <w:r>
@@ -2232,9 +6630,11 @@
       <w:pPr>
         <w:pStyle w:val="Heading3"/>
       </w:pPr>
+      <w:bookmarkStart w:id="55" w:name="_Toc163807255"/>
       <w:r>
         <w:t>AI/ML</w:t>
       </w:r>
+      <w:bookmarkEnd w:id="55"/>
     </w:p>
     <w:p>
       <w:r>
@@ -2254,8 +6654,8 @@
       <w:pPr>
         <w:pStyle w:val="Heading3"/>
       </w:pPr>
-      <w:r>
-        <w:lastRenderedPageBreak/>
+      <w:bookmarkStart w:id="56" w:name="_Toc163807256"/>
+      <w:r>
         <w:t>Power BI</w:t>
       </w:r>
       <w:r>
@@ -2276,6 +6676,7 @@
       <w:r>
         <w:t>Tableau</w:t>
       </w:r>
+      <w:bookmarkEnd w:id="56"/>
     </w:p>
     <w:p>
       <w:r>
@@ -2298,6 +6699,7 @@
       <w:pPr>
         <w:pStyle w:val="Heading3"/>
       </w:pPr>
+      <w:bookmarkStart w:id="57" w:name="_Toc163807257"/>
       <w:r>
         <w:t xml:space="preserve">Bokeh, </w:t>
       </w:r>
@@ -2313,6 +6715,7 @@
       <w:r>
         <w:t>MatPlotLib</w:t>
       </w:r>
+      <w:bookmarkEnd w:id="57"/>
       <w:proofErr w:type="spellEnd"/>
     </w:p>
     <w:p>
@@ -2334,7 +6737,7 @@
     </w:p>
     <w:sectPr>
       <w:pgSz w:w="12240" w:h="15840"/>
-      <w:pgMar w:top="1440" w:right="1440" w:bottom="1440" w:left="1440" w:header="720" w:footer="720" w:gutter="0"/>
+      <w:pgMar w:top="720" w:right="720" w:bottom="720" w:left="720" w:header="720" w:footer="720" w:gutter="0"/>
       <w:cols w:space="720"/>
       <w:docGrid w:linePitch="360"/>
     </w:sectPr>
@@ -3920,6 +8323,108 @@
       <w:spacing w:val="5"/>
     </w:rPr>
   </w:style>
+  <w:style w:type="paragraph" w:styleId="TOCHeading">
+    <w:name w:val="TOC Heading"/>
+    <w:basedOn w:val="Heading1"/>
+    <w:next w:val="Normal"/>
+    <w:uiPriority w:val="39"/>
+    <w:unhideWhenUsed/>
+    <w:qFormat/>
+    <w:rsid w:val="00FF6AFB"/>
+    <w:pPr>
+      <w:spacing w:before="240" w:after="0"/>
+      <w:outlineLvl w:val="9"/>
+    </w:pPr>
+    <w:rPr>
+      <w:kern w:val="0"/>
+      <w:sz w:val="32"/>
+      <w:szCs w:val="32"/>
+      <w14:ligatures w14:val="none"/>
+    </w:rPr>
+  </w:style>
+  <w:style w:type="paragraph" w:styleId="TOC2">
+    <w:name w:val="toc 2"/>
+    <w:basedOn w:val="Normal"/>
+    <w:next w:val="Normal"/>
+    <w:autoRedefine/>
+    <w:uiPriority w:val="39"/>
+    <w:unhideWhenUsed/>
+    <w:rsid w:val="00FF6AFB"/>
+    <w:pPr>
+      <w:spacing w:after="100"/>
+      <w:ind w:left="220"/>
+    </w:pPr>
+  </w:style>
+  <w:style w:type="paragraph" w:styleId="TOC3">
+    <w:name w:val="toc 3"/>
+    <w:basedOn w:val="Normal"/>
+    <w:next w:val="Normal"/>
+    <w:autoRedefine/>
+    <w:uiPriority w:val="39"/>
+    <w:unhideWhenUsed/>
+    <w:rsid w:val="00FF6AFB"/>
+    <w:pPr>
+      <w:spacing w:after="100"/>
+      <w:ind w:left="440"/>
+    </w:pPr>
+  </w:style>
+  <w:style w:type="character" w:styleId="Hyperlink">
+    <w:name w:val="Hyperlink"/>
+    <w:basedOn w:val="DefaultParagraphFont"/>
+    <w:uiPriority w:val="99"/>
+    <w:unhideWhenUsed/>
+    <w:rsid w:val="00FF6AFB"/>
+    <w:rPr>
+      <w:color w:val="467886" w:themeColor="hyperlink"/>
+      <w:u w:val="single"/>
+    </w:rPr>
+  </w:style>
+  <w:style w:type="paragraph" w:styleId="Caption">
+    <w:name w:val="caption"/>
+    <w:basedOn w:val="Normal"/>
+    <w:next w:val="Normal"/>
+    <w:uiPriority w:val="35"/>
+    <w:semiHidden/>
+    <w:unhideWhenUsed/>
+    <w:qFormat/>
+    <w:rsid w:val="00376870"/>
+    <w:pPr>
+      <w:spacing w:after="200" w:line="240" w:lineRule="auto"/>
+    </w:pPr>
+    <w:rPr>
+      <w:i/>
+      <w:iCs/>
+      <w:color w:val="0E2841" w:themeColor="text2"/>
+      <w:sz w:val="18"/>
+      <w:szCs w:val="18"/>
+    </w:rPr>
+  </w:style>
+  <w:style w:type="paragraph" w:styleId="TOC4">
+    <w:name w:val="toc 4"/>
+    <w:basedOn w:val="Normal"/>
+    <w:next w:val="Normal"/>
+    <w:autoRedefine/>
+    <w:uiPriority w:val="39"/>
+    <w:unhideWhenUsed/>
+    <w:rsid w:val="0004227F"/>
+    <w:pPr>
+      <w:spacing w:after="100"/>
+      <w:ind w:left="660"/>
+    </w:pPr>
+  </w:style>
+  <w:style w:type="paragraph" w:styleId="TOC5">
+    <w:name w:val="toc 5"/>
+    <w:basedOn w:val="Normal"/>
+    <w:next w:val="Normal"/>
+    <w:autoRedefine/>
+    <w:uiPriority w:val="39"/>
+    <w:unhideWhenUsed/>
+    <w:rsid w:val="0004227F"/>
+    <w:pPr>
+      <w:spacing w:after="100"/>
+      <w:ind w:left="880"/>
+    </w:pPr>
+  </w:style>
 </w:styles>
 </file>
 
